--- a/Дипломски рад Марко Михајловић.docx
+++ b/Дипломски рад Марко Михајловић.docx
@@ -159,7 +159,7 @@
           <w:szCs w:val="32"/>
           <w:lang w:val="sr-Cyrl-CS"/>
         </w:rPr>
-        <w:t>ПРАЋЕЊЕ КРИПТОВАЛУТА</w:t>
+        <w:t>ВЕБ САЈТ ЗА ПРАЋЕЊЕ КРИПТОВАЛУТА</w:t>
       </w:r>
     </w:p>
     <w:p>
@@ -479,16 +479,6 @@
           <w:szCs w:val="28"/>
           <w:lang w:val="sr-Cyrl-CS"/>
         </w:rPr>
-        <w:t>.......</w:t>
-      </w:r>
-      <w:r>
-        <w:rPr>
-          <w:b/>
-          <w:bCs/>
-          <w:sz w:val="28"/>
-          <w:szCs w:val="28"/>
-          <w:lang w:val="sr-Cyrl-CS"/>
-        </w:rPr>
         <w:t>Нове рачунарске технологије</w:t>
       </w:r>
     </w:p>
@@ -1336,6 +1326,8 @@
           </w:rPr>
           <w:t>УВОД</w:t>
         </w:r>
+        <w:bookmarkStart w:id="0" w:name="_GoBack"/>
+        <w:bookmarkEnd w:id="0"/>
         <w:r>
           <w:rPr>
             <w:noProof/>
@@ -2629,7 +2621,7 @@
       <w:pPr>
         <w:pStyle w:val="Heading1"/>
       </w:pPr>
-      <w:bookmarkStart w:id="0" w:name="_Toc449277889"/>
+      <w:bookmarkStart w:id="1" w:name="_Toc449277889"/>
       <w:r>
         <w:lastRenderedPageBreak/>
         <w:t xml:space="preserve"> </w:t>
@@ -2637,7 +2629,7 @@
       <w:r>
         <w:t>УВОД</w:t>
       </w:r>
-      <w:bookmarkEnd w:id="0"/>
+      <w:bookmarkEnd w:id="1"/>
     </w:p>
     <w:p>
       <w:pPr>
@@ -2650,7 +2642,7 @@
       </w:r>
     </w:p>
     <w:p>
-      <w:bookmarkStart w:id="1" w:name="_Toc320534761"/>
+      <w:bookmarkStart w:id="2" w:name="_Toc320534761"/>
       <w:r>
         <w:t xml:space="preserve">xxxxxxxxxxxxxxxxxxxxxxxxxxxxxxxxxxxxxxxxxxxxxxxxxxxxxxxxxxxxxxxxxxxxxxxxxxxxxxxxxxxxxxxxxxxxxxxxxxxxxxxxxxxxxxxxxxxxxxxxxxxxxxxxxxxxxxxxxxxxxxxxxxxxxxxxxxxxxxxxxxxxxxxxxxxxxxxxxxxxx </w:t>
       </w:r>
@@ -2667,32 +2659,14 @@
       <w:pPr>
         <w:pStyle w:val="Heading1"/>
       </w:pPr>
-      <w:bookmarkStart w:id="2" w:name="_Toc449277890"/>
-      <w:bookmarkEnd w:id="1"/>
+      <w:bookmarkStart w:id="3" w:name="_Toc449277890"/>
+      <w:bookmarkEnd w:id="2"/>
       <w:r>
         <w:lastRenderedPageBreak/>
         <w:t xml:space="preserve"> </w:t>
       </w:r>
       <w:r>
         <w:t>Yyyyyyyyyyyyyyyyy</w:t>
-      </w:r>
-      <w:bookmarkEnd w:id="2"/>
-    </w:p>
-    <w:p>
-      <w:r>
-        <w:t>xxxxxxxxxxxxxxxxxxxxxxxxxxxxxxxxxxxxxxxxxxxxxxxxxxxxxxxxxxxxxxxxxxxxxxxxxxxxxxxxxxxxxxxxxxxxxxxxxxxxxxxxxxxxxxxxxxxxxxxxxxxxxxxxxxxxxxxxxxxxxxxxxxxxxxxxxxxxxxxxxxxxxxxxxxxxxxxxxxxxxxxxxxxxxxxxxxxxxxxxxxxxxxxxxxxxxxxxxxxxxxxxxxxxxxxxxxxxxxxxxxxxxxxxxxxxxxxxxxxxxxxxxxxxxxxxxxxxxxxxxxxxxxxxxxxxxxxxxxxxxxxxxxxxxxxxxxxxxxxxxxxxxxxxxxxxxxxxxxxxxxxxxxxxxxxxxxxxxxxxxxxxxxxxxxxxxxxxxxxxxxxxxxxxxxxxxxxxxxxxxxxxxxxxxxxxxxxxx</w:t>
-      </w:r>
-    </w:p>
-    <w:p>
-      <w:pPr>
-        <w:pStyle w:val="Heading2"/>
-      </w:pPr>
-      <w:bookmarkStart w:id="3" w:name="_Toc449277891"/>
-      <w:r>
-        <w:t xml:space="preserve"> </w:t>
-      </w:r>
-      <w:r>
-        <w:t>Xxxxxxxxxxxxxxx</w:t>
       </w:r>
       <w:bookmarkEnd w:id="3"/>
     </w:p>
@@ -2703,56 +2677,74 @@
     </w:p>
     <w:p>
       <w:pPr>
-        <w:pStyle w:val="Heading3"/>
-      </w:pPr>
-      <w:bookmarkStart w:id="4" w:name="_Toc449277892"/>
-      <w:r>
-        <w:t xml:space="preserve"> </w:t>
-      </w:r>
-      <w:proofErr w:type="spellStart"/>
-      <w:r>
-        <w:t>Zzzzzzzzzzzzzzzzzzzzzzzzzzzzzzzzzzzzzzzzzx</w:t>
+        <w:pStyle w:val="Heading2"/>
+      </w:pPr>
+      <w:bookmarkStart w:id="4" w:name="_Toc449277891"/>
+      <w:r>
+        <w:t xml:space="preserve"> </w:t>
+      </w:r>
+      <w:r>
+        <w:t>Xxxxxxxxxxxxxxx</w:t>
       </w:r>
       <w:bookmarkEnd w:id="4"/>
-      <w:proofErr w:type="spellEnd"/>
     </w:p>
     <w:p>
-      <w:pPr>
-        <w:pStyle w:val="Heading3"/>
-      </w:pPr>
-      <w:bookmarkStart w:id="5" w:name="_Toc449277893"/>
-      <w:r>
-        <w:t xml:space="preserve"> </w:t>
-      </w:r>
-      <w:proofErr w:type="spellStart"/>
-      <w:r>
-        <w:t>Sssssssssss</w:t>
-      </w:r>
-      <w:bookmarkEnd w:id="5"/>
-      <w:proofErr w:type="spellEnd"/>
+      <w:r>
+        <w:t>xxxxxxxxxxxxxxxxxxxxxxxxxxxxxxxxxxxxxxxxxxxxxxxxxxxxxxxxxxxxxxxxxxxxxxxxxxxxxxxxxxxxxxxxxxxxxxxxxxxxxxxxxxxxxxxxxxxxxxxxxxxxxxxxxxxxxxxxxxxxxxxxxxxxxxxxxxxxxxxxxxxxxxxxxxxxxxxxxxxxxxxxxxxxxxxxxxxxxxxxxxxxxxxxxxxxxxxxxxxxxxxxxxxxxxxxxxxxxxxxxxxxxxxxxxxxxxxxxxxxxxxxxxxxxxxxxxxxxxxxxxxxxxxxxxxxxxxxxxxxxxxxxxxxxxxxxxxxxxxxxxxxxxxxxxxxxxxxxxxxxxxxxxxxxxxxxxxxxxxxxxxxxxxxxxxxxxxxxxxxxxxxxxxxxxxxxxxxxxxxxxxxxxxxxxxxxxxxx</w:t>
+      </w:r>
     </w:p>
     <w:p>
       <w:pPr>
-        <w:rPr>
-          <w:lang w:val="sr-Cyrl-CS"/>
-        </w:rPr>
-      </w:pPr>
-      <w:r>
-        <w:t>xxxxxxxxxxxxxxxxxxxxxxxxxxxxxxxxxxxxxxxxxxxxxxxxxxxxxxxxxxxxxxxxxxxxxxxxxxxxxxxxxxxxxxxxxxxxxxxxxxxxxxxxxxxxxxxxxxxxxxxxxxxxxxxxxxxxxxxxxxxxxxxxxxxxxxxxxxxxxxxxxxxxxxxxxxxxxxxxxxxxxxxxxxxxxxxxxxxxxxxxxxxxxxxxxxxxxxxxxxxxxxxxxxxxxxxxxxxxxxxxxxxxxxxrrrrrrrrrrrrrrrrrrrxxxxxxxxxxxxxxxxxxxxxxxxxxxxxxxxxxxxxxxxxxxxxxxxxxxxxxxxxxxxxxxxxxxxxxxxxxxxxxxxxxxxxxxxxxxxxxxxxxxxxxxxxxxxxxxxxxxxxxxxxxxxxxxxxxxxxxxxxxxxxxxxxxxxxxxxxxxxxxxxx</w:t>
-      </w:r>
+        <w:pStyle w:val="Heading3"/>
+      </w:pPr>
+      <w:bookmarkStart w:id="5" w:name="_Toc449277892"/>
+      <w:r>
+        <w:t xml:space="preserve"> </w:t>
+      </w:r>
+      <w:proofErr w:type="spellStart"/>
+      <w:r>
+        <w:t>Zzzzzzzzzzzzzzzzzzzzzzzzzzzzzzzzzzzzzzzzzx</w:t>
+      </w:r>
+      <w:bookmarkEnd w:id="5"/>
+      <w:proofErr w:type="spellEnd"/>
     </w:p>
     <w:p>
       <w:pPr>
+        <w:pStyle w:val="Heading3"/>
+      </w:pPr>
+      <w:bookmarkStart w:id="6" w:name="_Toc449277893"/>
+      <w:r>
+        <w:t xml:space="preserve"> </w:t>
+      </w:r>
+      <w:proofErr w:type="spellStart"/>
+      <w:r>
+        <w:t>Sssssssssss</w:t>
+      </w:r>
+      <w:bookmarkEnd w:id="6"/>
+      <w:proofErr w:type="spellEnd"/>
+    </w:p>
+    <w:p>
+      <w:pPr>
+        <w:rPr>
+          <w:lang w:val="sr-Cyrl-CS"/>
+        </w:rPr>
+      </w:pPr>
+      <w:r>
+        <w:t>xxxxxxxxxxxxxxxxxxxxxxxxxxxxxxxxxxxxxxxxxxxxxxxxxxxxxxxxxxxxxxxxxxxxxxxxxxxxxxxxxxxxxxxxxxxxxxxxxxxxxxxxxxxxxxxxxxxxxxxxxxxxxxxxxxxxxxxxxxxxxxxxxxxxxxxxxxxxxxxxxxxxxxxxxxxxxxxxxxxxxxxxxxxxxxxxxxxxxxxxxxxxxxxxxxxxxxxxxxxxxxxxxxxxxxxxxxxxxxxxxxxxxxxrrrrrrrrrrrrrrrrrrrxxxxxxxxxxxxxxxxxxxxxxxxxxxxxxxxxxxxxxxxxxxxxxxxxxxxxxxxxxxxxxxxxxxxxxxxxxxxxxxxxxxxxxxxxxxxxxxxxxxxxxxxxxxxxxxxxxxxxxxxxxxxxxxxxxxxxxxxxxxxxxxxxxxxxxxxxxxxxxxxx</w:t>
+      </w:r>
+    </w:p>
+    <w:p>
+      <w:pPr>
         <w:pStyle w:val="Heading2"/>
       </w:pPr>
-      <w:bookmarkStart w:id="6" w:name="_Toc449277894"/>
+      <w:bookmarkStart w:id="7" w:name="_Toc449277894"/>
       <w:r>
         <w:t xml:space="preserve"> </w:t>
       </w:r>
       <w:r>
         <w:t>Xxxxxxxxxxxxxxxxxxxxxxxx</w:t>
       </w:r>
-      <w:bookmarkEnd w:id="6"/>
+      <w:bookmarkEnd w:id="7"/>
     </w:p>
     <w:p>
       <w:r>
@@ -2826,8 +2818,6 @@
                             <w:r>
                               <w:t xml:space="preserve"> </w:t>
                             </w:r>
-                            <w:bookmarkStart w:id="7" w:name="_GoBack"/>
-                            <w:bookmarkEnd w:id="7"/>
                           </w:p>
                         </w:txbxContent>
                       </wps:txbx>
@@ -2904,8 +2894,6 @@
                       <w:r>
                         <w:t xml:space="preserve"> </w:t>
                       </w:r>
-                      <w:bookmarkStart w:id="8" w:name="_GoBack"/>
-                      <w:bookmarkEnd w:id="8"/>
                     </w:p>
                   </w:txbxContent>
                 </v:textbox>
@@ -2964,7 +2952,7 @@
       <w:pPr>
         <w:pStyle w:val="Heading3"/>
       </w:pPr>
-      <w:bookmarkStart w:id="9" w:name="_Toc449277895"/>
+      <w:bookmarkStart w:id="8" w:name="_Toc449277895"/>
       <w:r>
         <w:lastRenderedPageBreak/>
         <w:t xml:space="preserve"> </w:t>
@@ -2973,7 +2961,7 @@
       <w:r>
         <w:t>Dddddddddddddddd</w:t>
       </w:r>
-      <w:bookmarkEnd w:id="9"/>
+      <w:bookmarkEnd w:id="8"/>
       <w:proofErr w:type="spellEnd"/>
     </w:p>
     <w:p>
@@ -3367,14 +3355,14 @@
       <w:pPr>
         <w:pStyle w:val="Heading2"/>
       </w:pPr>
-      <w:bookmarkStart w:id="10" w:name="_Toc449277896"/>
+      <w:bookmarkStart w:id="9" w:name="_Toc449277896"/>
       <w:r>
         <w:t xml:space="preserve"> </w:t>
       </w:r>
       <w:r>
         <w:t>Xxxxxxxxxxxxxxxxxxxxxx</w:t>
       </w:r>
-      <w:bookmarkEnd w:id="10"/>
+      <w:bookmarkEnd w:id="9"/>
     </w:p>
     <w:p>
       <w:proofErr w:type="gramStart"/>
@@ -3398,8 +3386,8 @@
       <w:pPr>
         <w:pStyle w:val="Heading1"/>
       </w:pPr>
-      <w:bookmarkStart w:id="11" w:name="_Toc449277897"/>
-      <w:bookmarkStart w:id="12" w:name="_Toc320534768"/>
+      <w:bookmarkStart w:id="10" w:name="_Toc449277897"/>
+      <w:bookmarkStart w:id="11" w:name="_Toc320534768"/>
       <w:r>
         <w:lastRenderedPageBreak/>
         <w:t xml:space="preserve"> </w:t>
@@ -3407,8 +3395,8 @@
       <w:r>
         <w:t>МЕРЕЊА</w:t>
       </w:r>
+      <w:bookmarkEnd w:id="10"/>
       <w:bookmarkEnd w:id="11"/>
-      <w:bookmarkEnd w:id="12"/>
     </w:p>
     <w:p>
       <w:r>
@@ -3419,7 +3407,7 @@
       <w:pPr>
         <w:pStyle w:val="Heading3"/>
       </w:pPr>
-      <w:bookmarkStart w:id="13" w:name="_Toc449277898"/>
+      <w:bookmarkStart w:id="12" w:name="_Toc449277898"/>
       <w:r>
         <w:t xml:space="preserve"> </w:t>
       </w:r>
@@ -3427,7 +3415,7 @@
       <w:r>
         <w:t>Zzzzzzzzzzzzzzzzzzzzzzzz</w:t>
       </w:r>
-      <w:bookmarkEnd w:id="13"/>
+      <w:bookmarkEnd w:id="12"/>
       <w:proofErr w:type="spellEnd"/>
     </w:p>
     <w:p>
@@ -3439,8 +3427,8 @@
       <w:pPr>
         <w:pStyle w:val="Heading1"/>
       </w:pPr>
-      <w:bookmarkStart w:id="14" w:name="_Toc320534785"/>
-      <w:bookmarkStart w:id="15" w:name="_Toc449277899"/>
+      <w:bookmarkStart w:id="13" w:name="_Toc320534785"/>
+      <w:bookmarkStart w:id="14" w:name="_Toc449277899"/>
       <w:r>
         <w:lastRenderedPageBreak/>
         <w:t xml:space="preserve"> </w:t>
@@ -3448,8 +3436,8 @@
       <w:r>
         <w:t>ЗАКЉУЧАК</w:t>
       </w:r>
+      <w:bookmarkEnd w:id="13"/>
       <w:bookmarkEnd w:id="14"/>
-      <w:bookmarkEnd w:id="15"/>
     </w:p>
     <w:p>
       <w:r>
@@ -3478,8 +3466,8 @@
       <w:pPr>
         <w:pStyle w:val="Heading1"/>
       </w:pPr>
-      <w:bookmarkStart w:id="16" w:name="_Toc320534786"/>
-      <w:bookmarkStart w:id="17" w:name="_Toc449277900"/>
+      <w:bookmarkStart w:id="15" w:name="_Toc320534786"/>
+      <w:bookmarkStart w:id="16" w:name="_Toc449277900"/>
       <w:r>
         <w:lastRenderedPageBreak/>
         <w:t xml:space="preserve"> </w:t>
@@ -3487,8 +3475,8 @@
       <w:r>
         <w:t>ИНДЕКС ПОЈМОВА</w:t>
       </w:r>
+      <w:bookmarkEnd w:id="15"/>
       <w:bookmarkEnd w:id="16"/>
-      <w:bookmarkEnd w:id="17"/>
     </w:p>
     <w:p/>
     <w:p/>
@@ -3505,7 +3493,7 @@
       </w:pPr>
     </w:p>
     <w:p>
-      <w:bookmarkStart w:id="18" w:name="_Toc320534787"/>
+      <w:bookmarkStart w:id="17" w:name="_Toc320534787"/>
     </w:p>
     <w:p/>
     <w:p/>
@@ -3537,7 +3525,7 @@
       <w:pPr>
         <w:pStyle w:val="Heading1"/>
       </w:pPr>
-      <w:bookmarkStart w:id="19" w:name="_Toc449277901"/>
+      <w:bookmarkStart w:id="18" w:name="_Toc449277901"/>
       <w:r>
         <w:lastRenderedPageBreak/>
         <w:t xml:space="preserve"> </w:t>
@@ -3545,8 +3533,8 @@
       <w:r>
         <w:t>ЛИТЕРАТУРА</w:t>
       </w:r>
+      <w:bookmarkEnd w:id="17"/>
       <w:bookmarkEnd w:id="18"/>
-      <w:bookmarkEnd w:id="19"/>
     </w:p>
     <w:p>
       <w:pPr>
@@ -3775,7 +3763,7 @@
       <w:pPr>
         <w:pStyle w:val="Heading1"/>
       </w:pPr>
-      <w:bookmarkStart w:id="20" w:name="_Toc449277902"/>
+      <w:bookmarkStart w:id="19" w:name="_Toc449277902"/>
       <w:r>
         <w:lastRenderedPageBreak/>
         <w:t xml:space="preserve"> </w:t>
@@ -3783,7 +3771,7 @@
       <w:r>
         <w:t>Прилози</w:t>
       </w:r>
-      <w:bookmarkEnd w:id="20"/>
+      <w:bookmarkEnd w:id="19"/>
     </w:p>
     <w:p/>
     <w:p/>
@@ -4653,7 +4641,7 @@
               </wp:inline>
             </w:drawing>
           </mc:Choice>
-          <mc:Fallback xmlns:cx="http://schemas.microsoft.com/office/drawing/2014/chartex" xmlns:w16se="http://schemas.microsoft.com/office/word/2015/wordml/symex" xmlns:w15="http://schemas.microsoft.com/office/word/2012/wordml">
+          <mc:Fallback xmlns:w15="http://schemas.microsoft.com/office/word/2012/wordml" xmlns:w16se="http://schemas.microsoft.com/office/word/2015/wordml/symex" xmlns:cx="http://schemas.microsoft.com/office/drawing/2014/chartex">
             <w:pict>
               <v:group w14:anchorId="25BAFF4E" id="Group 3" o:spid="_x0000_s1026" style="width:474pt;height:8.1pt;flip:y;mso-position-horizontal-relative:char;mso-position-vertical-relative:line" coordsize="8908,14" o:gfxdata="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">
                 <v:group id="Group 4" o:spid="_x0000_s1027" style="position:absolute;left:7;top:7;width:8895;height:2" coordorigin="7,7" coordsize="8895,2" o:gfxdata="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">
@@ -4787,7 +4775,7 @@
               </wp:inline>
             </w:drawing>
           </mc:Choice>
-          <mc:Fallback xmlns:cx="http://schemas.microsoft.com/office/drawing/2014/chartex" xmlns:w16se="http://schemas.microsoft.com/office/word/2015/wordml/symex" xmlns:w15="http://schemas.microsoft.com/office/word/2012/wordml">
+          <mc:Fallback xmlns:w15="http://schemas.microsoft.com/office/word/2012/wordml" xmlns:w16se="http://schemas.microsoft.com/office/word/2015/wordml/symex" xmlns:cx="http://schemas.microsoft.com/office/drawing/2014/chartex">
             <w:pict>
               <v:group w14:anchorId="3047F578" id="Group 6" o:spid="_x0000_s1026" style="width:474pt;height:8.1pt;flip:y;mso-position-horizontal-relative:char;mso-position-vertical-relative:line" coordsize="8908,14" o:gfxdata="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">
                 <v:group id="Group 7" o:spid="_x0000_s1027" style="position:absolute;left:7;top:7;width:8895;height:2" coordorigin="7,7" coordsize="8895,2" o:gfxdata="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">
@@ -7607,7 +7595,7 @@
         <w:noProof/>
         <w:lang w:val="sr-Latn-CS"/>
       </w:rPr>
-      <w:t>III</w:t>
+      <w:t>I</w:t>
     </w:r>
     <w:r>
       <w:rPr>
@@ -7653,7 +7641,7 @@
         <w:noProof/>
         <w:lang w:val="sr-Latn-CS"/>
       </w:rPr>
-      <w:t>2</w:t>
+      <w:t>9</w:t>
     </w:r>
     <w:r>
       <w:rPr>

--- a/Дипломски рад Марко Михајловић.docx
+++ b/Дипломски рад Марко Михајловић.docx
@@ -514,7 +514,7 @@
         <w:autoSpaceDE w:val="0"/>
         <w:autoSpaceDN w:val="0"/>
         <w:adjustRightInd w:val="0"/>
-        <w:spacing w:before="480" w:after="120"/>
+        <w:spacing w:before="480"/>
         <w:ind w:right="4" w:firstLine="709"/>
         <w:rPr>
           <w:bCs/>
@@ -539,7 +539,6 @@
         <w:autoSpaceDE w:val="0"/>
         <w:autoSpaceDN w:val="0"/>
         <w:adjustRightInd w:val="0"/>
-        <w:spacing w:after="120"/>
         <w:ind w:right="4" w:firstLine="709"/>
         <w:rPr>
           <w:b/>
@@ -585,7 +584,6 @@
         <w:autoSpaceDE w:val="0"/>
         <w:autoSpaceDN w:val="0"/>
         <w:adjustRightInd w:val="0"/>
-        <w:spacing w:after="120"/>
         <w:ind w:right="4" w:firstLine="709"/>
         <w:rPr>
           <w:b/>
@@ -631,7 +629,6 @@
         <w:autoSpaceDE w:val="0"/>
         <w:autoSpaceDN w:val="0"/>
         <w:adjustRightInd w:val="0"/>
-        <w:spacing w:after="120"/>
         <w:ind w:right="4" w:firstLine="709"/>
         <w:rPr>
           <w:b/>
@@ -677,7 +674,6 @@
         <w:autoSpaceDE w:val="0"/>
         <w:autoSpaceDN w:val="0"/>
         <w:adjustRightInd w:val="0"/>
-        <w:spacing w:after="120"/>
         <w:ind w:right="4" w:firstLine="709"/>
         <w:rPr>
           <w:bCs/>
@@ -693,7 +689,6 @@
         <w:autoSpaceDE w:val="0"/>
         <w:autoSpaceDN w:val="0"/>
         <w:adjustRightInd w:val="0"/>
-        <w:spacing w:after="120"/>
         <w:ind w:right="4" w:firstLine="709"/>
         <w:rPr>
           <w:bCs/>
@@ -709,7 +704,6 @@
         <w:autoSpaceDE w:val="0"/>
         <w:autoSpaceDN w:val="0"/>
         <w:adjustRightInd w:val="0"/>
-        <w:spacing w:after="120"/>
         <w:ind w:right="4" w:firstLine="709"/>
         <w:rPr>
           <w:bCs/>
@@ -725,7 +719,6 @@
         <w:autoSpaceDE w:val="0"/>
         <w:autoSpaceDN w:val="0"/>
         <w:adjustRightInd w:val="0"/>
-        <w:spacing w:after="120"/>
         <w:ind w:right="4" w:firstLine="709"/>
         <w:rPr>
           <w:bCs/>
@@ -741,7 +734,6 @@
         <w:autoSpaceDE w:val="0"/>
         <w:autoSpaceDN w:val="0"/>
         <w:adjustRightInd w:val="0"/>
-        <w:spacing w:after="120"/>
         <w:ind w:right="4" w:firstLine="709"/>
         <w:rPr>
           <w:bCs/>
@@ -757,7 +749,6 @@
         <w:autoSpaceDE w:val="0"/>
         <w:autoSpaceDN w:val="0"/>
         <w:adjustRightInd w:val="0"/>
-        <w:spacing w:after="120"/>
         <w:ind w:right="4" w:firstLine="709"/>
         <w:rPr>
           <w:bCs/>
@@ -773,7 +764,6 @@
         <w:autoSpaceDE w:val="0"/>
         <w:autoSpaceDN w:val="0"/>
         <w:adjustRightInd w:val="0"/>
-        <w:spacing w:after="120"/>
         <w:ind w:right="4" w:firstLine="709"/>
         <w:rPr>
           <w:bCs/>
@@ -789,7 +779,6 @@
         <w:autoSpaceDE w:val="0"/>
         <w:autoSpaceDN w:val="0"/>
         <w:adjustRightInd w:val="0"/>
-        <w:spacing w:after="120"/>
         <w:ind w:right="4" w:firstLine="709"/>
         <w:rPr>
           <w:bCs/>
@@ -805,7 +794,6 @@
         <w:autoSpaceDE w:val="0"/>
         <w:autoSpaceDN w:val="0"/>
         <w:adjustRightInd w:val="0"/>
-        <w:spacing w:after="120"/>
         <w:ind w:right="4" w:firstLine="709"/>
         <w:rPr>
           <w:bCs/>
@@ -821,7 +809,6 @@
         <w:autoSpaceDE w:val="0"/>
         <w:autoSpaceDN w:val="0"/>
         <w:adjustRightInd w:val="0"/>
-        <w:spacing w:after="120"/>
         <w:ind w:right="4" w:firstLine="709"/>
         <w:rPr>
           <w:bCs/>
@@ -846,7 +833,6 @@
         <w:autoSpaceDE w:val="0"/>
         <w:autoSpaceDN w:val="0"/>
         <w:adjustRightInd w:val="0"/>
-        <w:spacing w:after="120"/>
         <w:ind w:right="4" w:firstLine="0"/>
         <w:jc w:val="left"/>
         <w:rPr>
@@ -932,7 +918,6 @@
         <w:autoSpaceDE w:val="0"/>
         <w:autoSpaceDN w:val="0"/>
         <w:adjustRightInd w:val="0"/>
-        <w:spacing w:after="120"/>
         <w:ind w:right="4" w:firstLine="0"/>
         <w:jc w:val="right"/>
         <w:rPr>
@@ -958,7 +943,6 @@
         <w:autoSpaceDE w:val="0"/>
         <w:autoSpaceDN w:val="0"/>
         <w:adjustRightInd w:val="0"/>
-        <w:spacing w:after="120"/>
         <w:ind w:right="4" w:firstLine="709"/>
         <w:jc w:val="right"/>
         <w:rPr>
@@ -1029,27 +1013,1244 @@
     </w:p>
     <w:p>
       <w:pPr>
-        <w:ind w:right="4" w:firstLine="709"/>
-        <w:rPr>
-          <w:rFonts w:ascii="Times New Roman CYR" w:hAnsi="Times New Roman CYR" w:cs="Times New Roman CYR"/>
-          <w:bCs/>
-          <w:sz w:val="28"/>
-          <w:szCs w:val="28"/>
-          <w:lang w:val="ru-RU"/>
-        </w:rPr>
-      </w:pPr>
+        <w:pStyle w:val="a1"/>
+        <w:ind w:left="0" w:firstLine="709"/>
+      </w:pPr>
+      <w:r>
+        <w:lastRenderedPageBreak/>
+        <w:t>Резиме</w:t>
+      </w:r>
+      <w:r>
+        <w:t>:</w:t>
+      </w:r>
     </w:p>
     <w:p>
-      <w:pPr>
-        <w:pStyle w:val="a1"/>
-        <w:ind w:left="0" w:firstLine="709"/>
-      </w:pPr>
-      <w:r>
-        <w:t>Резиме</w:t>
-      </w:r>
-      <w:r>
-        <w:t>:</w:t>
-      </w:r>
+      <w:proofErr w:type="spellStart"/>
+      <w:proofErr w:type="gramStart"/>
+      <w:r>
+        <w:t>Кроз</w:t>
+      </w:r>
+      <w:proofErr w:type="spellEnd"/>
+      <w:r>
+        <w:t xml:space="preserve"> </w:t>
+      </w:r>
+      <w:proofErr w:type="spellStart"/>
+      <w:r>
+        <w:t>коришћење</w:t>
+      </w:r>
+      <w:proofErr w:type="spellEnd"/>
+      <w:r>
+        <w:t xml:space="preserve"> </w:t>
+      </w:r>
+      <w:proofErr w:type="spellStart"/>
+      <w:r>
+        <w:t>технологија</w:t>
+      </w:r>
+      <w:proofErr w:type="spellEnd"/>
+      <w:r>
+        <w:t xml:space="preserve"> ХТМЛ, ЦСС и </w:t>
+      </w:r>
+      <w:proofErr w:type="spellStart"/>
+      <w:r>
+        <w:t>Јава</w:t>
+      </w:r>
+      <w:proofErr w:type="spellEnd"/>
+      <w:r>
+        <w:rPr>
+          <w:lang w:val="sr-Cyrl-RS"/>
+        </w:rPr>
+        <w:t xml:space="preserve"> </w:t>
+      </w:r>
+      <w:r>
+        <w:t>С</w:t>
+      </w:r>
+      <w:r>
+        <w:rPr>
+          <w:lang w:val="sr-Cyrl-RS"/>
+        </w:rPr>
+        <w:t>кр</w:t>
+      </w:r>
+      <w:proofErr w:type="spellStart"/>
+      <w:r>
+        <w:t>ипт</w:t>
+      </w:r>
+      <w:proofErr w:type="spellEnd"/>
+      <w:r>
+        <w:t xml:space="preserve">, </w:t>
+      </w:r>
+      <w:proofErr w:type="spellStart"/>
+      <w:r>
+        <w:t>развијен</w:t>
+      </w:r>
+      <w:proofErr w:type="spellEnd"/>
+      <w:r>
+        <w:t xml:space="preserve"> </w:t>
+      </w:r>
+      <w:proofErr w:type="spellStart"/>
+      <w:r>
+        <w:t>је</w:t>
+      </w:r>
+      <w:proofErr w:type="spellEnd"/>
+      <w:r>
+        <w:t xml:space="preserve"> </w:t>
+      </w:r>
+      <w:proofErr w:type="spellStart"/>
+      <w:r>
+        <w:t>функционалан</w:t>
+      </w:r>
+      <w:proofErr w:type="spellEnd"/>
+      <w:r>
+        <w:t xml:space="preserve"> </w:t>
+      </w:r>
+      <w:proofErr w:type="spellStart"/>
+      <w:r>
+        <w:t>веб</w:t>
+      </w:r>
+      <w:proofErr w:type="spellEnd"/>
+      <w:r>
+        <w:t xml:space="preserve"> </w:t>
+      </w:r>
+      <w:proofErr w:type="spellStart"/>
+      <w:r>
+        <w:t>сајт</w:t>
+      </w:r>
+      <w:proofErr w:type="spellEnd"/>
+      <w:r>
+        <w:t xml:space="preserve"> </w:t>
+      </w:r>
+      <w:proofErr w:type="spellStart"/>
+      <w:r>
+        <w:t>који</w:t>
+      </w:r>
+      <w:proofErr w:type="spellEnd"/>
+      <w:r>
+        <w:t xml:space="preserve"> </w:t>
+      </w:r>
+      <w:proofErr w:type="spellStart"/>
+      <w:r>
+        <w:t>омогућава</w:t>
+      </w:r>
+      <w:proofErr w:type="spellEnd"/>
+      <w:r>
+        <w:t xml:space="preserve"> </w:t>
+      </w:r>
+      <w:proofErr w:type="spellStart"/>
+      <w:r>
+        <w:t>корисницима</w:t>
+      </w:r>
+      <w:proofErr w:type="spellEnd"/>
+      <w:r>
+        <w:t xml:space="preserve"> </w:t>
+      </w:r>
+      <w:proofErr w:type="spellStart"/>
+      <w:r>
+        <w:t>праћење</w:t>
+      </w:r>
+      <w:proofErr w:type="spellEnd"/>
+      <w:r>
+        <w:t xml:space="preserve"> </w:t>
+      </w:r>
+      <w:proofErr w:type="spellStart"/>
+      <w:r>
+        <w:t>динамике</w:t>
+      </w:r>
+      <w:proofErr w:type="spellEnd"/>
+      <w:r>
+        <w:t xml:space="preserve"> </w:t>
+      </w:r>
+      <w:proofErr w:type="spellStart"/>
+      <w:r>
+        <w:t>крипто</w:t>
+      </w:r>
+      <w:proofErr w:type="spellEnd"/>
+      <w:r>
+        <w:t xml:space="preserve"> </w:t>
+      </w:r>
+      <w:proofErr w:type="spellStart"/>
+      <w:r>
+        <w:t>тржишта</w:t>
+      </w:r>
+      <w:proofErr w:type="spellEnd"/>
+      <w:r>
+        <w:t>.</w:t>
+      </w:r>
+      <w:proofErr w:type="gramEnd"/>
+      <w:r>
+        <w:t xml:space="preserve"> </w:t>
+      </w:r>
+      <w:proofErr w:type="spellStart"/>
+      <w:proofErr w:type="gramStart"/>
+      <w:r>
+        <w:t>Рад</w:t>
+      </w:r>
+      <w:proofErr w:type="spellEnd"/>
+      <w:r>
+        <w:t xml:space="preserve"> </w:t>
+      </w:r>
+      <w:proofErr w:type="spellStart"/>
+      <w:r>
+        <w:t>се</w:t>
+      </w:r>
+      <w:proofErr w:type="spellEnd"/>
+      <w:r>
+        <w:t xml:space="preserve"> </w:t>
+      </w:r>
+      <w:proofErr w:type="spellStart"/>
+      <w:r>
+        <w:t>фокусира</w:t>
+      </w:r>
+      <w:proofErr w:type="spellEnd"/>
+      <w:r>
+        <w:t xml:space="preserve"> </w:t>
+      </w:r>
+      <w:proofErr w:type="spellStart"/>
+      <w:r>
+        <w:t>на</w:t>
+      </w:r>
+      <w:proofErr w:type="spellEnd"/>
+      <w:r>
+        <w:t xml:space="preserve"> </w:t>
+      </w:r>
+      <w:proofErr w:type="spellStart"/>
+      <w:r>
+        <w:t>анализу</w:t>
+      </w:r>
+      <w:proofErr w:type="spellEnd"/>
+      <w:r>
+        <w:t xml:space="preserve"> </w:t>
+      </w:r>
+      <w:proofErr w:type="spellStart"/>
+      <w:r>
+        <w:t>релевантних</w:t>
+      </w:r>
+      <w:proofErr w:type="spellEnd"/>
+      <w:r>
+        <w:t xml:space="preserve"> </w:t>
+      </w:r>
+      <w:proofErr w:type="spellStart"/>
+      <w:r>
+        <w:t>информација</w:t>
+      </w:r>
+      <w:proofErr w:type="spellEnd"/>
+      <w:r>
+        <w:t xml:space="preserve"> о </w:t>
+      </w:r>
+      <w:proofErr w:type="spellStart"/>
+      <w:r>
+        <w:t>криптовалутама</w:t>
+      </w:r>
+      <w:proofErr w:type="spellEnd"/>
+      <w:r>
+        <w:t xml:space="preserve">, </w:t>
+      </w:r>
+      <w:proofErr w:type="spellStart"/>
+      <w:r>
+        <w:t>пружајући</w:t>
+      </w:r>
+      <w:proofErr w:type="spellEnd"/>
+      <w:r>
+        <w:t xml:space="preserve"> </w:t>
+      </w:r>
+      <w:proofErr w:type="spellStart"/>
+      <w:r>
+        <w:t>корисницима</w:t>
+      </w:r>
+      <w:proofErr w:type="spellEnd"/>
+      <w:r>
+        <w:t xml:space="preserve"> </w:t>
+      </w:r>
+      <w:proofErr w:type="spellStart"/>
+      <w:r>
+        <w:t>преглед</w:t>
+      </w:r>
+      <w:proofErr w:type="spellEnd"/>
+      <w:r>
+        <w:t xml:space="preserve"> </w:t>
+      </w:r>
+      <w:proofErr w:type="spellStart"/>
+      <w:r>
+        <w:t>тренутних</w:t>
+      </w:r>
+      <w:proofErr w:type="spellEnd"/>
+      <w:r>
+        <w:t xml:space="preserve"> </w:t>
+      </w:r>
+      <w:proofErr w:type="spellStart"/>
+      <w:r>
+        <w:t>цена</w:t>
+      </w:r>
+      <w:proofErr w:type="spellEnd"/>
+      <w:r>
+        <w:t xml:space="preserve">, </w:t>
+      </w:r>
+      <w:proofErr w:type="spellStart"/>
+      <w:r>
+        <w:t>статистика</w:t>
+      </w:r>
+      <w:proofErr w:type="spellEnd"/>
+      <w:r>
+        <w:t xml:space="preserve"> и </w:t>
+      </w:r>
+      <w:proofErr w:type="spellStart"/>
+      <w:r>
+        <w:t>трендова</w:t>
+      </w:r>
+      <w:proofErr w:type="spellEnd"/>
+      <w:r>
+        <w:t>.</w:t>
+      </w:r>
+      <w:proofErr w:type="gramEnd"/>
+      <w:r>
+        <w:t xml:space="preserve"> </w:t>
+      </w:r>
+      <w:proofErr w:type="spellStart"/>
+      <w:proofErr w:type="gramStart"/>
+      <w:r>
+        <w:t>Корисницима</w:t>
+      </w:r>
+      <w:proofErr w:type="spellEnd"/>
+      <w:r>
+        <w:t xml:space="preserve"> </w:t>
+      </w:r>
+      <w:proofErr w:type="spellStart"/>
+      <w:r>
+        <w:t>су</w:t>
+      </w:r>
+      <w:proofErr w:type="spellEnd"/>
+      <w:r>
+        <w:t xml:space="preserve"> </w:t>
+      </w:r>
+      <w:proofErr w:type="spellStart"/>
+      <w:r>
+        <w:t>пружени</w:t>
+      </w:r>
+      <w:proofErr w:type="spellEnd"/>
+      <w:r>
+        <w:t xml:space="preserve"> </w:t>
+      </w:r>
+      <w:proofErr w:type="spellStart"/>
+      <w:r>
+        <w:t>алати</w:t>
+      </w:r>
+      <w:proofErr w:type="spellEnd"/>
+      <w:r>
+        <w:t xml:space="preserve"> </w:t>
+      </w:r>
+      <w:proofErr w:type="spellStart"/>
+      <w:r>
+        <w:t>који</w:t>
+      </w:r>
+      <w:proofErr w:type="spellEnd"/>
+      <w:r>
+        <w:t xml:space="preserve"> </w:t>
+      </w:r>
+      <w:r>
+        <w:rPr>
+          <w:lang w:val="sr-Cyrl-RS"/>
+        </w:rPr>
+        <w:t>олакшавају п</w:t>
+      </w:r>
+      <w:proofErr w:type="spellStart"/>
+      <w:r>
+        <w:t>раћење</w:t>
+      </w:r>
+      <w:proofErr w:type="spellEnd"/>
+      <w:r>
+        <w:t xml:space="preserve"> </w:t>
+      </w:r>
+      <w:proofErr w:type="spellStart"/>
+      <w:r>
+        <w:t>дешавања</w:t>
+      </w:r>
+      <w:proofErr w:type="spellEnd"/>
+      <w:r>
+        <w:t xml:space="preserve"> у </w:t>
+      </w:r>
+      <w:proofErr w:type="spellStart"/>
+      <w:r>
+        <w:t>крипто</w:t>
+      </w:r>
+      <w:proofErr w:type="spellEnd"/>
+      <w:r>
+        <w:t xml:space="preserve"> </w:t>
+      </w:r>
+      <w:proofErr w:type="spellStart"/>
+      <w:r>
+        <w:t>свету</w:t>
+      </w:r>
+      <w:proofErr w:type="spellEnd"/>
+      <w:r>
+        <w:t xml:space="preserve">, </w:t>
+      </w:r>
+      <w:proofErr w:type="spellStart"/>
+      <w:r>
+        <w:t>чиме</w:t>
+      </w:r>
+      <w:proofErr w:type="spellEnd"/>
+      <w:r>
+        <w:t xml:space="preserve"> </w:t>
+      </w:r>
+      <w:proofErr w:type="spellStart"/>
+      <w:r>
+        <w:t>се</w:t>
+      </w:r>
+      <w:proofErr w:type="spellEnd"/>
+      <w:r>
+        <w:t xml:space="preserve"> </w:t>
+      </w:r>
+      <w:proofErr w:type="spellStart"/>
+      <w:r>
+        <w:t>ствара</w:t>
+      </w:r>
+      <w:proofErr w:type="spellEnd"/>
+      <w:r>
+        <w:t xml:space="preserve"> </w:t>
+      </w:r>
+      <w:proofErr w:type="spellStart"/>
+      <w:r>
+        <w:t>вредан</w:t>
+      </w:r>
+      <w:proofErr w:type="spellEnd"/>
+      <w:r>
+        <w:t xml:space="preserve"> </w:t>
+      </w:r>
+      <w:proofErr w:type="spellStart"/>
+      <w:r>
+        <w:t>ресурс</w:t>
+      </w:r>
+      <w:proofErr w:type="spellEnd"/>
+      <w:r>
+        <w:t xml:space="preserve"> </w:t>
+      </w:r>
+      <w:proofErr w:type="spellStart"/>
+      <w:r>
+        <w:t>за</w:t>
+      </w:r>
+      <w:proofErr w:type="spellEnd"/>
+      <w:r>
+        <w:t xml:space="preserve"> </w:t>
+      </w:r>
+      <w:proofErr w:type="spellStart"/>
+      <w:r>
+        <w:t>оне</w:t>
+      </w:r>
+      <w:proofErr w:type="spellEnd"/>
+      <w:r>
+        <w:t xml:space="preserve"> </w:t>
+      </w:r>
+      <w:proofErr w:type="spellStart"/>
+      <w:r>
+        <w:t>који</w:t>
+      </w:r>
+      <w:proofErr w:type="spellEnd"/>
+      <w:r>
+        <w:t xml:space="preserve"> </w:t>
+      </w:r>
+      <w:proofErr w:type="spellStart"/>
+      <w:r>
+        <w:t>желе</w:t>
+      </w:r>
+      <w:proofErr w:type="spellEnd"/>
+      <w:r>
+        <w:t xml:space="preserve"> </w:t>
+      </w:r>
+      <w:proofErr w:type="spellStart"/>
+      <w:r>
+        <w:t>остати</w:t>
+      </w:r>
+      <w:proofErr w:type="spellEnd"/>
+      <w:r>
+        <w:t xml:space="preserve"> </w:t>
+      </w:r>
+      <w:proofErr w:type="spellStart"/>
+      <w:r>
+        <w:t>информисани</w:t>
+      </w:r>
+      <w:proofErr w:type="spellEnd"/>
+      <w:r>
+        <w:t xml:space="preserve"> о </w:t>
+      </w:r>
+      <w:r>
+        <w:rPr>
+          <w:lang w:val="sr-Cyrl-RS"/>
+        </w:rPr>
+        <w:t>финансијама</w:t>
+      </w:r>
+      <w:r>
+        <w:t xml:space="preserve"> </w:t>
+      </w:r>
+      <w:proofErr w:type="spellStart"/>
+      <w:r>
+        <w:t>дигиталних</w:t>
+      </w:r>
+      <w:proofErr w:type="spellEnd"/>
+      <w:r>
+        <w:t xml:space="preserve"> </w:t>
+      </w:r>
+      <w:proofErr w:type="spellStart"/>
+      <w:r>
+        <w:t>валута</w:t>
+      </w:r>
+      <w:proofErr w:type="spellEnd"/>
+      <w:r>
+        <w:t>.</w:t>
+      </w:r>
+      <w:proofErr w:type="gramEnd"/>
+      <w:r>
+        <w:t xml:space="preserve"> </w:t>
+      </w:r>
+      <w:proofErr w:type="spellStart"/>
+      <w:proofErr w:type="gramStart"/>
+      <w:r>
+        <w:t>Овакви</w:t>
+      </w:r>
+      <w:proofErr w:type="spellEnd"/>
+      <w:r>
+        <w:t xml:space="preserve"> </w:t>
+      </w:r>
+      <w:proofErr w:type="spellStart"/>
+      <w:r>
+        <w:t>сајтови</w:t>
+      </w:r>
+      <w:proofErr w:type="spellEnd"/>
+      <w:r>
+        <w:t xml:space="preserve"> </w:t>
+      </w:r>
+      <w:proofErr w:type="spellStart"/>
+      <w:r>
+        <w:t>постају</w:t>
+      </w:r>
+      <w:proofErr w:type="spellEnd"/>
+      <w:r>
+        <w:t xml:space="preserve"> </w:t>
+      </w:r>
+      <w:proofErr w:type="spellStart"/>
+      <w:r>
+        <w:t>важни</w:t>
+      </w:r>
+      <w:proofErr w:type="spellEnd"/>
+      <w:r>
+        <w:t xml:space="preserve"> у </w:t>
+      </w:r>
+      <w:proofErr w:type="spellStart"/>
+      <w:r>
+        <w:t>дигиталном</w:t>
+      </w:r>
+      <w:proofErr w:type="spellEnd"/>
+      <w:r>
+        <w:t xml:space="preserve"> </w:t>
+      </w:r>
+      <w:proofErr w:type="spellStart"/>
+      <w:r>
+        <w:t>свету</w:t>
+      </w:r>
+      <w:proofErr w:type="spellEnd"/>
+      <w:r>
+        <w:t xml:space="preserve">, </w:t>
+      </w:r>
+      <w:proofErr w:type="spellStart"/>
+      <w:r>
+        <w:t>јер</w:t>
+      </w:r>
+      <w:proofErr w:type="spellEnd"/>
+      <w:r>
+        <w:t xml:space="preserve"> </w:t>
+      </w:r>
+      <w:proofErr w:type="spellStart"/>
+      <w:r>
+        <w:t>омогућавају</w:t>
+      </w:r>
+      <w:proofErr w:type="spellEnd"/>
+      <w:r>
+        <w:t xml:space="preserve"> </w:t>
+      </w:r>
+      <w:proofErr w:type="spellStart"/>
+      <w:r>
+        <w:t>корисницима</w:t>
+      </w:r>
+      <w:proofErr w:type="spellEnd"/>
+      <w:r>
+        <w:t xml:space="preserve"> </w:t>
+      </w:r>
+      <w:proofErr w:type="spellStart"/>
+      <w:r>
+        <w:t>да</w:t>
+      </w:r>
+      <w:proofErr w:type="spellEnd"/>
+      <w:r>
+        <w:t xml:space="preserve"> </w:t>
+      </w:r>
+      <w:proofErr w:type="spellStart"/>
+      <w:r>
+        <w:t>брже</w:t>
+      </w:r>
+      <w:proofErr w:type="spellEnd"/>
+      <w:r>
+        <w:t xml:space="preserve"> </w:t>
+      </w:r>
+      <w:proofErr w:type="spellStart"/>
+      <w:r>
+        <w:t>разумеју</w:t>
+      </w:r>
+      <w:proofErr w:type="spellEnd"/>
+      <w:r>
+        <w:t xml:space="preserve"> и </w:t>
+      </w:r>
+      <w:proofErr w:type="spellStart"/>
+      <w:r>
+        <w:t>реагују</w:t>
+      </w:r>
+      <w:proofErr w:type="spellEnd"/>
+      <w:r>
+        <w:t xml:space="preserve"> </w:t>
+      </w:r>
+      <w:proofErr w:type="spellStart"/>
+      <w:r>
+        <w:t>на</w:t>
+      </w:r>
+      <w:proofErr w:type="spellEnd"/>
+      <w:r>
+        <w:t xml:space="preserve"> </w:t>
+      </w:r>
+      <w:proofErr w:type="spellStart"/>
+      <w:r>
+        <w:t>промене</w:t>
+      </w:r>
+      <w:proofErr w:type="spellEnd"/>
+      <w:r>
+        <w:t xml:space="preserve"> у </w:t>
+      </w:r>
+      <w:proofErr w:type="spellStart"/>
+      <w:r>
+        <w:t>крипто</w:t>
+      </w:r>
+      <w:proofErr w:type="spellEnd"/>
+      <w:r>
+        <w:t xml:space="preserve"> </w:t>
+      </w:r>
+      <w:proofErr w:type="spellStart"/>
+      <w:r>
+        <w:t>тржишту</w:t>
+      </w:r>
+      <w:proofErr w:type="spellEnd"/>
+      <w:r>
+        <w:t xml:space="preserve">, </w:t>
+      </w:r>
+      <w:proofErr w:type="spellStart"/>
+      <w:r>
+        <w:t>доприносећи</w:t>
+      </w:r>
+      <w:proofErr w:type="spellEnd"/>
+      <w:r>
+        <w:t xml:space="preserve"> </w:t>
+      </w:r>
+      <w:proofErr w:type="spellStart"/>
+      <w:r>
+        <w:t>ширем</w:t>
+      </w:r>
+      <w:proofErr w:type="spellEnd"/>
+      <w:r>
+        <w:t xml:space="preserve"> </w:t>
+      </w:r>
+      <w:proofErr w:type="spellStart"/>
+      <w:r>
+        <w:t>разумевању</w:t>
+      </w:r>
+      <w:proofErr w:type="spellEnd"/>
+      <w:r>
+        <w:t xml:space="preserve"> </w:t>
+      </w:r>
+      <w:proofErr w:type="spellStart"/>
+      <w:r>
+        <w:t>дигиталних</w:t>
+      </w:r>
+      <w:proofErr w:type="spellEnd"/>
+      <w:r>
+        <w:t xml:space="preserve"> </w:t>
+      </w:r>
+      <w:proofErr w:type="spellStart"/>
+      <w:r>
+        <w:t>валута</w:t>
+      </w:r>
+      <w:proofErr w:type="spellEnd"/>
+      <w:r>
+        <w:t xml:space="preserve"> и </w:t>
+      </w:r>
+      <w:proofErr w:type="spellStart"/>
+      <w:r>
+        <w:t>олакшавајући</w:t>
+      </w:r>
+      <w:proofErr w:type="spellEnd"/>
+      <w:r>
+        <w:t xml:space="preserve"> </w:t>
+      </w:r>
+      <w:proofErr w:type="spellStart"/>
+      <w:r>
+        <w:t>корисницима</w:t>
+      </w:r>
+      <w:proofErr w:type="spellEnd"/>
+      <w:r>
+        <w:t xml:space="preserve"> </w:t>
+      </w:r>
+      <w:proofErr w:type="spellStart"/>
+      <w:r>
+        <w:t>праћење</w:t>
+      </w:r>
+      <w:proofErr w:type="spellEnd"/>
+      <w:r>
+        <w:t xml:space="preserve"> </w:t>
+      </w:r>
+      <w:proofErr w:type="spellStart"/>
+      <w:r>
+        <w:t>дешавања</w:t>
+      </w:r>
+      <w:proofErr w:type="spellEnd"/>
+      <w:r>
+        <w:t xml:space="preserve"> у </w:t>
+      </w:r>
+      <w:proofErr w:type="spellStart"/>
+      <w:r>
+        <w:t>овом</w:t>
+      </w:r>
+      <w:proofErr w:type="spellEnd"/>
+      <w:r>
+        <w:t xml:space="preserve"> </w:t>
+      </w:r>
+      <w:proofErr w:type="spellStart"/>
+      <w:r>
+        <w:t>динамичном</w:t>
+      </w:r>
+      <w:proofErr w:type="spellEnd"/>
+      <w:r>
+        <w:t xml:space="preserve"> </w:t>
+      </w:r>
+      <w:proofErr w:type="spellStart"/>
+      <w:r>
+        <w:t>окружењу</w:t>
+      </w:r>
+      <w:proofErr w:type="spellEnd"/>
+      <w:r>
+        <w:t>.</w:t>
+      </w:r>
+      <w:proofErr w:type="gramEnd"/>
+    </w:p>
+    <w:p>
+      <w:proofErr w:type="spellStart"/>
+      <w:proofErr w:type="gramStart"/>
+      <w:r>
+        <w:t>Развијени</w:t>
+      </w:r>
+      <w:proofErr w:type="spellEnd"/>
+      <w:r>
+        <w:t xml:space="preserve"> </w:t>
+      </w:r>
+      <w:proofErr w:type="spellStart"/>
+      <w:r>
+        <w:t>веб</w:t>
+      </w:r>
+      <w:proofErr w:type="spellEnd"/>
+      <w:r>
+        <w:t xml:space="preserve"> </w:t>
+      </w:r>
+      <w:proofErr w:type="spellStart"/>
+      <w:r>
+        <w:t>сајт</w:t>
+      </w:r>
+      <w:proofErr w:type="spellEnd"/>
+      <w:r>
+        <w:t xml:space="preserve">, </w:t>
+      </w:r>
+      <w:proofErr w:type="spellStart"/>
+      <w:r>
+        <w:t>осим</w:t>
+      </w:r>
+      <w:proofErr w:type="spellEnd"/>
+      <w:r>
+        <w:t xml:space="preserve"> </w:t>
+      </w:r>
+      <w:proofErr w:type="spellStart"/>
+      <w:r>
+        <w:t>што</w:t>
+      </w:r>
+      <w:proofErr w:type="spellEnd"/>
+      <w:r>
+        <w:t xml:space="preserve"> </w:t>
+      </w:r>
+      <w:proofErr w:type="spellStart"/>
+      <w:r>
+        <w:t>омогућава</w:t>
+      </w:r>
+      <w:proofErr w:type="spellEnd"/>
+      <w:r>
+        <w:t xml:space="preserve"> </w:t>
+      </w:r>
+      <w:proofErr w:type="spellStart"/>
+      <w:r>
+        <w:t>праћење</w:t>
+      </w:r>
+      <w:proofErr w:type="spellEnd"/>
+      <w:r>
+        <w:t xml:space="preserve"> </w:t>
+      </w:r>
+      <w:proofErr w:type="spellStart"/>
+      <w:r>
+        <w:t>тренутних</w:t>
+      </w:r>
+      <w:proofErr w:type="spellEnd"/>
+      <w:r>
+        <w:t xml:space="preserve"> </w:t>
+      </w:r>
+      <w:proofErr w:type="spellStart"/>
+      <w:r>
+        <w:t>дешавања</w:t>
+      </w:r>
+      <w:proofErr w:type="spellEnd"/>
+      <w:r>
+        <w:t xml:space="preserve"> </w:t>
+      </w:r>
+      <w:proofErr w:type="spellStart"/>
+      <w:r>
+        <w:t>на</w:t>
+      </w:r>
+      <w:proofErr w:type="spellEnd"/>
+      <w:r>
+        <w:t xml:space="preserve"> </w:t>
+      </w:r>
+      <w:proofErr w:type="spellStart"/>
+      <w:r>
+        <w:t>крипто</w:t>
+      </w:r>
+      <w:proofErr w:type="spellEnd"/>
+      <w:r>
+        <w:t xml:space="preserve"> </w:t>
+      </w:r>
+      <w:proofErr w:type="spellStart"/>
+      <w:r>
+        <w:t>тржишту</w:t>
+      </w:r>
+      <w:proofErr w:type="spellEnd"/>
+      <w:r>
+        <w:t xml:space="preserve">, </w:t>
+      </w:r>
+      <w:proofErr w:type="spellStart"/>
+      <w:r>
+        <w:t>такође</w:t>
+      </w:r>
+      <w:proofErr w:type="spellEnd"/>
+      <w:r>
+        <w:t xml:space="preserve"> </w:t>
+      </w:r>
+      <w:proofErr w:type="spellStart"/>
+      <w:r>
+        <w:t>пружа</w:t>
+      </w:r>
+      <w:proofErr w:type="spellEnd"/>
+      <w:r>
+        <w:t xml:space="preserve"> </w:t>
+      </w:r>
+      <w:proofErr w:type="spellStart"/>
+      <w:r>
+        <w:t>најновије</w:t>
+      </w:r>
+      <w:proofErr w:type="spellEnd"/>
+      <w:r>
+        <w:t xml:space="preserve"> </w:t>
+      </w:r>
+      <w:proofErr w:type="spellStart"/>
+      <w:r>
+        <w:t>вести</w:t>
+      </w:r>
+      <w:proofErr w:type="spellEnd"/>
+      <w:r>
+        <w:t xml:space="preserve"> </w:t>
+      </w:r>
+      <w:proofErr w:type="spellStart"/>
+      <w:r>
+        <w:t>из</w:t>
+      </w:r>
+      <w:proofErr w:type="spellEnd"/>
+      <w:r>
+        <w:t xml:space="preserve"> </w:t>
+      </w:r>
+      <w:proofErr w:type="spellStart"/>
+      <w:r>
+        <w:t>света</w:t>
+      </w:r>
+      <w:proofErr w:type="spellEnd"/>
+      <w:r>
+        <w:t xml:space="preserve"> </w:t>
+      </w:r>
+      <w:proofErr w:type="spellStart"/>
+      <w:r>
+        <w:t>крипто</w:t>
+      </w:r>
+      <w:proofErr w:type="spellEnd"/>
+      <w:r>
+        <w:t xml:space="preserve"> </w:t>
+      </w:r>
+      <w:proofErr w:type="spellStart"/>
+      <w:r>
+        <w:t>валута</w:t>
+      </w:r>
+      <w:proofErr w:type="spellEnd"/>
+      <w:r>
+        <w:t>.</w:t>
+      </w:r>
+      <w:proofErr w:type="gramEnd"/>
+      <w:r>
+        <w:t xml:space="preserve"> </w:t>
+      </w:r>
+      <w:proofErr w:type="spellStart"/>
+      <w:proofErr w:type="gramStart"/>
+      <w:r>
+        <w:t>Кроз</w:t>
+      </w:r>
+      <w:proofErr w:type="spellEnd"/>
+      <w:r>
+        <w:t xml:space="preserve"> </w:t>
+      </w:r>
+      <w:proofErr w:type="spellStart"/>
+      <w:r>
+        <w:t>редовно</w:t>
+      </w:r>
+      <w:proofErr w:type="spellEnd"/>
+      <w:r>
+        <w:t xml:space="preserve"> </w:t>
+      </w:r>
+      <w:proofErr w:type="spellStart"/>
+      <w:r>
+        <w:t>ажуриран</w:t>
+      </w:r>
+      <w:proofErr w:type="spellEnd"/>
+      <w:r>
+        <w:t xml:space="preserve"> </w:t>
+      </w:r>
+      <w:proofErr w:type="spellStart"/>
+      <w:r>
+        <w:t>садржај</w:t>
+      </w:r>
+      <w:proofErr w:type="spellEnd"/>
+      <w:r>
+        <w:t xml:space="preserve">, </w:t>
+      </w:r>
+      <w:proofErr w:type="spellStart"/>
+      <w:r>
+        <w:t>корисници</w:t>
+      </w:r>
+      <w:proofErr w:type="spellEnd"/>
+      <w:r>
+        <w:t xml:space="preserve"> </w:t>
+      </w:r>
+      <w:proofErr w:type="spellStart"/>
+      <w:r>
+        <w:t>имају</w:t>
+      </w:r>
+      <w:proofErr w:type="spellEnd"/>
+      <w:r>
+        <w:t xml:space="preserve"> </w:t>
+      </w:r>
+      <w:proofErr w:type="spellStart"/>
+      <w:r>
+        <w:t>приступ</w:t>
+      </w:r>
+      <w:proofErr w:type="spellEnd"/>
+      <w:r>
+        <w:t xml:space="preserve"> </w:t>
+      </w:r>
+      <w:proofErr w:type="spellStart"/>
+      <w:r>
+        <w:t>релевантним</w:t>
+      </w:r>
+      <w:proofErr w:type="spellEnd"/>
+      <w:r>
+        <w:t xml:space="preserve"> и </w:t>
+      </w:r>
+      <w:proofErr w:type="spellStart"/>
+      <w:r>
+        <w:t>свежим</w:t>
+      </w:r>
+      <w:proofErr w:type="spellEnd"/>
+      <w:r>
+        <w:t xml:space="preserve"> </w:t>
+      </w:r>
+      <w:proofErr w:type="spellStart"/>
+      <w:r>
+        <w:t>информацијама</w:t>
+      </w:r>
+      <w:proofErr w:type="spellEnd"/>
+      <w:r>
+        <w:t xml:space="preserve"> о </w:t>
+      </w:r>
+      <w:proofErr w:type="spellStart"/>
+      <w:r>
+        <w:t>најновијим</w:t>
+      </w:r>
+      <w:proofErr w:type="spellEnd"/>
+      <w:r>
+        <w:t xml:space="preserve"> </w:t>
+      </w:r>
+      <w:proofErr w:type="spellStart"/>
+      <w:r>
+        <w:t>трендовима</w:t>
+      </w:r>
+      <w:proofErr w:type="spellEnd"/>
+      <w:r>
+        <w:t xml:space="preserve">, </w:t>
+      </w:r>
+      <w:proofErr w:type="spellStart"/>
+      <w:r>
+        <w:t>догађајима</w:t>
+      </w:r>
+      <w:proofErr w:type="spellEnd"/>
+      <w:r>
+        <w:t xml:space="preserve"> и </w:t>
+      </w:r>
+      <w:proofErr w:type="spellStart"/>
+      <w:r>
+        <w:t>променама</w:t>
+      </w:r>
+      <w:proofErr w:type="spellEnd"/>
+      <w:r>
+        <w:t xml:space="preserve"> </w:t>
+      </w:r>
+      <w:proofErr w:type="spellStart"/>
+      <w:r>
+        <w:t>на</w:t>
+      </w:r>
+      <w:proofErr w:type="spellEnd"/>
+      <w:r>
+        <w:t xml:space="preserve"> </w:t>
+      </w:r>
+      <w:proofErr w:type="spellStart"/>
+      <w:r>
+        <w:t>глобалном</w:t>
+      </w:r>
+      <w:proofErr w:type="spellEnd"/>
+      <w:r>
+        <w:t xml:space="preserve"> </w:t>
+      </w:r>
+      <w:proofErr w:type="spellStart"/>
+      <w:r>
+        <w:t>нивоу</w:t>
+      </w:r>
+      <w:proofErr w:type="spellEnd"/>
+      <w:r>
+        <w:t>.</w:t>
+      </w:r>
+      <w:proofErr w:type="gramEnd"/>
+      <w:r>
+        <w:t xml:space="preserve"> </w:t>
+      </w:r>
+      <w:proofErr w:type="spellStart"/>
+      <w:proofErr w:type="gramStart"/>
+      <w:r>
+        <w:t>Ова</w:t>
+      </w:r>
+      <w:proofErr w:type="spellEnd"/>
+      <w:r>
+        <w:t xml:space="preserve"> </w:t>
+      </w:r>
+      <w:proofErr w:type="spellStart"/>
+      <w:r>
+        <w:t>додатак</w:t>
+      </w:r>
+      <w:proofErr w:type="spellEnd"/>
+      <w:r>
+        <w:t xml:space="preserve"> </w:t>
+      </w:r>
+      <w:proofErr w:type="spellStart"/>
+      <w:r>
+        <w:t>чини</w:t>
+      </w:r>
+      <w:proofErr w:type="spellEnd"/>
+      <w:r>
+        <w:t xml:space="preserve"> </w:t>
+      </w:r>
+      <w:proofErr w:type="spellStart"/>
+      <w:r>
+        <w:t>веб</w:t>
+      </w:r>
+      <w:proofErr w:type="spellEnd"/>
+      <w:r>
+        <w:t xml:space="preserve"> </w:t>
+      </w:r>
+      <w:proofErr w:type="spellStart"/>
+      <w:r>
+        <w:t>сајт</w:t>
+      </w:r>
+      <w:proofErr w:type="spellEnd"/>
+      <w:r>
+        <w:t xml:space="preserve"> </w:t>
+      </w:r>
+      <w:proofErr w:type="spellStart"/>
+      <w:r>
+        <w:t>поузданим</w:t>
+      </w:r>
+      <w:proofErr w:type="spellEnd"/>
+      <w:r>
+        <w:t xml:space="preserve"> </w:t>
+      </w:r>
+      <w:proofErr w:type="spellStart"/>
+      <w:r>
+        <w:t>извором</w:t>
+      </w:r>
+      <w:proofErr w:type="spellEnd"/>
+      <w:r>
+        <w:t xml:space="preserve"> </w:t>
+      </w:r>
+      <w:proofErr w:type="spellStart"/>
+      <w:r>
+        <w:t>актуелних</w:t>
+      </w:r>
+      <w:proofErr w:type="spellEnd"/>
+      <w:r>
+        <w:t xml:space="preserve"> </w:t>
+      </w:r>
+      <w:proofErr w:type="spellStart"/>
+      <w:r>
+        <w:t>дешавања</w:t>
+      </w:r>
+      <w:proofErr w:type="spellEnd"/>
+      <w:r>
+        <w:t xml:space="preserve"> у </w:t>
+      </w:r>
+      <w:proofErr w:type="spellStart"/>
+      <w:r>
+        <w:t>крипто</w:t>
+      </w:r>
+      <w:proofErr w:type="spellEnd"/>
+      <w:r>
+        <w:t xml:space="preserve"> </w:t>
+      </w:r>
+      <w:proofErr w:type="spellStart"/>
+      <w:r>
+        <w:t>индустрији</w:t>
+      </w:r>
+      <w:proofErr w:type="spellEnd"/>
+      <w:r>
+        <w:t xml:space="preserve">, </w:t>
+      </w:r>
+      <w:proofErr w:type="spellStart"/>
+      <w:r>
+        <w:t>додатно</w:t>
+      </w:r>
+      <w:proofErr w:type="spellEnd"/>
+      <w:r>
+        <w:t xml:space="preserve"> </w:t>
+      </w:r>
+      <w:proofErr w:type="spellStart"/>
+      <w:r>
+        <w:t>унапређујући</w:t>
+      </w:r>
+      <w:proofErr w:type="spellEnd"/>
+      <w:r>
+        <w:t xml:space="preserve"> </w:t>
+      </w:r>
+      <w:proofErr w:type="spellStart"/>
+      <w:r>
+        <w:t>корисничко</w:t>
+      </w:r>
+      <w:proofErr w:type="spellEnd"/>
+      <w:r>
+        <w:t xml:space="preserve"> </w:t>
+      </w:r>
+      <w:proofErr w:type="spellStart"/>
+      <w:r>
+        <w:t>искуство</w:t>
+      </w:r>
+      <w:proofErr w:type="spellEnd"/>
+      <w:r>
+        <w:t xml:space="preserve"> и </w:t>
+      </w:r>
+      <w:proofErr w:type="spellStart"/>
+      <w:r>
+        <w:t>пружајући</w:t>
+      </w:r>
+      <w:proofErr w:type="spellEnd"/>
+      <w:r>
+        <w:t xml:space="preserve"> </w:t>
+      </w:r>
+      <w:proofErr w:type="spellStart"/>
+      <w:r>
+        <w:t>потребне</w:t>
+      </w:r>
+      <w:proofErr w:type="spellEnd"/>
+      <w:r>
+        <w:t xml:space="preserve"> </w:t>
+      </w:r>
+      <w:proofErr w:type="spellStart"/>
+      <w:r>
+        <w:t>ресурсе</w:t>
+      </w:r>
+      <w:proofErr w:type="spellEnd"/>
+      <w:r>
+        <w:t xml:space="preserve"> </w:t>
+      </w:r>
+      <w:proofErr w:type="spellStart"/>
+      <w:r>
+        <w:t>за</w:t>
+      </w:r>
+      <w:proofErr w:type="spellEnd"/>
+      <w:r>
+        <w:t xml:space="preserve"> </w:t>
+      </w:r>
+      <w:proofErr w:type="spellStart"/>
+      <w:r>
+        <w:t>доношење</w:t>
+      </w:r>
+      <w:proofErr w:type="spellEnd"/>
+      <w:r>
+        <w:t xml:space="preserve"> </w:t>
+      </w:r>
+      <w:proofErr w:type="spellStart"/>
+      <w:r>
+        <w:t>информисаних</w:t>
+      </w:r>
+      <w:proofErr w:type="spellEnd"/>
+      <w:r>
+        <w:t xml:space="preserve"> </w:t>
+      </w:r>
+      <w:proofErr w:type="spellStart"/>
+      <w:r>
+        <w:t>одлука</w:t>
+      </w:r>
+      <w:proofErr w:type="spellEnd"/>
+      <w:r>
+        <w:t xml:space="preserve"> у </w:t>
+      </w:r>
+      <w:proofErr w:type="spellStart"/>
+      <w:r>
+        <w:t>вези</w:t>
+      </w:r>
+      <w:proofErr w:type="spellEnd"/>
+      <w:r>
+        <w:t xml:space="preserve"> </w:t>
+      </w:r>
+      <w:proofErr w:type="spellStart"/>
+      <w:r>
+        <w:t>са</w:t>
+      </w:r>
+      <w:proofErr w:type="spellEnd"/>
+      <w:r>
+        <w:t xml:space="preserve"> </w:t>
+      </w:r>
+      <w:proofErr w:type="spellStart"/>
+      <w:r>
+        <w:t>крипто</w:t>
+      </w:r>
+      <w:proofErr w:type="spellEnd"/>
+      <w:r>
+        <w:t xml:space="preserve"> </w:t>
+      </w:r>
+      <w:proofErr w:type="spellStart"/>
+      <w:r>
+        <w:t>инвестицијама</w:t>
+      </w:r>
+      <w:proofErr w:type="spellEnd"/>
+      <w:r>
+        <w:t>.</w:t>
+      </w:r>
+      <w:proofErr w:type="gramEnd"/>
     </w:p>
     <w:p>
       <w:pPr>
@@ -1057,21 +2258,117 @@
         <w:autoSpaceDE w:val="0"/>
         <w:autoSpaceDN w:val="0"/>
         <w:adjustRightInd w:val="0"/>
-        <w:spacing w:after="120"/>
+        <w:spacing w:after="0"/>
         <w:ind w:firstLine="709"/>
         <w:rPr>
           <w:rFonts w:ascii="Times New Roman CYR" w:hAnsi="Times New Roman CYR" w:cs="Times New Roman CYR"/>
           <w:bCs/>
           <w:szCs w:val="24"/>
-        </w:rPr>
-      </w:pPr>
+          <w:lang w:val="sr-Cyrl-RS"/>
+        </w:rPr>
+      </w:pPr>
+      <w:proofErr w:type="spellStart"/>
+      <w:r>
+        <w:rPr>
+          <w:rFonts w:ascii="Times New Roman CYR" w:hAnsi="Times New Roman CYR" w:cs="Times New Roman CYR"/>
+          <w:b/>
+          <w:bCs/>
+          <w:szCs w:val="24"/>
+        </w:rPr>
+        <w:t>Кључне</w:t>
+      </w:r>
+      <w:proofErr w:type="spellEnd"/>
+      <w:r>
+        <w:rPr>
+          <w:rFonts w:ascii="Times New Roman CYR" w:hAnsi="Times New Roman CYR" w:cs="Times New Roman CYR"/>
+          <w:b/>
+          <w:bCs/>
+          <w:szCs w:val="24"/>
+        </w:rPr>
+        <w:t xml:space="preserve"> </w:t>
+      </w:r>
+      <w:proofErr w:type="spellStart"/>
+      <w:r>
+        <w:rPr>
+          <w:rFonts w:ascii="Times New Roman CYR" w:hAnsi="Times New Roman CYR" w:cs="Times New Roman CYR"/>
+          <w:b/>
+          <w:bCs/>
+          <w:szCs w:val="24"/>
+        </w:rPr>
+        <w:t>речи</w:t>
+      </w:r>
+      <w:proofErr w:type="spellEnd"/>
+      <w:r>
+        <w:rPr>
+          <w:rFonts w:ascii="Times New Roman CYR" w:hAnsi="Times New Roman CYR" w:cs="Times New Roman CYR"/>
+          <w:b/>
+          <w:bCs/>
+          <w:szCs w:val="24"/>
+        </w:rPr>
+        <w:t>:</w:t>
+      </w:r>
       <w:r>
         <w:rPr>
           <w:rFonts w:ascii="Times New Roman CYR" w:hAnsi="Times New Roman CYR" w:cs="Times New Roman CYR"/>
           <w:bCs/>
           <w:szCs w:val="24"/>
         </w:rPr>
-        <w:t>Xxxxxxxxxxxxxxxxxxxxxxxxxxxxxxxxxxxxxxxxxxxxxxxxxxxxxxxxxxxxxxxxxxxxxxxxxxxxxxxxxxxxxxxxxxxxxxxxxxxxxxxxxxxxxxxxxxxxxxxxxxxxxxxxxxxxxxxxxxxxxxxxxxxxxxxxxxxxxxxxxxxxxxxxxxxxxxxxxxxxxxxxxxxxxxxxxxxxxxxxxxxxxxxxxxxxxxxxxxxxxxxxxxxxxxxxxxxxxxxxxxxxxxxxxxxxxxxxxxxxxxxxxxxxxxxxxxxxxxxxxxxxxxxxxxxxxxxxxxxxxxxxxxxxxxxxxxxxxxxxxxxxxxxxxxxxxxxxxxxxxxxxxxxxxxxxxxxxxxxxxxxxxxxxxxxxxxxxxxxxxxxxxxxxxxxxxxxxxxxxxxxxxxxxxxxxxxxxx</w:t>
+        <w:t xml:space="preserve"> </w:t>
+      </w:r>
+      <w:r>
+        <w:rPr>
+          <w:lang w:val="sr-Cyrl-RS"/>
+        </w:rPr>
+        <w:t>К</w:t>
+      </w:r>
+      <w:proofErr w:type="spellStart"/>
+      <w:r>
+        <w:t>риптовалута</w:t>
+      </w:r>
+      <w:proofErr w:type="spellEnd"/>
+      <w:r>
+        <w:rPr>
+          <w:rFonts w:ascii="Times New Roman CYR" w:hAnsi="Times New Roman CYR" w:cs="Times New Roman CYR"/>
+          <w:bCs/>
+          <w:szCs w:val="24"/>
+          <w:lang w:val="sr-Cyrl-RS"/>
+        </w:rPr>
+        <w:t>, Јава скрипт, ЦСС, ХТМЛ</w:t>
+      </w:r>
+    </w:p>
+    <w:p>
+      <w:pPr>
+        <w:pStyle w:val="a1"/>
+        <w:spacing w:before="600"/>
+        <w:ind w:left="0" w:firstLine="709"/>
+        <w:rPr>
+          <w:lang w:val="ru-RU"/>
+        </w:rPr>
+      </w:pPr>
+      <w:r>
+        <w:t>ABSTRACT</w:t>
+      </w:r>
+      <w:r>
+        <w:rPr>
+          <w:lang w:val="ru-RU"/>
+        </w:rPr>
+        <w:t>:</w:t>
+      </w:r>
+    </w:p>
+    <w:p>
+      <w:r>
+        <w:t>Through the use of HTML, CSS and JavaScript technologies, a functional website has been developed, enabling users to track the dynamics of the crypto market. The focus of the work is on analyzing relevant information about cryptocurrencies, providing users with an overview of current prices, statistics, and trends. Users are provided with tools that facilitate monitoring events in the crypto world, creating a valuable resource for those who want to stay informed about the finances of digital currencies.</w:t>
+      </w:r>
+      <w:r>
+        <w:t xml:space="preserve"> </w:t>
+      </w:r>
+      <w:r>
+        <w:t>Such websites are becoming crucial in the digital world, as they enable users to quickly understand and respond to changes in the crypto market, contributing to a broader understanding of digital currencies and making it easier for users to follow developments in this dynamic environment.</w:t>
+      </w:r>
+    </w:p>
+    <w:p>
+      <w:r>
+        <w:t>The developed website, in addition to enabling tracking of current events in the crypto market, also provides the latest news from the world of cryptocurrencies. Through regularly updated content, users have access to relevant and fresh information about the latest trends, events, and changes globally. This addition makes the website a reliable source of current events in the crypto industry, further enhancing the user experience and providing necessary resources for making informed decisions regarding crypto investments.</w:t>
       </w:r>
     </w:p>
     <w:p>
@@ -1080,7 +2377,6 @@
         <w:autoSpaceDE w:val="0"/>
         <w:autoSpaceDN w:val="0"/>
         <w:adjustRightInd w:val="0"/>
-        <w:spacing w:after="120"/>
         <w:ind w:firstLine="709"/>
         <w:rPr>
           <w:rFonts w:ascii="Times New Roman CYR" w:hAnsi="Times New Roman CYR" w:cs="Times New Roman CYR"/>
@@ -1088,7 +2384,6 @@
           <w:szCs w:val="24"/>
         </w:rPr>
       </w:pPr>
-      <w:proofErr w:type="spellStart"/>
       <w:r>
         <w:rPr>
           <w:rFonts w:ascii="Times New Roman CYR" w:hAnsi="Times New Roman CYR" w:cs="Times New Roman CYR"/>
@@ -1096,38 +2391,7 @@
           <w:bCs/>
           <w:szCs w:val="24"/>
         </w:rPr>
-        <w:t>Кључне</w:t>
-      </w:r>
-      <w:proofErr w:type="spellEnd"/>
-      <w:r>
-        <w:rPr>
-          <w:rFonts w:ascii="Times New Roman CYR" w:hAnsi="Times New Roman CYR" w:cs="Times New Roman CYR"/>
-          <w:b/>
-          <w:bCs/>
-          <w:szCs w:val="24"/>
-        </w:rPr>
-        <w:t xml:space="preserve"> </w:t>
-      </w:r>
-      <w:proofErr w:type="spellStart"/>
-      <w:r>
-        <w:rPr>
-          <w:rFonts w:ascii="Times New Roman CYR" w:hAnsi="Times New Roman CYR" w:cs="Times New Roman CYR"/>
-          <w:b/>
-          <w:bCs/>
-          <w:szCs w:val="24"/>
-        </w:rPr>
-        <w:t>речи</w:t>
-      </w:r>
-      <w:proofErr w:type="spellEnd"/>
-      <w:proofErr w:type="gramStart"/>
-      <w:r>
-        <w:rPr>
-          <w:rFonts w:ascii="Times New Roman CYR" w:hAnsi="Times New Roman CYR" w:cs="Times New Roman CYR"/>
-          <w:b/>
-          <w:bCs/>
-          <w:szCs w:val="24"/>
-        </w:rPr>
-        <w:t>:</w:t>
+        <w:t>Key words</w:t>
       </w:r>
       <w:r>
         <w:rPr>
@@ -1135,110 +2399,24 @@
           <w:bCs/>
           <w:szCs w:val="24"/>
         </w:rPr>
-        <w:t xml:space="preserve"> :</w:t>
-      </w:r>
-      <w:proofErr w:type="gramEnd"/>
+        <w:t xml:space="preserve">: </w:t>
+      </w:r>
       <w:r>
         <w:rPr>
           <w:rFonts w:ascii="Times New Roman CYR" w:hAnsi="Times New Roman CYR" w:cs="Times New Roman CYR"/>
           <w:bCs/>
           <w:szCs w:val="24"/>
         </w:rPr>
-        <w:t xml:space="preserve"> </w:t>
-      </w:r>
-      <w:proofErr w:type="spellStart"/>
+        <w:t>C</w:t>
+      </w:r>
       <w:r>
         <w:rPr>
           <w:rFonts w:ascii="Times New Roman CYR" w:hAnsi="Times New Roman CYR" w:cs="Times New Roman CYR"/>
           <w:bCs/>
           <w:szCs w:val="24"/>
         </w:rPr>
-        <w:t>Xxxxxxxxxxxxxxxxxxxxxxxxxxxxx</w:t>
-      </w:r>
-      <w:proofErr w:type="spellEnd"/>
-    </w:p>
-    <w:p>
-      <w:pPr>
-        <w:pStyle w:val="a1"/>
-        <w:ind w:left="0" w:firstLine="709"/>
-        <w:rPr>
-          <w:lang w:val="ru-RU"/>
-        </w:rPr>
-      </w:pPr>
-      <w:r>
-        <w:t>ABSTRACT</w:t>
-      </w:r>
-      <w:r>
-        <w:rPr>
-          <w:lang w:val="ru-RU"/>
-        </w:rPr>
-        <w:t>:</w:t>
-      </w:r>
-    </w:p>
-    <w:p>
-      <w:pPr>
-        <w:widowControl w:val="0"/>
-        <w:autoSpaceDE w:val="0"/>
-        <w:autoSpaceDN w:val="0"/>
-        <w:adjustRightInd w:val="0"/>
-        <w:spacing w:after="120"/>
-        <w:ind w:firstLine="709"/>
-        <w:rPr>
-          <w:rFonts w:ascii="Times New Roman CYR" w:hAnsi="Times New Roman CYR" w:cs="Times New Roman CYR"/>
-          <w:bCs/>
-          <w:szCs w:val="24"/>
-        </w:rPr>
-      </w:pPr>
-      <w:r>
-        <w:rPr>
-          <w:rFonts w:ascii="Times New Roman CYR" w:hAnsi="Times New Roman CYR" w:cs="Times New Roman CYR"/>
-          <w:bCs/>
-          <w:szCs w:val="24"/>
-        </w:rPr>
-        <w:t>Xxxxxxxxxxxxxxxxxxxxxxxxxxxxxxxxxxxxxxxxxxxxxxxxxxxxxxxxxxxxxxxxxxxxxxxxxxxxxxxxxxxxxxxxxxxxxxxxxxxxxxxxxxxxxxxxxxxxxxxxxxxxxxxxxxxxxxxxxxxxxxxxxxxxxxxxxxxxxxxxxxxxxxxxxxxxxxxxxxxxxxxxxxxxxxxxxxxxxxxxxxxxxxxxxxxxxxxxxxxxxxxxxxxxxxxxxxxxxxxxxxxxxxxxxxxxxxxxxxxxxxxxxxxxxxxxxxxxxxxxxxxxxxxxxxxxxxxxxxxxxxxxxxxxxxxxxxxxxxxxxxxxxxxxxxxxxxxxxxxxxxxxxxxxxxxxxxxxxxxxxxxxxxxxxxxxxxxxxxxxxxxxxxxxxxxxxxxxxxxxxxxxxxxxxxxxxxxxx</w:t>
-      </w:r>
-    </w:p>
-    <w:p>
-      <w:pPr>
-        <w:widowControl w:val="0"/>
-        <w:autoSpaceDE w:val="0"/>
-        <w:autoSpaceDN w:val="0"/>
-        <w:adjustRightInd w:val="0"/>
-        <w:spacing w:after="120"/>
-        <w:ind w:firstLine="709"/>
-        <w:rPr>
-          <w:rFonts w:ascii="Times New Roman CYR" w:hAnsi="Times New Roman CYR" w:cs="Times New Roman CYR"/>
-          <w:bCs/>
-          <w:szCs w:val="24"/>
-        </w:rPr>
-      </w:pPr>
-      <w:r>
-        <w:rPr>
-          <w:rFonts w:ascii="Times New Roman CYR" w:hAnsi="Times New Roman CYR" w:cs="Times New Roman CYR"/>
-          <w:b/>
-          <w:bCs/>
-          <w:szCs w:val="24"/>
-        </w:rPr>
-        <w:t>Key words</w:t>
-      </w:r>
-      <w:r>
-        <w:rPr>
-          <w:rFonts w:ascii="Times New Roman CYR" w:hAnsi="Times New Roman CYR" w:cs="Times New Roman CYR"/>
-          <w:bCs/>
-          <w:szCs w:val="24"/>
-        </w:rPr>
-        <w:t xml:space="preserve">: </w:t>
-      </w:r>
-      <w:proofErr w:type="spellStart"/>
-      <w:r>
-        <w:rPr>
-          <w:rFonts w:ascii="Times New Roman CYR" w:hAnsi="Times New Roman CYR" w:cs="Times New Roman CYR"/>
-          <w:bCs/>
-          <w:szCs w:val="24"/>
-        </w:rPr>
-        <w:t>Xxxxxxxxxxxxxxxxxxxxxxxxxxxxx</w:t>
-      </w:r>
-      <w:proofErr w:type="spellEnd"/>
+        <w:t>rypto, Java script, CSS, HTML</w:t>
+      </w:r>
     </w:p>
     <w:p>
       <w:pPr>
@@ -1326,8 +2504,6 @@
           </w:rPr>
           <w:t>УВОД</w:t>
         </w:r>
-        <w:bookmarkStart w:id="0" w:name="_GoBack"/>
-        <w:bookmarkEnd w:id="0"/>
         <w:r>
           <w:rPr>
             <w:noProof/>
@@ -2602,7 +3778,7 @@
         <w:autoSpaceDE w:val="0"/>
         <w:autoSpaceDN w:val="0"/>
         <w:adjustRightInd w:val="0"/>
-        <w:spacing w:after="120" w:line="192" w:lineRule="auto"/>
+        <w:spacing w:line="192" w:lineRule="auto"/>
         <w:ind w:left="576" w:right="1361" w:firstLine="851"/>
         <w:rPr>
           <w:i/>
@@ -2610,7 +3786,7 @@
         </w:rPr>
         <w:sectPr>
           <w:pgSz w:w="11907" w:h="16840" w:code="9"/>
-          <w:pgMar w:top="1440" w:right="1440" w:bottom="1440" w:left="1440" w:header="862" w:footer="1440" w:gutter="0"/>
+          <w:pgMar w:top="1418" w:right="1418" w:bottom="1418" w:left="1418" w:header="862" w:footer="1440" w:gutter="0"/>
           <w:pgNumType w:fmt="upperRoman" w:start="1"/>
           <w:cols w:space="720"/>
           <w:docGrid w:linePitch="326"/>
@@ -2621,7 +3797,7 @@
       <w:pPr>
         <w:pStyle w:val="Heading1"/>
       </w:pPr>
-      <w:bookmarkStart w:id="1" w:name="_Toc449277889"/>
+      <w:bookmarkStart w:id="0" w:name="_Toc449277889"/>
       <w:r>
         <w:lastRenderedPageBreak/>
         <w:t xml:space="preserve"> </w:t>
@@ -2629,7 +3805,7 @@
       <w:r>
         <w:t>УВОД</w:t>
       </w:r>
-      <w:bookmarkEnd w:id="1"/>
+      <w:bookmarkEnd w:id="0"/>
     </w:p>
     <w:p>
       <w:pPr>
@@ -2637,342 +3813,4262 @@
           <w:tab w:val="left" w:pos="709"/>
         </w:tabs>
       </w:pPr>
-      <w:r>
-        <w:t>xxxxxxxxxxxxxxxxxxxxxxxxxxxxxxxxxxxxxxxxxxxxxxxxxxxxxxxxxxxxxxxxxxxxxxxxxxxxxxxxxxxxxxxxxxxxxxxxxxxxxxxxxxxxxxxxxxxxxxxxxxxxxxxxxxxxxxxxxxxxxxxxxxxxxxxxxxxxxxxxxxxxxxxxxxxxxxxxxxxxxxxxxxxxxxxxxxxxxxxxxxxxxxxxxxxxxxxxxxxxxxxxxxxxxxxxxxxxxxxxxxxxxxxxxxxxxxxxxxxxxxxxxxxxxxxxxxxxxxxxxxxxxxxxxxxxxxxxxxxxxxxxxxxxxxxxxxxxxxxxxxxxxxxxxxxxxxxxxxxxxxxxxxxxxxxxxxxxxxxxxxxxxxxxxxxxxxxxxxxxxxxxxxxxxxxxxxxxxxxxxxxxxxxxxxxxxxxxx</w:t>
-      </w:r>
+      <w:proofErr w:type="spellStart"/>
+      <w:proofErr w:type="gramStart"/>
+      <w:r>
+        <w:t>Савремено</w:t>
+      </w:r>
+      <w:proofErr w:type="spellEnd"/>
+      <w:r>
+        <w:t xml:space="preserve"> </w:t>
+      </w:r>
+      <w:proofErr w:type="spellStart"/>
+      <w:r>
+        <w:t>пословање</w:t>
+      </w:r>
+      <w:proofErr w:type="spellEnd"/>
+      <w:r>
+        <w:t xml:space="preserve">, </w:t>
+      </w:r>
+      <w:proofErr w:type="spellStart"/>
+      <w:r>
+        <w:t>посебно</w:t>
+      </w:r>
+      <w:proofErr w:type="spellEnd"/>
+      <w:r>
+        <w:t xml:space="preserve"> у </w:t>
+      </w:r>
+      <w:proofErr w:type="spellStart"/>
+      <w:r>
+        <w:t>домену</w:t>
+      </w:r>
+      <w:proofErr w:type="spellEnd"/>
+      <w:r>
+        <w:t xml:space="preserve"> </w:t>
+      </w:r>
+      <w:proofErr w:type="spellStart"/>
+      <w:r>
+        <w:t>финансија</w:t>
+      </w:r>
+      <w:proofErr w:type="spellEnd"/>
+      <w:r>
+        <w:t xml:space="preserve">, </w:t>
+      </w:r>
+      <w:proofErr w:type="spellStart"/>
+      <w:r>
+        <w:t>све</w:t>
+      </w:r>
+      <w:proofErr w:type="spellEnd"/>
+      <w:r>
+        <w:t xml:space="preserve"> </w:t>
+      </w:r>
+      <w:proofErr w:type="spellStart"/>
+      <w:r>
+        <w:t>више</w:t>
+      </w:r>
+      <w:proofErr w:type="spellEnd"/>
+      <w:r>
+        <w:t xml:space="preserve"> </w:t>
+      </w:r>
+      <w:proofErr w:type="spellStart"/>
+      <w:r>
+        <w:t>зависи</w:t>
+      </w:r>
+      <w:proofErr w:type="spellEnd"/>
+      <w:r>
+        <w:t xml:space="preserve"> </w:t>
+      </w:r>
+      <w:proofErr w:type="spellStart"/>
+      <w:r>
+        <w:t>од</w:t>
+      </w:r>
+      <w:proofErr w:type="spellEnd"/>
+      <w:r>
+        <w:t xml:space="preserve"> </w:t>
+      </w:r>
+      <w:proofErr w:type="spellStart"/>
+      <w:r>
+        <w:t>динамичности</w:t>
+      </w:r>
+      <w:proofErr w:type="spellEnd"/>
+      <w:r>
+        <w:t xml:space="preserve"> </w:t>
+      </w:r>
+      <w:proofErr w:type="spellStart"/>
+      <w:r>
+        <w:t>дигиталног</w:t>
+      </w:r>
+      <w:proofErr w:type="spellEnd"/>
+      <w:r>
+        <w:t xml:space="preserve"> </w:t>
+      </w:r>
+      <w:proofErr w:type="spellStart"/>
+      <w:r>
+        <w:t>света</w:t>
+      </w:r>
+      <w:proofErr w:type="spellEnd"/>
+      <w:r>
+        <w:t>.</w:t>
+      </w:r>
+      <w:proofErr w:type="gramEnd"/>
+      <w:r>
+        <w:t xml:space="preserve"> </w:t>
+      </w:r>
+      <w:proofErr w:type="gramStart"/>
+      <w:r>
+        <w:t xml:space="preserve">У </w:t>
+      </w:r>
+      <w:proofErr w:type="spellStart"/>
+      <w:r>
+        <w:t>складу</w:t>
+      </w:r>
+      <w:proofErr w:type="spellEnd"/>
+      <w:r>
+        <w:t xml:space="preserve"> </w:t>
+      </w:r>
+      <w:proofErr w:type="spellStart"/>
+      <w:r>
+        <w:t>са</w:t>
+      </w:r>
+      <w:proofErr w:type="spellEnd"/>
+      <w:r>
+        <w:t xml:space="preserve"> </w:t>
+      </w:r>
+      <w:proofErr w:type="spellStart"/>
+      <w:r>
+        <w:t>тим</w:t>
+      </w:r>
+      <w:proofErr w:type="spellEnd"/>
+      <w:r>
+        <w:t xml:space="preserve">, </w:t>
+      </w:r>
+      <w:proofErr w:type="spellStart"/>
+      <w:r>
+        <w:t>развијање</w:t>
+      </w:r>
+      <w:proofErr w:type="spellEnd"/>
+      <w:r>
+        <w:t xml:space="preserve"> </w:t>
+      </w:r>
+      <w:proofErr w:type="spellStart"/>
+      <w:r>
+        <w:t>веб</w:t>
+      </w:r>
+      <w:proofErr w:type="spellEnd"/>
+      <w:r>
+        <w:t xml:space="preserve"> </w:t>
+      </w:r>
+      <w:proofErr w:type="spellStart"/>
+      <w:r>
+        <w:t>сајта</w:t>
+      </w:r>
+      <w:proofErr w:type="spellEnd"/>
+      <w:r>
+        <w:t xml:space="preserve"> </w:t>
+      </w:r>
+      <w:proofErr w:type="spellStart"/>
+      <w:r>
+        <w:t>за</w:t>
+      </w:r>
+      <w:proofErr w:type="spellEnd"/>
+      <w:r>
+        <w:t xml:space="preserve"> </w:t>
+      </w:r>
+      <w:proofErr w:type="spellStart"/>
+      <w:r>
+        <w:t>праћење</w:t>
+      </w:r>
+      <w:proofErr w:type="spellEnd"/>
+      <w:r>
+        <w:t xml:space="preserve"> </w:t>
+      </w:r>
+      <w:proofErr w:type="spellStart"/>
+      <w:r>
+        <w:t>криптовалута</w:t>
+      </w:r>
+      <w:proofErr w:type="spellEnd"/>
+      <w:r>
+        <w:t xml:space="preserve"> </w:t>
+      </w:r>
+      <w:proofErr w:type="spellStart"/>
+      <w:r>
+        <w:t>постало</w:t>
+      </w:r>
+      <w:proofErr w:type="spellEnd"/>
+      <w:r>
+        <w:t xml:space="preserve"> </w:t>
+      </w:r>
+      <w:proofErr w:type="spellStart"/>
+      <w:r>
+        <w:t>је</w:t>
+      </w:r>
+      <w:proofErr w:type="spellEnd"/>
+      <w:r>
+        <w:t xml:space="preserve"> </w:t>
+      </w:r>
+      <w:proofErr w:type="spellStart"/>
+      <w:r>
+        <w:t>неизбежно</w:t>
+      </w:r>
+      <w:proofErr w:type="spellEnd"/>
+      <w:r>
+        <w:t xml:space="preserve"> </w:t>
+      </w:r>
+      <w:proofErr w:type="spellStart"/>
+      <w:r>
+        <w:t>како</w:t>
+      </w:r>
+      <w:proofErr w:type="spellEnd"/>
+      <w:r>
+        <w:t xml:space="preserve"> </w:t>
+      </w:r>
+      <w:proofErr w:type="spellStart"/>
+      <w:r>
+        <w:t>би</w:t>
+      </w:r>
+      <w:proofErr w:type="spellEnd"/>
+      <w:r>
+        <w:t xml:space="preserve"> </w:t>
+      </w:r>
+      <w:proofErr w:type="spellStart"/>
+      <w:r>
+        <w:t>се</w:t>
+      </w:r>
+      <w:proofErr w:type="spellEnd"/>
+      <w:r>
+        <w:t xml:space="preserve"> </w:t>
+      </w:r>
+      <w:proofErr w:type="spellStart"/>
+      <w:r>
+        <w:t>омогућило</w:t>
+      </w:r>
+      <w:proofErr w:type="spellEnd"/>
+      <w:r>
+        <w:t xml:space="preserve"> </w:t>
+      </w:r>
+      <w:proofErr w:type="spellStart"/>
+      <w:r>
+        <w:t>корисницима</w:t>
+      </w:r>
+      <w:proofErr w:type="spellEnd"/>
+      <w:r>
+        <w:t xml:space="preserve"> </w:t>
+      </w:r>
+      <w:proofErr w:type="spellStart"/>
+      <w:r>
+        <w:t>да</w:t>
+      </w:r>
+      <w:proofErr w:type="spellEnd"/>
+      <w:r>
+        <w:t xml:space="preserve"> </w:t>
+      </w:r>
+      <w:proofErr w:type="spellStart"/>
+      <w:r>
+        <w:t>брже</w:t>
+      </w:r>
+      <w:proofErr w:type="spellEnd"/>
+      <w:r>
+        <w:t xml:space="preserve"> </w:t>
+      </w:r>
+      <w:proofErr w:type="spellStart"/>
+      <w:r>
+        <w:t>разумеју</w:t>
+      </w:r>
+      <w:proofErr w:type="spellEnd"/>
+      <w:r>
+        <w:t xml:space="preserve"> и </w:t>
+      </w:r>
+      <w:proofErr w:type="spellStart"/>
+      <w:r>
+        <w:t>реагују</w:t>
+      </w:r>
+      <w:proofErr w:type="spellEnd"/>
+      <w:r>
+        <w:t xml:space="preserve"> </w:t>
+      </w:r>
+      <w:proofErr w:type="spellStart"/>
+      <w:r>
+        <w:t>на</w:t>
+      </w:r>
+      <w:proofErr w:type="spellEnd"/>
+      <w:r>
+        <w:t xml:space="preserve"> </w:t>
+      </w:r>
+      <w:proofErr w:type="spellStart"/>
+      <w:r>
+        <w:t>промене</w:t>
+      </w:r>
+      <w:proofErr w:type="spellEnd"/>
+      <w:r>
+        <w:t xml:space="preserve"> у </w:t>
+      </w:r>
+      <w:proofErr w:type="spellStart"/>
+      <w:r>
+        <w:t>крипто</w:t>
+      </w:r>
+      <w:proofErr w:type="spellEnd"/>
+      <w:r>
+        <w:t xml:space="preserve"> </w:t>
+      </w:r>
+      <w:proofErr w:type="spellStart"/>
+      <w:r>
+        <w:t>тржишту</w:t>
+      </w:r>
+      <w:proofErr w:type="spellEnd"/>
+      <w:r>
+        <w:t>.</w:t>
+      </w:r>
+      <w:proofErr w:type="gramEnd"/>
+      <w:r>
+        <w:t xml:space="preserve"> </w:t>
+      </w:r>
+      <w:proofErr w:type="spellStart"/>
+      <w:proofErr w:type="gramStart"/>
+      <w:r>
+        <w:t>Овај</w:t>
+      </w:r>
+      <w:proofErr w:type="spellEnd"/>
+      <w:r>
+        <w:t xml:space="preserve"> </w:t>
+      </w:r>
+      <w:proofErr w:type="spellStart"/>
+      <w:r>
+        <w:t>рад</w:t>
+      </w:r>
+      <w:proofErr w:type="spellEnd"/>
+      <w:r>
+        <w:t xml:space="preserve"> </w:t>
+      </w:r>
+      <w:proofErr w:type="spellStart"/>
+      <w:r>
+        <w:t>представља</w:t>
+      </w:r>
+      <w:proofErr w:type="spellEnd"/>
+      <w:r>
+        <w:t xml:space="preserve"> </w:t>
+      </w:r>
+      <w:proofErr w:type="spellStart"/>
+      <w:r>
+        <w:t>истраживање</w:t>
+      </w:r>
+      <w:proofErr w:type="spellEnd"/>
+      <w:r>
+        <w:t xml:space="preserve"> и </w:t>
+      </w:r>
+      <w:proofErr w:type="spellStart"/>
+      <w:r>
+        <w:t>имплементацију</w:t>
+      </w:r>
+      <w:proofErr w:type="spellEnd"/>
+      <w:r>
+        <w:t xml:space="preserve"> </w:t>
+      </w:r>
+      <w:proofErr w:type="spellStart"/>
+      <w:r>
+        <w:t>веб</w:t>
+      </w:r>
+      <w:proofErr w:type="spellEnd"/>
+      <w:r>
+        <w:t xml:space="preserve"> </w:t>
+      </w:r>
+      <w:proofErr w:type="spellStart"/>
+      <w:r>
+        <w:t>сајта</w:t>
+      </w:r>
+      <w:proofErr w:type="spellEnd"/>
+      <w:r>
+        <w:t xml:space="preserve"> </w:t>
+      </w:r>
+      <w:proofErr w:type="spellStart"/>
+      <w:r>
+        <w:t>који</w:t>
+      </w:r>
+      <w:proofErr w:type="spellEnd"/>
+      <w:r>
+        <w:t xml:space="preserve"> </w:t>
+      </w:r>
+      <w:proofErr w:type="spellStart"/>
+      <w:r>
+        <w:t>не</w:t>
+      </w:r>
+      <w:proofErr w:type="spellEnd"/>
+      <w:r>
+        <w:t xml:space="preserve"> </w:t>
+      </w:r>
+      <w:proofErr w:type="spellStart"/>
+      <w:r>
+        <w:t>само</w:t>
+      </w:r>
+      <w:proofErr w:type="spellEnd"/>
+      <w:r>
+        <w:t xml:space="preserve"> </w:t>
+      </w:r>
+      <w:proofErr w:type="spellStart"/>
+      <w:r>
+        <w:t>да</w:t>
+      </w:r>
+      <w:proofErr w:type="spellEnd"/>
+      <w:r>
+        <w:t xml:space="preserve"> </w:t>
+      </w:r>
+      <w:proofErr w:type="spellStart"/>
+      <w:r>
+        <w:t>пружа</w:t>
+      </w:r>
+      <w:proofErr w:type="spellEnd"/>
+      <w:r>
+        <w:t xml:space="preserve"> </w:t>
+      </w:r>
+      <w:proofErr w:type="spellStart"/>
+      <w:r>
+        <w:t>увид</w:t>
+      </w:r>
+      <w:proofErr w:type="spellEnd"/>
+      <w:r>
+        <w:t xml:space="preserve"> у </w:t>
+      </w:r>
+      <w:proofErr w:type="spellStart"/>
+      <w:r>
+        <w:t>тренутне</w:t>
+      </w:r>
+      <w:proofErr w:type="spellEnd"/>
+      <w:r>
+        <w:t xml:space="preserve"> </w:t>
+      </w:r>
+      <w:proofErr w:type="spellStart"/>
+      <w:r>
+        <w:t>цене</w:t>
+      </w:r>
+      <w:proofErr w:type="spellEnd"/>
+      <w:r>
+        <w:t xml:space="preserve">, </w:t>
+      </w:r>
+      <w:proofErr w:type="spellStart"/>
+      <w:r>
+        <w:t>статистике</w:t>
+      </w:r>
+      <w:proofErr w:type="spellEnd"/>
+      <w:r>
+        <w:t xml:space="preserve"> и </w:t>
+      </w:r>
+      <w:proofErr w:type="spellStart"/>
+      <w:r>
+        <w:t>трендове</w:t>
+      </w:r>
+      <w:proofErr w:type="spellEnd"/>
+      <w:r>
+        <w:t xml:space="preserve"> </w:t>
+      </w:r>
+      <w:proofErr w:type="spellStart"/>
+      <w:r>
+        <w:t>крипто</w:t>
+      </w:r>
+      <w:proofErr w:type="spellEnd"/>
+      <w:r>
+        <w:t xml:space="preserve"> </w:t>
+      </w:r>
+      <w:proofErr w:type="spellStart"/>
+      <w:r>
+        <w:t>валута</w:t>
+      </w:r>
+      <w:proofErr w:type="spellEnd"/>
+      <w:r>
+        <w:t xml:space="preserve"> </w:t>
+      </w:r>
+      <w:proofErr w:type="spellStart"/>
+      <w:r>
+        <w:t>већ</w:t>
+      </w:r>
+      <w:proofErr w:type="spellEnd"/>
+      <w:r>
+        <w:t xml:space="preserve"> </w:t>
+      </w:r>
+      <w:proofErr w:type="spellStart"/>
+      <w:r>
+        <w:t>такође</w:t>
+      </w:r>
+      <w:proofErr w:type="spellEnd"/>
+      <w:r>
+        <w:t xml:space="preserve"> </w:t>
+      </w:r>
+      <w:proofErr w:type="spellStart"/>
+      <w:r>
+        <w:t>служи</w:t>
+      </w:r>
+      <w:proofErr w:type="spellEnd"/>
+      <w:r>
+        <w:t xml:space="preserve"> </w:t>
+      </w:r>
+      <w:proofErr w:type="spellStart"/>
+      <w:r>
+        <w:t>као</w:t>
+      </w:r>
+      <w:proofErr w:type="spellEnd"/>
+      <w:r>
+        <w:t xml:space="preserve"> </w:t>
+      </w:r>
+      <w:proofErr w:type="spellStart"/>
+      <w:r>
+        <w:t>ресурс</w:t>
+      </w:r>
+      <w:proofErr w:type="spellEnd"/>
+      <w:r>
+        <w:t xml:space="preserve"> </w:t>
+      </w:r>
+      <w:proofErr w:type="spellStart"/>
+      <w:r>
+        <w:t>за</w:t>
+      </w:r>
+      <w:proofErr w:type="spellEnd"/>
+      <w:r>
+        <w:t xml:space="preserve"> </w:t>
+      </w:r>
+      <w:proofErr w:type="spellStart"/>
+      <w:r>
+        <w:t>све</w:t>
+      </w:r>
+      <w:proofErr w:type="spellEnd"/>
+      <w:r>
+        <w:t xml:space="preserve"> </w:t>
+      </w:r>
+      <w:proofErr w:type="spellStart"/>
+      <w:r>
+        <w:t>оне</w:t>
+      </w:r>
+      <w:proofErr w:type="spellEnd"/>
+      <w:r>
+        <w:t xml:space="preserve"> </w:t>
+      </w:r>
+      <w:proofErr w:type="spellStart"/>
+      <w:r>
+        <w:t>који</w:t>
+      </w:r>
+      <w:proofErr w:type="spellEnd"/>
+      <w:r>
+        <w:t xml:space="preserve"> </w:t>
+      </w:r>
+      <w:proofErr w:type="spellStart"/>
+      <w:r>
+        <w:t>желе</w:t>
+      </w:r>
+      <w:proofErr w:type="spellEnd"/>
+      <w:r>
+        <w:t xml:space="preserve"> </w:t>
+      </w:r>
+      <w:proofErr w:type="spellStart"/>
+      <w:r>
+        <w:t>остати</w:t>
+      </w:r>
+      <w:proofErr w:type="spellEnd"/>
+      <w:r>
+        <w:t xml:space="preserve"> </w:t>
+      </w:r>
+      <w:proofErr w:type="spellStart"/>
+      <w:r>
+        <w:t>информисани</w:t>
+      </w:r>
+      <w:proofErr w:type="spellEnd"/>
+      <w:r>
+        <w:t xml:space="preserve"> о </w:t>
+      </w:r>
+      <w:proofErr w:type="spellStart"/>
+      <w:r>
+        <w:t>финансијама</w:t>
+      </w:r>
+      <w:proofErr w:type="spellEnd"/>
+      <w:r>
+        <w:t xml:space="preserve"> </w:t>
+      </w:r>
+      <w:proofErr w:type="spellStart"/>
+      <w:r>
+        <w:t>дигиталних</w:t>
+      </w:r>
+      <w:proofErr w:type="spellEnd"/>
+      <w:r>
+        <w:t xml:space="preserve"> </w:t>
+      </w:r>
+      <w:proofErr w:type="spellStart"/>
+      <w:r>
+        <w:t>валута</w:t>
+      </w:r>
+      <w:proofErr w:type="spellEnd"/>
+      <w:r>
+        <w:t>.</w:t>
+      </w:r>
+      <w:proofErr w:type="gramEnd"/>
     </w:p>
     <w:p>
-      <w:bookmarkStart w:id="2" w:name="_Toc320534761"/>
-      <w:r>
-        <w:t xml:space="preserve">xxxxxxxxxxxxxxxxxxxxxxxxxxxxxxxxxxxxxxxxxxxxxxxxxxxxxxxxxxxxxxxxxxxxxxxxxxxxxxxxxxxxxxxxxxxxxxxxxxxxxxxxxxxxxxxxxxxxxxxxxxxxxxxxxxxxxxxxxxxxxxxxxxxxxxxxxxxxxxxxxxxxxxxxxxxxxxxxxxxxx </w:t>
-      </w:r>
-      <w:proofErr w:type="spellStart"/>
-      <w:r>
-        <w:t>fffffffffffffff</w:t>
-      </w:r>
-      <w:proofErr w:type="spellEnd"/>
-      <w:r>
-        <w:t xml:space="preserve"> xxxxxxxxxxxxxxxxxxxxxxxxxxxxxxxxxxxxxxxxxxxxxxxxxxxxxxxxxxxxxxxxxxxxxxxxxxxxxxxxxxxxxxxxxxxxxxxxxxxxxxxxxxxxxxxxxxxxxxxxxxxxxxxxxxxxxxxxxxxxxxxxxxxxxxxxxxxxxxxxxxxxxxxxxxxxxxxxxxxxxxxxxxxxxxxxxxxxxxxxxxxxxxxxxxxxxxxxxxxx</w:t>
-      </w:r>
+      <w:bookmarkStart w:id="1" w:name="_Toc320534761"/>
+      <w:proofErr w:type="gramStart"/>
+      <w:r>
+        <w:t xml:space="preserve">У </w:t>
+      </w:r>
+      <w:proofErr w:type="spellStart"/>
+      <w:r>
+        <w:t>досадашњим</w:t>
+      </w:r>
+      <w:proofErr w:type="spellEnd"/>
+      <w:r>
+        <w:t xml:space="preserve"> </w:t>
+      </w:r>
+      <w:proofErr w:type="spellStart"/>
+      <w:r>
+        <w:t>истраживањима</w:t>
+      </w:r>
+      <w:proofErr w:type="spellEnd"/>
+      <w:r>
+        <w:t xml:space="preserve">, </w:t>
+      </w:r>
+      <w:proofErr w:type="spellStart"/>
+      <w:r>
+        <w:t>препозната</w:t>
+      </w:r>
+      <w:proofErr w:type="spellEnd"/>
+      <w:r>
+        <w:t xml:space="preserve"> </w:t>
+      </w:r>
+      <w:proofErr w:type="spellStart"/>
+      <w:r>
+        <w:t>је</w:t>
+      </w:r>
+      <w:proofErr w:type="spellEnd"/>
+      <w:r>
+        <w:t xml:space="preserve"> </w:t>
+      </w:r>
+      <w:proofErr w:type="spellStart"/>
+      <w:r>
+        <w:t>потреба</w:t>
+      </w:r>
+      <w:proofErr w:type="spellEnd"/>
+      <w:r>
+        <w:t xml:space="preserve"> </w:t>
+      </w:r>
+      <w:proofErr w:type="spellStart"/>
+      <w:r>
+        <w:t>праћења</w:t>
+      </w:r>
+      <w:proofErr w:type="spellEnd"/>
+      <w:r>
+        <w:t xml:space="preserve"> </w:t>
+      </w:r>
+      <w:proofErr w:type="spellStart"/>
+      <w:r>
+        <w:t>криптовалута</w:t>
+      </w:r>
+      <w:proofErr w:type="spellEnd"/>
+      <w:r>
+        <w:t xml:space="preserve">, </w:t>
+      </w:r>
+      <w:proofErr w:type="spellStart"/>
+      <w:r>
+        <w:t>али</w:t>
+      </w:r>
+      <w:proofErr w:type="spellEnd"/>
+      <w:r>
+        <w:t xml:space="preserve"> </w:t>
+      </w:r>
+      <w:proofErr w:type="spellStart"/>
+      <w:r>
+        <w:t>видан</w:t>
+      </w:r>
+      <w:proofErr w:type="spellEnd"/>
+      <w:r>
+        <w:t xml:space="preserve"> </w:t>
+      </w:r>
+      <w:proofErr w:type="spellStart"/>
+      <w:r>
+        <w:t>је</w:t>
+      </w:r>
+      <w:proofErr w:type="spellEnd"/>
+      <w:r>
+        <w:t xml:space="preserve"> </w:t>
+      </w:r>
+      <w:proofErr w:type="spellStart"/>
+      <w:r>
+        <w:t>недостатак</w:t>
+      </w:r>
+      <w:proofErr w:type="spellEnd"/>
+      <w:r>
+        <w:t xml:space="preserve"> </w:t>
+      </w:r>
+      <w:proofErr w:type="spellStart"/>
+      <w:r>
+        <w:t>специјализованих</w:t>
+      </w:r>
+      <w:proofErr w:type="spellEnd"/>
+      <w:r>
+        <w:t xml:space="preserve"> </w:t>
+      </w:r>
+      <w:proofErr w:type="spellStart"/>
+      <w:r>
+        <w:t>алата</w:t>
+      </w:r>
+      <w:proofErr w:type="spellEnd"/>
+      <w:r>
+        <w:t xml:space="preserve"> </w:t>
+      </w:r>
+      <w:proofErr w:type="spellStart"/>
+      <w:r>
+        <w:t>прилагођених</w:t>
+      </w:r>
+      <w:proofErr w:type="spellEnd"/>
+      <w:r>
+        <w:t xml:space="preserve"> </w:t>
+      </w:r>
+      <w:proofErr w:type="spellStart"/>
+      <w:r>
+        <w:t>корисницима</w:t>
+      </w:r>
+      <w:proofErr w:type="spellEnd"/>
+      <w:r>
+        <w:t>.</w:t>
+      </w:r>
+      <w:proofErr w:type="gramEnd"/>
+      <w:r>
+        <w:t xml:space="preserve"> </w:t>
+      </w:r>
+      <w:proofErr w:type="spellStart"/>
+      <w:proofErr w:type="gramStart"/>
+      <w:r>
+        <w:t>Управо</w:t>
+      </w:r>
+      <w:proofErr w:type="spellEnd"/>
+      <w:r>
+        <w:t xml:space="preserve"> </w:t>
+      </w:r>
+      <w:proofErr w:type="spellStart"/>
+      <w:r>
+        <w:t>из</w:t>
+      </w:r>
+      <w:proofErr w:type="spellEnd"/>
+      <w:r>
+        <w:t xml:space="preserve"> </w:t>
+      </w:r>
+      <w:proofErr w:type="spellStart"/>
+      <w:r>
+        <w:t>тог</w:t>
+      </w:r>
+      <w:proofErr w:type="spellEnd"/>
+      <w:r>
+        <w:t xml:space="preserve"> </w:t>
+      </w:r>
+      <w:proofErr w:type="spellStart"/>
+      <w:r>
+        <w:t>разлога</w:t>
+      </w:r>
+      <w:proofErr w:type="spellEnd"/>
+      <w:r>
+        <w:t xml:space="preserve">, </w:t>
+      </w:r>
+      <w:proofErr w:type="spellStart"/>
+      <w:r>
+        <w:t>фокус</w:t>
+      </w:r>
+      <w:proofErr w:type="spellEnd"/>
+      <w:r>
+        <w:t xml:space="preserve"> </w:t>
+      </w:r>
+      <w:proofErr w:type="spellStart"/>
+      <w:r>
+        <w:t>рада</w:t>
+      </w:r>
+      <w:proofErr w:type="spellEnd"/>
+      <w:r>
+        <w:t xml:space="preserve"> </w:t>
+      </w:r>
+      <w:proofErr w:type="spellStart"/>
+      <w:r>
+        <w:t>је</w:t>
+      </w:r>
+      <w:proofErr w:type="spellEnd"/>
+      <w:r>
+        <w:t xml:space="preserve"> </w:t>
+      </w:r>
+      <w:proofErr w:type="spellStart"/>
+      <w:r>
+        <w:t>био</w:t>
+      </w:r>
+      <w:proofErr w:type="spellEnd"/>
+      <w:r>
+        <w:t xml:space="preserve"> </w:t>
+      </w:r>
+      <w:proofErr w:type="spellStart"/>
+      <w:r>
+        <w:t>на</w:t>
+      </w:r>
+      <w:proofErr w:type="spellEnd"/>
+      <w:r>
+        <w:t xml:space="preserve"> </w:t>
+      </w:r>
+      <w:proofErr w:type="spellStart"/>
+      <w:r>
+        <w:t>развоју</w:t>
+      </w:r>
+      <w:proofErr w:type="spellEnd"/>
+      <w:r>
+        <w:t xml:space="preserve"> </w:t>
+      </w:r>
+      <w:proofErr w:type="spellStart"/>
+      <w:r>
+        <w:t>веб</w:t>
+      </w:r>
+      <w:proofErr w:type="spellEnd"/>
+      <w:r>
+        <w:t xml:space="preserve"> </w:t>
+      </w:r>
+      <w:proofErr w:type="spellStart"/>
+      <w:r>
+        <w:t>сајта</w:t>
+      </w:r>
+      <w:proofErr w:type="spellEnd"/>
+      <w:r>
+        <w:t xml:space="preserve"> </w:t>
+      </w:r>
+      <w:proofErr w:type="spellStart"/>
+      <w:r>
+        <w:t>који</w:t>
+      </w:r>
+      <w:proofErr w:type="spellEnd"/>
+      <w:r>
+        <w:t xml:space="preserve"> </w:t>
+      </w:r>
+      <w:proofErr w:type="spellStart"/>
+      <w:r>
+        <w:t>обједињује</w:t>
+      </w:r>
+      <w:proofErr w:type="spellEnd"/>
+      <w:r>
+        <w:t xml:space="preserve"> </w:t>
+      </w:r>
+      <w:proofErr w:type="spellStart"/>
+      <w:r>
+        <w:t>информације</w:t>
+      </w:r>
+      <w:proofErr w:type="spellEnd"/>
+      <w:r>
+        <w:t xml:space="preserve"> о </w:t>
+      </w:r>
+      <w:proofErr w:type="spellStart"/>
+      <w:r>
+        <w:t>конверзијама</w:t>
+      </w:r>
+      <w:proofErr w:type="spellEnd"/>
+      <w:r>
+        <w:t xml:space="preserve"> </w:t>
+      </w:r>
+      <w:proofErr w:type="spellStart"/>
+      <w:r>
+        <w:t>валута</w:t>
+      </w:r>
+      <w:proofErr w:type="spellEnd"/>
+      <w:r>
+        <w:t xml:space="preserve">, </w:t>
+      </w:r>
+      <w:proofErr w:type="spellStart"/>
+      <w:r>
+        <w:t>актуелностима</w:t>
+      </w:r>
+      <w:proofErr w:type="spellEnd"/>
+      <w:r>
+        <w:t xml:space="preserve"> </w:t>
+      </w:r>
+      <w:proofErr w:type="spellStart"/>
+      <w:r>
+        <w:t>из</w:t>
+      </w:r>
+      <w:proofErr w:type="spellEnd"/>
+      <w:r>
+        <w:t xml:space="preserve"> </w:t>
+      </w:r>
+      <w:proofErr w:type="spellStart"/>
+      <w:r>
+        <w:t>света</w:t>
+      </w:r>
+      <w:proofErr w:type="spellEnd"/>
+      <w:r>
+        <w:t xml:space="preserve"> </w:t>
+      </w:r>
+      <w:proofErr w:type="spellStart"/>
+      <w:r>
+        <w:t>крипто</w:t>
+      </w:r>
+      <w:proofErr w:type="spellEnd"/>
+      <w:r>
+        <w:t xml:space="preserve"> </w:t>
+      </w:r>
+      <w:proofErr w:type="spellStart"/>
+      <w:r>
+        <w:t>валута</w:t>
+      </w:r>
+      <w:proofErr w:type="spellEnd"/>
+      <w:r>
+        <w:t xml:space="preserve"> и </w:t>
+      </w:r>
+      <w:proofErr w:type="spellStart"/>
+      <w:r>
+        <w:t>свеобухватном</w:t>
+      </w:r>
+      <w:proofErr w:type="spellEnd"/>
+      <w:r>
+        <w:t xml:space="preserve"> </w:t>
+      </w:r>
+      <w:proofErr w:type="spellStart"/>
+      <w:r>
+        <w:t>прегледу</w:t>
+      </w:r>
+      <w:proofErr w:type="spellEnd"/>
+      <w:r>
+        <w:t xml:space="preserve"> </w:t>
+      </w:r>
+      <w:proofErr w:type="spellStart"/>
+      <w:r>
+        <w:t>различитих</w:t>
+      </w:r>
+      <w:proofErr w:type="spellEnd"/>
+      <w:r>
+        <w:t xml:space="preserve"> </w:t>
+      </w:r>
+      <w:proofErr w:type="spellStart"/>
+      <w:r>
+        <w:t>дигиталних</w:t>
+      </w:r>
+      <w:proofErr w:type="spellEnd"/>
+      <w:r>
+        <w:t xml:space="preserve"> </w:t>
+      </w:r>
+      <w:proofErr w:type="spellStart"/>
+      <w:r>
+        <w:t>средстава</w:t>
+      </w:r>
+      <w:proofErr w:type="spellEnd"/>
+      <w:r>
+        <w:t>.</w:t>
+      </w:r>
+      <w:proofErr w:type="gramEnd"/>
     </w:p>
     <w:p>
-      <w:pPr>
-        <w:pStyle w:val="Heading1"/>
-      </w:pPr>
-      <w:bookmarkStart w:id="3" w:name="_Toc449277890"/>
-      <w:bookmarkEnd w:id="2"/>
-      <w:r>
-        <w:lastRenderedPageBreak/>
-        <w:t xml:space="preserve"> </w:t>
-      </w:r>
-      <w:r>
-        <w:t>Yyyyyyyyyyyyyyyyy</w:t>
-      </w:r>
-      <w:bookmarkEnd w:id="3"/>
+      <w:proofErr w:type="spellStart"/>
+      <w:r>
+        <w:t>Веб</w:t>
+      </w:r>
+      <w:proofErr w:type="spellEnd"/>
+      <w:r>
+        <w:t xml:space="preserve"> </w:t>
+      </w:r>
+      <w:proofErr w:type="spellStart"/>
+      <w:r>
+        <w:t>сајт</w:t>
+      </w:r>
+      <w:proofErr w:type="spellEnd"/>
+      <w:r>
+        <w:t xml:space="preserve"> </w:t>
+      </w:r>
+      <w:proofErr w:type="spellStart"/>
+      <w:r>
+        <w:t>је</w:t>
+      </w:r>
+      <w:proofErr w:type="spellEnd"/>
+      <w:r>
+        <w:t xml:space="preserve"> </w:t>
+      </w:r>
+      <w:proofErr w:type="spellStart"/>
+      <w:r>
+        <w:t>имплементиран</w:t>
+      </w:r>
+      <w:proofErr w:type="spellEnd"/>
+      <w:r>
+        <w:t xml:space="preserve"> </w:t>
+      </w:r>
+      <w:proofErr w:type="spellStart"/>
+      <w:r>
+        <w:t>уз</w:t>
+      </w:r>
+      <w:proofErr w:type="spellEnd"/>
+      <w:r>
+        <w:t xml:space="preserve"> </w:t>
+      </w:r>
+      <w:proofErr w:type="spellStart"/>
+      <w:r>
+        <w:t>коришћење</w:t>
+      </w:r>
+      <w:proofErr w:type="spellEnd"/>
+      <w:r>
+        <w:t xml:space="preserve"> </w:t>
+      </w:r>
+      <w:proofErr w:type="spellStart"/>
+      <w:r>
+        <w:t>технологија</w:t>
+      </w:r>
+      <w:proofErr w:type="spellEnd"/>
+      <w:r>
+        <w:t xml:space="preserve"> ХТМЛ</w:t>
+      </w:r>
+      <w:r>
+        <w:t xml:space="preserve"> </w:t>
+      </w:r>
+      <w:r>
+        <w:rPr>
+          <w:lang w:val="sr-Cyrl-RS"/>
+        </w:rPr>
+        <w:t>(</w:t>
+      </w:r>
+      <w:r>
+        <w:t>HTML</w:t>
+      </w:r>
+      <w:r>
+        <w:rPr>
+          <w:lang w:val="sr-Cyrl-RS"/>
+        </w:rPr>
+        <w:t>)</w:t>
+      </w:r>
+      <w:r>
+        <w:t>, ЦСС</w:t>
+      </w:r>
+      <w:r>
+        <w:t xml:space="preserve"> (CSS)</w:t>
+      </w:r>
+      <w:r>
+        <w:t xml:space="preserve"> и </w:t>
+      </w:r>
+      <w:proofErr w:type="spellStart"/>
+      <w:r>
+        <w:t>Јава</w:t>
+      </w:r>
+      <w:proofErr w:type="spellEnd"/>
+      <w:r>
+        <w:rPr>
+          <w:lang w:val="sr-Cyrl-RS"/>
+        </w:rPr>
+        <w:t xml:space="preserve"> </w:t>
+      </w:r>
+      <w:proofErr w:type="gramStart"/>
+      <w:r>
+        <w:t>С</w:t>
+      </w:r>
+      <w:r>
+        <w:rPr>
+          <w:lang w:val="sr-Cyrl-RS"/>
+        </w:rPr>
+        <w:t>к</w:t>
+      </w:r>
+      <w:proofErr w:type="spellStart"/>
+      <w:r>
+        <w:t>рипт</w:t>
+      </w:r>
+      <w:proofErr w:type="spellEnd"/>
+      <w:r>
+        <w:t>(</w:t>
+      </w:r>
+      <w:proofErr w:type="gramEnd"/>
+      <w:r>
+        <w:t>JavaScript)</w:t>
+      </w:r>
+      <w:r>
+        <w:t xml:space="preserve">, </w:t>
+      </w:r>
+      <w:proofErr w:type="spellStart"/>
+      <w:r>
+        <w:t>истичући</w:t>
+      </w:r>
+      <w:proofErr w:type="spellEnd"/>
+      <w:r>
+        <w:t xml:space="preserve"> </w:t>
+      </w:r>
+      <w:proofErr w:type="spellStart"/>
+      <w:r>
+        <w:t>њихову</w:t>
+      </w:r>
+      <w:proofErr w:type="spellEnd"/>
+      <w:r>
+        <w:t xml:space="preserve"> </w:t>
+      </w:r>
+      <w:proofErr w:type="spellStart"/>
+      <w:r>
+        <w:t>улогу</w:t>
+      </w:r>
+      <w:proofErr w:type="spellEnd"/>
+      <w:r>
+        <w:t xml:space="preserve"> у </w:t>
+      </w:r>
+      <w:proofErr w:type="spellStart"/>
+      <w:r>
+        <w:t>постизању</w:t>
+      </w:r>
+      <w:proofErr w:type="spellEnd"/>
+      <w:r>
+        <w:t xml:space="preserve"> </w:t>
+      </w:r>
+      <w:proofErr w:type="spellStart"/>
+      <w:r>
+        <w:t>динамичности</w:t>
+      </w:r>
+      <w:proofErr w:type="spellEnd"/>
+      <w:r>
+        <w:t xml:space="preserve"> и </w:t>
+      </w:r>
+      <w:proofErr w:type="spellStart"/>
+      <w:r>
+        <w:t>интерактивности</w:t>
+      </w:r>
+      <w:proofErr w:type="spellEnd"/>
+      <w:r>
+        <w:t xml:space="preserve">. </w:t>
+      </w:r>
+      <w:proofErr w:type="spellStart"/>
+      <w:r>
+        <w:t>Кључни</w:t>
+      </w:r>
+      <w:proofErr w:type="spellEnd"/>
+      <w:r>
+        <w:t xml:space="preserve"> </w:t>
+      </w:r>
+      <w:proofErr w:type="spellStart"/>
+      <w:r>
+        <w:t>аспект</w:t>
+      </w:r>
+      <w:proofErr w:type="spellEnd"/>
+      <w:r>
+        <w:t xml:space="preserve"> </w:t>
+      </w:r>
+      <w:proofErr w:type="spellStart"/>
+      <w:r>
+        <w:t>нашег</w:t>
+      </w:r>
+      <w:proofErr w:type="spellEnd"/>
+      <w:r>
+        <w:t xml:space="preserve"> </w:t>
+      </w:r>
+      <w:proofErr w:type="spellStart"/>
+      <w:r>
+        <w:t>приступа</w:t>
+      </w:r>
+      <w:proofErr w:type="spellEnd"/>
+      <w:r>
+        <w:t xml:space="preserve"> </w:t>
+      </w:r>
+      <w:proofErr w:type="spellStart"/>
+      <w:r>
+        <w:t>лежи</w:t>
+      </w:r>
+      <w:proofErr w:type="spellEnd"/>
+      <w:r>
+        <w:t xml:space="preserve"> у </w:t>
+      </w:r>
+      <w:proofErr w:type="spellStart"/>
+      <w:r>
+        <w:t>интеграцији</w:t>
+      </w:r>
+      <w:proofErr w:type="spellEnd"/>
+      <w:r>
+        <w:t xml:space="preserve"> </w:t>
+      </w:r>
+      <w:r>
+        <w:rPr>
+          <w:lang w:val="sr-Cyrl-RS"/>
+        </w:rPr>
+        <w:t xml:space="preserve">Коин </w:t>
+      </w:r>
+      <w:proofErr w:type="spellStart"/>
+      <w:proofErr w:type="gramStart"/>
+      <w:r>
+        <w:t>Ге</w:t>
+      </w:r>
+      <w:proofErr w:type="spellEnd"/>
+      <w:r>
+        <w:rPr>
+          <w:lang w:val="sr-Cyrl-RS"/>
+        </w:rPr>
+        <w:t>к</w:t>
+      </w:r>
+      <w:r>
+        <w:t>о</w:t>
+      </w:r>
+      <w:r>
+        <w:rPr>
+          <w:lang w:val="sr-Cyrl-RS"/>
+        </w:rPr>
+        <w:t>(</w:t>
+      </w:r>
+      <w:proofErr w:type="spellStart"/>
+      <w:proofErr w:type="gramEnd"/>
+      <w:r>
+        <w:t>CoinGecko</w:t>
+      </w:r>
+      <w:proofErr w:type="spellEnd"/>
+      <w:r>
+        <w:rPr>
+          <w:lang w:val="sr-Cyrl-RS"/>
+        </w:rPr>
+        <w:t>)</w:t>
+      </w:r>
+      <w:r>
+        <w:t xml:space="preserve"> </w:t>
+      </w:r>
+      <w:proofErr w:type="spellStart"/>
+      <w:r>
+        <w:t>јавног</w:t>
+      </w:r>
+      <w:proofErr w:type="spellEnd"/>
+      <w:r>
+        <w:t xml:space="preserve"> АПИ-</w:t>
+      </w:r>
+      <w:proofErr w:type="spellStart"/>
+      <w:r>
+        <w:t>ја</w:t>
+      </w:r>
+      <w:proofErr w:type="spellEnd"/>
+      <w:r>
+        <w:t xml:space="preserve">, </w:t>
+      </w:r>
+      <w:proofErr w:type="spellStart"/>
+      <w:r>
+        <w:t>што</w:t>
+      </w:r>
+      <w:proofErr w:type="spellEnd"/>
+      <w:r>
+        <w:t xml:space="preserve"> </w:t>
+      </w:r>
+      <w:proofErr w:type="spellStart"/>
+      <w:r>
+        <w:t>је</w:t>
+      </w:r>
+      <w:proofErr w:type="spellEnd"/>
+      <w:r>
+        <w:t xml:space="preserve"> </w:t>
+      </w:r>
+      <w:proofErr w:type="spellStart"/>
+      <w:r>
+        <w:t>омогућило</w:t>
+      </w:r>
+      <w:proofErr w:type="spellEnd"/>
+      <w:r>
+        <w:t xml:space="preserve"> </w:t>
+      </w:r>
+      <w:proofErr w:type="spellStart"/>
+      <w:r>
+        <w:t>да</w:t>
+      </w:r>
+      <w:proofErr w:type="spellEnd"/>
+      <w:r>
+        <w:t xml:space="preserve"> </w:t>
+      </w:r>
+      <w:r>
+        <w:rPr>
+          <w:lang w:val="sr-Cyrl-RS"/>
+        </w:rPr>
+        <w:t xml:space="preserve">се </w:t>
+      </w:r>
+      <w:proofErr w:type="spellStart"/>
+      <w:r>
+        <w:t>са</w:t>
+      </w:r>
+      <w:proofErr w:type="spellEnd"/>
+      <w:r>
+        <w:t xml:space="preserve"> </w:t>
+      </w:r>
+      <w:proofErr w:type="spellStart"/>
+      <w:r>
+        <w:t>лакоћом</w:t>
+      </w:r>
+      <w:proofErr w:type="spellEnd"/>
+      <w:r>
+        <w:t xml:space="preserve"> </w:t>
+      </w:r>
+      <w:proofErr w:type="spellStart"/>
+      <w:r>
+        <w:t>приступ</w:t>
+      </w:r>
+      <w:proofErr w:type="spellEnd"/>
+      <w:r>
+        <w:rPr>
+          <w:lang w:val="sr-Cyrl-RS"/>
+        </w:rPr>
+        <w:t>и</w:t>
+      </w:r>
+      <w:r>
+        <w:t xml:space="preserve"> </w:t>
+      </w:r>
+      <w:proofErr w:type="spellStart"/>
+      <w:r>
+        <w:t>реалним</w:t>
+      </w:r>
+      <w:proofErr w:type="spellEnd"/>
+      <w:r>
+        <w:t xml:space="preserve"> </w:t>
+      </w:r>
+      <w:proofErr w:type="spellStart"/>
+      <w:r>
+        <w:t>подацима</w:t>
+      </w:r>
+      <w:proofErr w:type="spellEnd"/>
+      <w:r>
+        <w:t xml:space="preserve"> о </w:t>
+      </w:r>
+      <w:proofErr w:type="spellStart"/>
+      <w:r>
+        <w:t>крипто</w:t>
+      </w:r>
+      <w:proofErr w:type="spellEnd"/>
+      <w:r>
+        <w:t xml:space="preserve"> </w:t>
+      </w:r>
+      <w:proofErr w:type="spellStart"/>
+      <w:r>
+        <w:t>валутама</w:t>
+      </w:r>
+      <w:proofErr w:type="spellEnd"/>
+      <w:r>
+        <w:t xml:space="preserve">. </w:t>
+      </w:r>
+      <w:proofErr w:type="spellStart"/>
+      <w:proofErr w:type="gramStart"/>
+      <w:r>
+        <w:t>Овај</w:t>
+      </w:r>
+      <w:proofErr w:type="spellEnd"/>
+      <w:r>
+        <w:t xml:space="preserve"> </w:t>
+      </w:r>
+      <w:proofErr w:type="spellStart"/>
+      <w:r>
+        <w:t>приступ</w:t>
+      </w:r>
+      <w:proofErr w:type="spellEnd"/>
+      <w:r>
+        <w:t xml:space="preserve"> </w:t>
+      </w:r>
+      <w:proofErr w:type="spellStart"/>
+      <w:r>
+        <w:t>се</w:t>
+      </w:r>
+      <w:proofErr w:type="spellEnd"/>
+      <w:r>
+        <w:t xml:space="preserve"> </w:t>
+      </w:r>
+      <w:proofErr w:type="spellStart"/>
+      <w:r>
+        <w:t>комбинује</w:t>
+      </w:r>
+      <w:proofErr w:type="spellEnd"/>
+      <w:r>
+        <w:t xml:space="preserve"> </w:t>
+      </w:r>
+      <w:proofErr w:type="spellStart"/>
+      <w:r>
+        <w:t>са</w:t>
+      </w:r>
+      <w:proofErr w:type="spellEnd"/>
+      <w:r>
+        <w:t xml:space="preserve"> </w:t>
+      </w:r>
+      <w:proofErr w:type="spellStart"/>
+      <w:r>
+        <w:t>имплементацијом</w:t>
+      </w:r>
+      <w:proofErr w:type="spellEnd"/>
+      <w:r>
+        <w:t xml:space="preserve"> </w:t>
+      </w:r>
+      <w:r>
+        <w:rPr>
+          <w:lang w:val="sr-Cyrl-RS"/>
+        </w:rPr>
+        <w:t>џејсон</w:t>
+      </w:r>
+      <w:r>
+        <w:t xml:space="preserve"> </w:t>
+      </w:r>
+      <w:r>
+        <w:rPr>
+          <w:lang w:val="sr-Cyrl-RS"/>
+        </w:rPr>
+        <w:t>(</w:t>
+      </w:r>
+      <w:r>
+        <w:t>JSON</w:t>
+      </w:r>
+      <w:r>
+        <w:rPr>
+          <w:lang w:val="sr-Cyrl-RS"/>
+        </w:rPr>
+        <w:t>)</w:t>
+      </w:r>
+      <w:r>
+        <w:t xml:space="preserve"> </w:t>
+      </w:r>
+      <w:proofErr w:type="spellStart"/>
+      <w:r>
+        <w:t>сервера</w:t>
+      </w:r>
+      <w:proofErr w:type="spellEnd"/>
+      <w:r>
+        <w:t xml:space="preserve"> </w:t>
+      </w:r>
+      <w:proofErr w:type="spellStart"/>
+      <w:r>
+        <w:t>за</w:t>
+      </w:r>
+      <w:proofErr w:type="spellEnd"/>
+      <w:r>
+        <w:t xml:space="preserve"> </w:t>
+      </w:r>
+      <w:proofErr w:type="spellStart"/>
+      <w:r>
+        <w:t>ефикасну</w:t>
+      </w:r>
+      <w:proofErr w:type="spellEnd"/>
+      <w:r>
+        <w:t xml:space="preserve"> </w:t>
+      </w:r>
+      <w:proofErr w:type="spellStart"/>
+      <w:r>
+        <w:t>комуникацију</w:t>
+      </w:r>
+      <w:proofErr w:type="spellEnd"/>
+      <w:r>
+        <w:t xml:space="preserve"> </w:t>
+      </w:r>
+      <w:proofErr w:type="spellStart"/>
+      <w:r>
+        <w:t>са</w:t>
+      </w:r>
+      <w:proofErr w:type="spellEnd"/>
+      <w:r>
+        <w:t xml:space="preserve"> </w:t>
+      </w:r>
+      <w:proofErr w:type="spellStart"/>
+      <w:r>
+        <w:t>базом</w:t>
+      </w:r>
+      <w:proofErr w:type="spellEnd"/>
+      <w:r>
+        <w:t xml:space="preserve"> </w:t>
+      </w:r>
+      <w:proofErr w:type="spellStart"/>
+      <w:r>
+        <w:t>података</w:t>
+      </w:r>
+      <w:proofErr w:type="spellEnd"/>
+      <w:r>
+        <w:t xml:space="preserve">, </w:t>
+      </w:r>
+      <w:proofErr w:type="spellStart"/>
+      <w:r>
+        <w:t>осигуравајући</w:t>
+      </w:r>
+      <w:proofErr w:type="spellEnd"/>
+      <w:r>
+        <w:t xml:space="preserve"> </w:t>
+      </w:r>
+      <w:proofErr w:type="spellStart"/>
+      <w:r>
+        <w:t>брзо</w:t>
+      </w:r>
+      <w:proofErr w:type="spellEnd"/>
+      <w:r>
+        <w:t xml:space="preserve"> и </w:t>
+      </w:r>
+      <w:proofErr w:type="spellStart"/>
+      <w:r>
+        <w:t>прецизно</w:t>
+      </w:r>
+      <w:proofErr w:type="spellEnd"/>
+      <w:r>
+        <w:t xml:space="preserve"> </w:t>
+      </w:r>
+      <w:proofErr w:type="spellStart"/>
+      <w:r>
+        <w:t>прикупљање</w:t>
+      </w:r>
+      <w:proofErr w:type="spellEnd"/>
+      <w:r>
+        <w:t xml:space="preserve"> </w:t>
+      </w:r>
+      <w:proofErr w:type="spellStart"/>
+      <w:r>
+        <w:t>информација</w:t>
+      </w:r>
+      <w:proofErr w:type="spellEnd"/>
+      <w:r>
+        <w:t xml:space="preserve"> </w:t>
+      </w:r>
+      <w:proofErr w:type="spellStart"/>
+      <w:r>
+        <w:t>неопходних</w:t>
+      </w:r>
+      <w:proofErr w:type="spellEnd"/>
+      <w:r>
+        <w:t xml:space="preserve"> </w:t>
+      </w:r>
+      <w:proofErr w:type="spellStart"/>
+      <w:r>
+        <w:t>за</w:t>
+      </w:r>
+      <w:proofErr w:type="spellEnd"/>
+      <w:r>
+        <w:t xml:space="preserve"> </w:t>
+      </w:r>
+      <w:proofErr w:type="spellStart"/>
+      <w:r>
+        <w:t>оптимално</w:t>
+      </w:r>
+      <w:proofErr w:type="spellEnd"/>
+      <w:r>
+        <w:t xml:space="preserve"> </w:t>
+      </w:r>
+      <w:proofErr w:type="spellStart"/>
+      <w:r>
+        <w:t>функционисање</w:t>
+      </w:r>
+      <w:proofErr w:type="spellEnd"/>
+      <w:r>
+        <w:t xml:space="preserve"> </w:t>
+      </w:r>
+      <w:proofErr w:type="spellStart"/>
+      <w:r>
+        <w:t>веб</w:t>
+      </w:r>
+      <w:proofErr w:type="spellEnd"/>
+      <w:r>
+        <w:t xml:space="preserve"> </w:t>
+      </w:r>
+      <w:proofErr w:type="spellStart"/>
+      <w:r>
+        <w:t>сајта</w:t>
+      </w:r>
+      <w:proofErr w:type="spellEnd"/>
+      <w:r>
+        <w:t>.</w:t>
+      </w:r>
+      <w:proofErr w:type="gramEnd"/>
     </w:p>
     <w:p>
-      <w:r>
-        <w:t>xxxxxxxxxxxxxxxxxxxxxxxxxxxxxxxxxxxxxxxxxxxxxxxxxxxxxxxxxxxxxxxxxxxxxxxxxxxxxxxxxxxxxxxxxxxxxxxxxxxxxxxxxxxxxxxxxxxxxxxxxxxxxxxxxxxxxxxxxxxxxxxxxxxxxxxxxxxxxxxxxxxxxxxxxxxxxxxxxxxxxxxxxxxxxxxxxxxxxxxxxxxxxxxxxxxxxxxxxxxxxxxxxxxxxxxxxxxxxxxxxxxxxxxxxxxxxxxxxxxxxxxxxxxxxxxxxxxxxxxxxxxxxxxxxxxxxxxxxxxxxxxxxxxxxxxxxxxxxxxxxxxxxxxxxxxxxxxxxxxxxxxxxxxxxxxxxxxxxxxxxxxxxxxxxxxxxxxxxxxxxxxxxxxxxxxxxxxxxxxxxxxxxxxxxxxxxxxxx</w:t>
+      <w:pPr>
+        <w:rPr>
+          <w:lang w:val="sr-Cyrl-RS"/>
+        </w:rPr>
+      </w:pPr>
+      <w:proofErr w:type="spellStart"/>
+      <w:proofErr w:type="gramStart"/>
+      <w:r>
+        <w:t>Дизајн</w:t>
+      </w:r>
+      <w:proofErr w:type="spellEnd"/>
+      <w:r>
+        <w:t xml:space="preserve"> </w:t>
+      </w:r>
+      <w:proofErr w:type="spellStart"/>
+      <w:r>
+        <w:t>сајта</w:t>
+      </w:r>
+      <w:proofErr w:type="spellEnd"/>
+      <w:r>
+        <w:t xml:space="preserve"> </w:t>
+      </w:r>
+      <w:proofErr w:type="spellStart"/>
+      <w:r>
+        <w:t>је</w:t>
+      </w:r>
+      <w:proofErr w:type="spellEnd"/>
+      <w:r>
+        <w:t xml:space="preserve"> </w:t>
+      </w:r>
+      <w:proofErr w:type="spellStart"/>
+      <w:r>
+        <w:t>пажљиво</w:t>
+      </w:r>
+      <w:proofErr w:type="spellEnd"/>
+      <w:r>
+        <w:t xml:space="preserve"> </w:t>
+      </w:r>
+      <w:proofErr w:type="spellStart"/>
+      <w:r>
+        <w:t>формиран</w:t>
+      </w:r>
+      <w:proofErr w:type="spellEnd"/>
+      <w:r>
+        <w:t xml:space="preserve"> </w:t>
+      </w:r>
+      <w:proofErr w:type="spellStart"/>
+      <w:r>
+        <w:t>применом</w:t>
+      </w:r>
+      <w:proofErr w:type="spellEnd"/>
+      <w:r>
+        <w:t xml:space="preserve"> </w:t>
+      </w:r>
+      <w:proofErr w:type="spellStart"/>
+      <w:r>
+        <w:t>алата</w:t>
+      </w:r>
+      <w:proofErr w:type="spellEnd"/>
+      <w:r>
+        <w:t xml:space="preserve"> </w:t>
+      </w:r>
+      <w:proofErr w:type="spellStart"/>
+      <w:r>
+        <w:t>Фигма</w:t>
+      </w:r>
+      <w:proofErr w:type="spellEnd"/>
+      <w:r>
+        <w:t xml:space="preserve"> </w:t>
+      </w:r>
+      <w:r>
+        <w:rPr>
+          <w:lang w:val="sr-Cyrl-RS"/>
+        </w:rPr>
+        <w:t>(</w:t>
+      </w:r>
+      <w:proofErr w:type="spellStart"/>
+      <w:r>
+        <w:t>Figma</w:t>
+      </w:r>
+      <w:proofErr w:type="spellEnd"/>
+      <w:r>
+        <w:rPr>
+          <w:lang w:val="sr-Cyrl-RS"/>
+        </w:rPr>
+        <w:t>)</w:t>
+      </w:r>
+      <w:r>
+        <w:t xml:space="preserve"> и </w:t>
+      </w:r>
+      <w:r>
+        <w:rPr>
+          <w:lang w:val="sr-Cyrl-RS"/>
+        </w:rPr>
+        <w:t>Фо</w:t>
+      </w:r>
+      <w:proofErr w:type="spellStart"/>
+      <w:r>
+        <w:t>тошоп</w:t>
+      </w:r>
+      <w:proofErr w:type="spellEnd"/>
+      <w:r>
+        <w:rPr>
+          <w:lang w:val="sr-Cyrl-RS"/>
+        </w:rPr>
+        <w:t xml:space="preserve"> </w:t>
+      </w:r>
+      <w:r>
+        <w:t>(Photoshop)</w:t>
+      </w:r>
+      <w:r>
+        <w:t xml:space="preserve">, с </w:t>
+      </w:r>
+      <w:proofErr w:type="spellStart"/>
+      <w:r>
+        <w:t>намером</w:t>
+      </w:r>
+      <w:proofErr w:type="spellEnd"/>
+      <w:r>
+        <w:t xml:space="preserve"> </w:t>
+      </w:r>
+      <w:proofErr w:type="spellStart"/>
+      <w:r>
+        <w:t>да</w:t>
+      </w:r>
+      <w:proofErr w:type="spellEnd"/>
+      <w:r>
+        <w:t xml:space="preserve"> </w:t>
+      </w:r>
+      <w:proofErr w:type="spellStart"/>
+      <w:r>
+        <w:t>се</w:t>
+      </w:r>
+      <w:proofErr w:type="spellEnd"/>
+      <w:r>
+        <w:t xml:space="preserve"> </w:t>
+      </w:r>
+      <w:proofErr w:type="spellStart"/>
+      <w:r>
+        <w:t>обезбеди</w:t>
+      </w:r>
+      <w:proofErr w:type="spellEnd"/>
+      <w:r>
+        <w:t xml:space="preserve"> </w:t>
+      </w:r>
+      <w:proofErr w:type="spellStart"/>
+      <w:r>
+        <w:t>атрактиван</w:t>
+      </w:r>
+      <w:proofErr w:type="spellEnd"/>
+      <w:r>
+        <w:t xml:space="preserve"> </w:t>
+      </w:r>
+      <w:proofErr w:type="spellStart"/>
+      <w:r>
+        <w:t>визуелни</w:t>
+      </w:r>
+      <w:proofErr w:type="spellEnd"/>
+      <w:r>
+        <w:t xml:space="preserve"> </w:t>
+      </w:r>
+      <w:proofErr w:type="spellStart"/>
+      <w:r>
+        <w:t>идентитет</w:t>
+      </w:r>
+      <w:proofErr w:type="spellEnd"/>
+      <w:r>
+        <w:t>.</w:t>
+      </w:r>
+      <w:proofErr w:type="gramEnd"/>
+      <w:r>
+        <w:t xml:space="preserve"> </w:t>
+      </w:r>
+      <w:proofErr w:type="spellStart"/>
+      <w:proofErr w:type="gramStart"/>
+      <w:r>
+        <w:t>Коришћење</w:t>
+      </w:r>
+      <w:proofErr w:type="spellEnd"/>
+      <w:r>
+        <w:t xml:space="preserve"> </w:t>
+      </w:r>
+      <w:proofErr w:type="spellStart"/>
+      <w:r>
+        <w:t>ових</w:t>
+      </w:r>
+      <w:proofErr w:type="spellEnd"/>
+      <w:r>
+        <w:t xml:space="preserve"> </w:t>
+      </w:r>
+      <w:proofErr w:type="spellStart"/>
+      <w:r>
+        <w:t>алата</w:t>
+      </w:r>
+      <w:proofErr w:type="spellEnd"/>
+      <w:r>
+        <w:t xml:space="preserve"> </w:t>
+      </w:r>
+      <w:proofErr w:type="spellStart"/>
+      <w:r>
+        <w:t>није</w:t>
+      </w:r>
+      <w:proofErr w:type="spellEnd"/>
+      <w:r>
+        <w:t xml:space="preserve"> </w:t>
+      </w:r>
+      <w:proofErr w:type="spellStart"/>
+      <w:r>
+        <w:t>само</w:t>
+      </w:r>
+      <w:proofErr w:type="spellEnd"/>
+      <w:r>
+        <w:t xml:space="preserve"> </w:t>
+      </w:r>
+      <w:proofErr w:type="spellStart"/>
+      <w:r>
+        <w:t>естетски</w:t>
+      </w:r>
+      <w:proofErr w:type="spellEnd"/>
+      <w:r>
+        <w:t xml:space="preserve"> </w:t>
+      </w:r>
+      <w:proofErr w:type="spellStart"/>
+      <w:r>
+        <w:t>избор</w:t>
+      </w:r>
+      <w:proofErr w:type="spellEnd"/>
+      <w:r>
+        <w:t xml:space="preserve">, </w:t>
+      </w:r>
+      <w:proofErr w:type="spellStart"/>
+      <w:r>
+        <w:t>већ</w:t>
+      </w:r>
+      <w:proofErr w:type="spellEnd"/>
+      <w:r>
+        <w:t xml:space="preserve"> </w:t>
+      </w:r>
+      <w:proofErr w:type="spellStart"/>
+      <w:r>
+        <w:t>је</w:t>
+      </w:r>
+      <w:proofErr w:type="spellEnd"/>
+      <w:r>
+        <w:t xml:space="preserve"> </w:t>
+      </w:r>
+      <w:proofErr w:type="spellStart"/>
+      <w:r>
+        <w:t>одабран</w:t>
+      </w:r>
+      <w:proofErr w:type="spellEnd"/>
+      <w:r>
+        <w:t xml:space="preserve"> </w:t>
+      </w:r>
+      <w:proofErr w:type="spellStart"/>
+      <w:r>
+        <w:t>ради</w:t>
+      </w:r>
+      <w:proofErr w:type="spellEnd"/>
+      <w:r>
+        <w:t xml:space="preserve"> </w:t>
+      </w:r>
+      <w:proofErr w:type="spellStart"/>
+      <w:r>
+        <w:t>олакшања</w:t>
+      </w:r>
+      <w:proofErr w:type="spellEnd"/>
+      <w:r>
+        <w:t xml:space="preserve"> </w:t>
+      </w:r>
+      <w:proofErr w:type="spellStart"/>
+      <w:r>
+        <w:t>имплементације</w:t>
+      </w:r>
+      <w:proofErr w:type="spellEnd"/>
+      <w:r>
+        <w:t xml:space="preserve"> </w:t>
+      </w:r>
+      <w:proofErr w:type="spellStart"/>
+      <w:r>
+        <w:t>веб</w:t>
+      </w:r>
+      <w:proofErr w:type="spellEnd"/>
+      <w:r>
+        <w:t xml:space="preserve"> </w:t>
+      </w:r>
+      <w:proofErr w:type="spellStart"/>
+      <w:r>
+        <w:t>сајта</w:t>
+      </w:r>
+      <w:proofErr w:type="spellEnd"/>
+      <w:r>
+        <w:t>.</w:t>
+      </w:r>
+      <w:proofErr w:type="gramEnd"/>
+      <w:r>
+        <w:t xml:space="preserve"> </w:t>
+      </w:r>
+      <w:proofErr w:type="spellStart"/>
+      <w:r>
+        <w:t>Коришћења</w:t>
+      </w:r>
+      <w:proofErr w:type="spellEnd"/>
+      <w:r>
+        <w:t xml:space="preserve"> </w:t>
+      </w:r>
+      <w:proofErr w:type="spellStart"/>
+      <w:r>
+        <w:t>Гит</w:t>
+      </w:r>
+      <w:proofErr w:type="spellEnd"/>
+      <w:r>
+        <w:t>-</w:t>
+      </w:r>
+      <w:proofErr w:type="gramStart"/>
+      <w:r>
+        <w:t>a</w:t>
+      </w:r>
+      <w:r>
+        <w:rPr>
+          <w:lang w:val="sr-Cyrl-RS"/>
+        </w:rPr>
+        <w:t>(</w:t>
+      </w:r>
+      <w:proofErr w:type="spellStart"/>
+      <w:proofErr w:type="gramEnd"/>
+      <w:r>
+        <w:t>Git</w:t>
+      </w:r>
+      <w:proofErr w:type="spellEnd"/>
+      <w:r>
+        <w:rPr>
+          <w:lang w:val="sr-Cyrl-RS"/>
+        </w:rPr>
+        <w:t>)</w:t>
+      </w:r>
+      <w:r>
+        <w:t xml:space="preserve"> и </w:t>
+      </w:r>
+      <w:proofErr w:type="spellStart"/>
+      <w:r>
+        <w:t>Гитх</w:t>
+      </w:r>
+      <w:proofErr w:type="spellEnd"/>
+      <w:r>
+        <w:rPr>
+          <w:lang w:val="sr-Cyrl-RS"/>
+        </w:rPr>
+        <w:t>а</w:t>
+      </w:r>
+      <w:r>
+        <w:t>б</w:t>
+      </w:r>
+      <w:r>
+        <w:t>-</w:t>
+      </w:r>
+      <w:r>
+        <w:t>а</w:t>
+      </w:r>
+      <w:r>
+        <w:t>(</w:t>
+      </w:r>
+      <w:proofErr w:type="spellStart"/>
+      <w:r>
+        <w:t>Github</w:t>
+      </w:r>
+      <w:proofErr w:type="spellEnd"/>
+      <w:r>
+        <w:t>)</w:t>
+      </w:r>
+      <w:r>
+        <w:t xml:space="preserve"> </w:t>
+      </w:r>
+      <w:proofErr w:type="spellStart"/>
+      <w:r>
+        <w:t>за</w:t>
+      </w:r>
+      <w:proofErr w:type="spellEnd"/>
+      <w:r>
+        <w:t xml:space="preserve"> </w:t>
+      </w:r>
+      <w:proofErr w:type="spellStart"/>
+      <w:r>
+        <w:t>контролу</w:t>
+      </w:r>
+      <w:proofErr w:type="spellEnd"/>
+      <w:r>
+        <w:t xml:space="preserve"> </w:t>
+      </w:r>
+      <w:proofErr w:type="spellStart"/>
+      <w:r>
+        <w:t>верзија</w:t>
+      </w:r>
+      <w:proofErr w:type="spellEnd"/>
+      <w:r>
+        <w:t xml:space="preserve"> </w:t>
+      </w:r>
+      <w:proofErr w:type="spellStart"/>
+      <w:r>
+        <w:t>пружа</w:t>
+      </w:r>
+      <w:proofErr w:type="spellEnd"/>
+      <w:r>
+        <w:t xml:space="preserve"> </w:t>
+      </w:r>
+      <w:proofErr w:type="spellStart"/>
+      <w:r>
+        <w:t>већу</w:t>
+      </w:r>
+      <w:proofErr w:type="spellEnd"/>
+      <w:r>
+        <w:t xml:space="preserve"> </w:t>
+      </w:r>
+      <w:proofErr w:type="spellStart"/>
+      <w:r>
+        <w:t>транспарентност</w:t>
+      </w:r>
+      <w:proofErr w:type="spellEnd"/>
+      <w:r>
+        <w:t xml:space="preserve"> и </w:t>
+      </w:r>
+      <w:proofErr w:type="spellStart"/>
+      <w:r>
+        <w:t>олакшавају</w:t>
+      </w:r>
+      <w:proofErr w:type="spellEnd"/>
+      <w:r>
+        <w:t xml:space="preserve"> </w:t>
+      </w:r>
+      <w:proofErr w:type="spellStart"/>
+      <w:r>
+        <w:t>управљање</w:t>
+      </w:r>
+      <w:proofErr w:type="spellEnd"/>
+      <w:r>
+        <w:t xml:space="preserve"> </w:t>
+      </w:r>
+      <w:proofErr w:type="spellStart"/>
+      <w:r>
+        <w:t>пројектом</w:t>
+      </w:r>
+      <w:proofErr w:type="spellEnd"/>
+      <w:r>
+        <w:t xml:space="preserve"> </w:t>
+      </w:r>
+      <w:proofErr w:type="spellStart"/>
+      <w:r>
+        <w:t>током</w:t>
+      </w:r>
+      <w:proofErr w:type="spellEnd"/>
+      <w:r>
+        <w:t xml:space="preserve"> </w:t>
+      </w:r>
+      <w:proofErr w:type="spellStart"/>
+      <w:r>
+        <w:t>његовог</w:t>
+      </w:r>
+      <w:proofErr w:type="spellEnd"/>
+      <w:r>
+        <w:t xml:space="preserve"> </w:t>
+      </w:r>
+      <w:proofErr w:type="spellStart"/>
+      <w:r>
+        <w:t>развоја</w:t>
+      </w:r>
+      <w:proofErr w:type="spellEnd"/>
+      <w:r>
+        <w:t xml:space="preserve">. </w:t>
+      </w:r>
+      <w:proofErr w:type="spellStart"/>
+      <w:r>
+        <w:t>Имплементацијом</w:t>
+      </w:r>
+      <w:proofErr w:type="spellEnd"/>
+      <w:r>
+        <w:t xml:space="preserve"> </w:t>
+      </w:r>
+      <w:r>
+        <w:rPr>
+          <w:lang w:val="sr-Cyrl-RS"/>
+        </w:rPr>
+        <w:t>г</w:t>
+      </w:r>
+      <w:proofErr w:type="spellStart"/>
+      <w:r>
+        <w:t>итх</w:t>
+      </w:r>
+      <w:proofErr w:type="spellEnd"/>
+      <w:r>
+        <w:rPr>
+          <w:lang w:val="sr-Cyrl-RS"/>
+        </w:rPr>
+        <w:t>а</w:t>
+      </w:r>
+      <w:r>
+        <w:t xml:space="preserve">б </w:t>
+      </w:r>
+      <w:proofErr w:type="gramStart"/>
+      <w:r>
+        <w:rPr>
+          <w:lang w:val="sr-Cyrl-RS"/>
+        </w:rPr>
+        <w:t>страница(</w:t>
+      </w:r>
+      <w:proofErr w:type="spellStart"/>
+      <w:proofErr w:type="gramEnd"/>
+      <w:r>
+        <w:t>Github</w:t>
+      </w:r>
+      <w:proofErr w:type="spellEnd"/>
+      <w:r>
+        <w:t xml:space="preserve"> pages</w:t>
+      </w:r>
+      <w:r>
+        <w:rPr>
+          <w:lang w:val="sr-Cyrl-RS"/>
+        </w:rPr>
+        <w:t>)</w:t>
+      </w:r>
+      <w:r>
+        <w:t xml:space="preserve"> </w:t>
+      </w:r>
+      <w:proofErr w:type="spellStart"/>
+      <w:r>
+        <w:t>за</w:t>
+      </w:r>
+      <w:proofErr w:type="spellEnd"/>
+      <w:r>
+        <w:t xml:space="preserve"> </w:t>
+      </w:r>
+      <w:r>
+        <w:rPr>
+          <w:lang w:val="sr-Cyrl-RS"/>
+        </w:rPr>
+        <w:t>објављивање</w:t>
+      </w:r>
+      <w:r>
+        <w:t xml:space="preserve"> </w:t>
+      </w:r>
+      <w:proofErr w:type="spellStart"/>
+      <w:r>
+        <w:t>сајта</w:t>
+      </w:r>
+      <w:proofErr w:type="spellEnd"/>
+      <w:r>
+        <w:t xml:space="preserve">, </w:t>
+      </w:r>
+      <w:proofErr w:type="spellStart"/>
+      <w:r>
+        <w:t>додатно</w:t>
+      </w:r>
+      <w:proofErr w:type="spellEnd"/>
+      <w:r>
+        <w:t xml:space="preserve"> </w:t>
+      </w:r>
+      <w:proofErr w:type="spellStart"/>
+      <w:r>
+        <w:t>је</w:t>
+      </w:r>
+      <w:proofErr w:type="spellEnd"/>
+      <w:r>
+        <w:t xml:space="preserve"> </w:t>
+      </w:r>
+      <w:proofErr w:type="spellStart"/>
+      <w:r>
+        <w:t>омогућена</w:t>
+      </w:r>
+      <w:proofErr w:type="spellEnd"/>
+      <w:r>
+        <w:t xml:space="preserve"> </w:t>
+      </w:r>
+      <w:proofErr w:type="spellStart"/>
+      <w:r>
+        <w:t>једноставаност</w:t>
+      </w:r>
+      <w:proofErr w:type="spellEnd"/>
+      <w:r>
+        <w:t xml:space="preserve"> и </w:t>
+      </w:r>
+      <w:proofErr w:type="spellStart"/>
+      <w:r>
+        <w:t>брзина</w:t>
+      </w:r>
+      <w:proofErr w:type="spellEnd"/>
+      <w:r>
+        <w:t xml:space="preserve"> </w:t>
+      </w:r>
+      <w:proofErr w:type="spellStart"/>
+      <w:r>
+        <w:t>приступа</w:t>
+      </w:r>
+      <w:proofErr w:type="spellEnd"/>
+      <w:r>
+        <w:t xml:space="preserve"> </w:t>
+      </w:r>
+      <w:proofErr w:type="spellStart"/>
+      <w:r>
+        <w:t>веб</w:t>
+      </w:r>
+      <w:proofErr w:type="spellEnd"/>
+      <w:r>
+        <w:t xml:space="preserve"> </w:t>
+      </w:r>
+      <w:proofErr w:type="spellStart"/>
+      <w:r>
+        <w:t>страници</w:t>
+      </w:r>
+      <w:proofErr w:type="spellEnd"/>
+      <w:r>
+        <w:t>.</w:t>
+      </w:r>
+      <w:r>
+        <w:t xml:space="preserve"> </w:t>
       </w:r>
     </w:p>
     <w:p>
-      <w:pPr>
-        <w:pStyle w:val="Heading2"/>
-      </w:pPr>
-      <w:bookmarkStart w:id="4" w:name="_Toc449277891"/>
-      <w:r>
-        <w:t xml:space="preserve"> </w:t>
-      </w:r>
-      <w:r>
-        <w:t>Xxxxxxxxxxxxxxx</w:t>
-      </w:r>
-      <w:bookmarkEnd w:id="4"/>
+      <w:proofErr w:type="gramStart"/>
+      <w:r>
+        <w:t xml:space="preserve">У </w:t>
+      </w:r>
+      <w:proofErr w:type="spellStart"/>
+      <w:r>
+        <w:t>наставку</w:t>
+      </w:r>
+      <w:proofErr w:type="spellEnd"/>
+      <w:r>
+        <w:t xml:space="preserve">, </w:t>
+      </w:r>
+      <w:proofErr w:type="spellStart"/>
+      <w:r>
+        <w:t>детаљно</w:t>
+      </w:r>
+      <w:proofErr w:type="spellEnd"/>
+      <w:r>
+        <w:t xml:space="preserve"> </w:t>
+      </w:r>
+      <w:proofErr w:type="spellStart"/>
+      <w:r>
+        <w:t>ће</w:t>
+      </w:r>
+      <w:proofErr w:type="spellEnd"/>
+      <w:r>
+        <w:t xml:space="preserve"> </w:t>
+      </w:r>
+      <w:proofErr w:type="spellStart"/>
+      <w:r>
+        <w:t>се</w:t>
+      </w:r>
+      <w:proofErr w:type="spellEnd"/>
+      <w:r>
+        <w:t xml:space="preserve"> </w:t>
+      </w:r>
+      <w:proofErr w:type="spellStart"/>
+      <w:r>
+        <w:t>описати</w:t>
+      </w:r>
+      <w:proofErr w:type="spellEnd"/>
+      <w:r>
+        <w:t xml:space="preserve"> </w:t>
+      </w:r>
+      <w:proofErr w:type="spellStart"/>
+      <w:r>
+        <w:t>структура</w:t>
+      </w:r>
+      <w:proofErr w:type="spellEnd"/>
+      <w:r>
+        <w:t xml:space="preserve"> </w:t>
+      </w:r>
+      <w:proofErr w:type="spellStart"/>
+      <w:r>
+        <w:t>пројекта</w:t>
+      </w:r>
+      <w:proofErr w:type="spellEnd"/>
+      <w:r>
+        <w:t xml:space="preserve">, </w:t>
+      </w:r>
+      <w:proofErr w:type="spellStart"/>
+      <w:r>
+        <w:t>пружајући</w:t>
+      </w:r>
+      <w:proofErr w:type="spellEnd"/>
+      <w:r>
+        <w:t xml:space="preserve"> </w:t>
+      </w:r>
+      <w:proofErr w:type="spellStart"/>
+      <w:r>
+        <w:t>информације</w:t>
+      </w:r>
+      <w:proofErr w:type="spellEnd"/>
+      <w:r>
+        <w:t xml:space="preserve"> </w:t>
+      </w:r>
+      <w:proofErr w:type="spellStart"/>
+      <w:r>
+        <w:t>како</w:t>
+      </w:r>
+      <w:proofErr w:type="spellEnd"/>
+      <w:r>
+        <w:t xml:space="preserve"> </w:t>
+      </w:r>
+      <w:proofErr w:type="spellStart"/>
+      <w:r>
+        <w:t>су</w:t>
+      </w:r>
+      <w:proofErr w:type="spellEnd"/>
+      <w:r>
+        <w:t xml:space="preserve"> </w:t>
+      </w:r>
+      <w:proofErr w:type="spellStart"/>
+      <w:r>
+        <w:t>различите</w:t>
+      </w:r>
+      <w:proofErr w:type="spellEnd"/>
+      <w:r>
+        <w:t xml:space="preserve"> </w:t>
+      </w:r>
+      <w:proofErr w:type="spellStart"/>
+      <w:r>
+        <w:t>компоненте</w:t>
+      </w:r>
+      <w:proofErr w:type="spellEnd"/>
+      <w:r>
+        <w:t xml:space="preserve"> </w:t>
+      </w:r>
+      <w:proofErr w:type="spellStart"/>
+      <w:r>
+        <w:t>организоване</w:t>
+      </w:r>
+      <w:proofErr w:type="spellEnd"/>
+      <w:r>
+        <w:t xml:space="preserve"> и </w:t>
+      </w:r>
+      <w:proofErr w:type="spellStart"/>
+      <w:r>
+        <w:t>како</w:t>
+      </w:r>
+      <w:proofErr w:type="spellEnd"/>
+      <w:r>
+        <w:t xml:space="preserve"> </w:t>
+      </w:r>
+      <w:proofErr w:type="spellStart"/>
+      <w:r>
+        <w:t>доприносе</w:t>
+      </w:r>
+      <w:proofErr w:type="spellEnd"/>
+      <w:r>
+        <w:t xml:space="preserve"> </w:t>
+      </w:r>
+      <w:proofErr w:type="spellStart"/>
+      <w:r>
+        <w:t>функционалности</w:t>
+      </w:r>
+      <w:proofErr w:type="spellEnd"/>
+      <w:r>
+        <w:t xml:space="preserve"> </w:t>
+      </w:r>
+      <w:proofErr w:type="spellStart"/>
+      <w:r>
+        <w:t>веб</w:t>
+      </w:r>
+      <w:proofErr w:type="spellEnd"/>
+      <w:r>
+        <w:t xml:space="preserve"> </w:t>
+      </w:r>
+      <w:proofErr w:type="spellStart"/>
+      <w:r>
+        <w:t>сајта</w:t>
+      </w:r>
+      <w:proofErr w:type="spellEnd"/>
+      <w:r>
+        <w:t xml:space="preserve"> </w:t>
+      </w:r>
+      <w:proofErr w:type="spellStart"/>
+      <w:r>
+        <w:t>за</w:t>
+      </w:r>
+      <w:proofErr w:type="spellEnd"/>
+      <w:r>
+        <w:t xml:space="preserve"> </w:t>
+      </w:r>
+      <w:proofErr w:type="spellStart"/>
+      <w:r>
+        <w:t>праћење</w:t>
+      </w:r>
+      <w:proofErr w:type="spellEnd"/>
+      <w:r>
+        <w:t xml:space="preserve"> </w:t>
+      </w:r>
+      <w:proofErr w:type="spellStart"/>
+      <w:r>
+        <w:t>криптовалута</w:t>
+      </w:r>
+      <w:proofErr w:type="spellEnd"/>
+      <w:r>
+        <w:t>.</w:t>
+      </w:r>
+      <w:proofErr w:type="gramEnd"/>
+      <w:r>
+        <w:t xml:space="preserve"> </w:t>
+      </w:r>
+      <w:proofErr w:type="spellStart"/>
+      <w:proofErr w:type="gramStart"/>
+      <w:r>
+        <w:t>Осим</w:t>
+      </w:r>
+      <w:proofErr w:type="spellEnd"/>
+      <w:r>
+        <w:t xml:space="preserve"> </w:t>
+      </w:r>
+      <w:proofErr w:type="spellStart"/>
+      <w:r>
+        <w:t>тога</w:t>
+      </w:r>
+      <w:proofErr w:type="spellEnd"/>
+      <w:r>
+        <w:t xml:space="preserve">, </w:t>
+      </w:r>
+      <w:proofErr w:type="spellStart"/>
+      <w:r>
+        <w:t>пружиће</w:t>
+      </w:r>
+      <w:proofErr w:type="spellEnd"/>
+      <w:r>
+        <w:t xml:space="preserve"> </w:t>
+      </w:r>
+      <w:proofErr w:type="spellStart"/>
+      <w:r>
+        <w:t>се</w:t>
+      </w:r>
+      <w:proofErr w:type="spellEnd"/>
+      <w:r>
+        <w:t xml:space="preserve"> </w:t>
+      </w:r>
+      <w:proofErr w:type="spellStart"/>
+      <w:r>
+        <w:t>информације</w:t>
+      </w:r>
+      <w:proofErr w:type="spellEnd"/>
+      <w:r>
+        <w:t xml:space="preserve"> </w:t>
+      </w:r>
+      <w:proofErr w:type="spellStart"/>
+      <w:r>
+        <w:t>кључних</w:t>
+      </w:r>
+      <w:proofErr w:type="spellEnd"/>
+      <w:r>
+        <w:t xml:space="preserve"> </w:t>
+      </w:r>
+      <w:proofErr w:type="spellStart"/>
+      <w:r>
+        <w:t>аспеката</w:t>
+      </w:r>
+      <w:proofErr w:type="spellEnd"/>
+      <w:r>
+        <w:t xml:space="preserve"> </w:t>
+      </w:r>
+      <w:proofErr w:type="spellStart"/>
+      <w:r>
+        <w:t>имплементације</w:t>
+      </w:r>
+      <w:proofErr w:type="spellEnd"/>
+      <w:r>
+        <w:t xml:space="preserve">, </w:t>
+      </w:r>
+      <w:proofErr w:type="spellStart"/>
+      <w:r>
+        <w:t>пружајући</w:t>
+      </w:r>
+      <w:proofErr w:type="spellEnd"/>
+      <w:r>
+        <w:t xml:space="preserve"> </w:t>
+      </w:r>
+      <w:proofErr w:type="spellStart"/>
+      <w:r>
+        <w:t>увид</w:t>
+      </w:r>
+      <w:proofErr w:type="spellEnd"/>
+      <w:r>
+        <w:t xml:space="preserve"> у </w:t>
+      </w:r>
+      <w:proofErr w:type="spellStart"/>
+      <w:r>
+        <w:t>архитектуру</w:t>
+      </w:r>
+      <w:proofErr w:type="spellEnd"/>
+      <w:r>
+        <w:t xml:space="preserve"> </w:t>
+      </w:r>
+      <w:proofErr w:type="spellStart"/>
+      <w:r>
+        <w:t>сајта</w:t>
+      </w:r>
+      <w:proofErr w:type="spellEnd"/>
+      <w:r>
+        <w:t xml:space="preserve"> и </w:t>
+      </w:r>
+      <w:proofErr w:type="spellStart"/>
+      <w:r>
+        <w:t>начин</w:t>
+      </w:r>
+      <w:proofErr w:type="spellEnd"/>
+      <w:r>
+        <w:t xml:space="preserve"> </w:t>
+      </w:r>
+      <w:proofErr w:type="spellStart"/>
+      <w:r>
+        <w:t>на</w:t>
+      </w:r>
+      <w:proofErr w:type="spellEnd"/>
+      <w:r>
+        <w:t xml:space="preserve"> </w:t>
+      </w:r>
+      <w:proofErr w:type="spellStart"/>
+      <w:r>
+        <w:t>који</w:t>
+      </w:r>
+      <w:proofErr w:type="spellEnd"/>
+      <w:r>
+        <w:t xml:space="preserve"> </w:t>
+      </w:r>
+      <w:proofErr w:type="spellStart"/>
+      <w:r>
+        <w:t>се</w:t>
+      </w:r>
+      <w:proofErr w:type="spellEnd"/>
+      <w:r>
+        <w:t xml:space="preserve"> </w:t>
+      </w:r>
+      <w:proofErr w:type="spellStart"/>
+      <w:r>
+        <w:t>различите</w:t>
+      </w:r>
+      <w:proofErr w:type="spellEnd"/>
+      <w:r>
+        <w:t xml:space="preserve"> </w:t>
+      </w:r>
+      <w:proofErr w:type="spellStart"/>
+      <w:r>
+        <w:t>техничке</w:t>
+      </w:r>
+      <w:proofErr w:type="spellEnd"/>
+      <w:r>
+        <w:t xml:space="preserve"> </w:t>
+      </w:r>
+      <w:proofErr w:type="spellStart"/>
+      <w:r>
+        <w:t>одлуке</w:t>
+      </w:r>
+      <w:proofErr w:type="spellEnd"/>
+      <w:r>
+        <w:t xml:space="preserve"> </w:t>
+      </w:r>
+      <w:proofErr w:type="spellStart"/>
+      <w:r>
+        <w:t>доносе</w:t>
+      </w:r>
+      <w:proofErr w:type="spellEnd"/>
+      <w:r>
+        <w:t xml:space="preserve"> </w:t>
+      </w:r>
+      <w:proofErr w:type="spellStart"/>
+      <w:r>
+        <w:t>како</w:t>
+      </w:r>
+      <w:proofErr w:type="spellEnd"/>
+      <w:r>
+        <w:t xml:space="preserve"> </w:t>
+      </w:r>
+      <w:proofErr w:type="spellStart"/>
+      <w:r>
+        <w:t>би</w:t>
+      </w:r>
+      <w:proofErr w:type="spellEnd"/>
+      <w:r>
+        <w:t xml:space="preserve"> </w:t>
+      </w:r>
+      <w:proofErr w:type="spellStart"/>
+      <w:r>
+        <w:t>се</w:t>
+      </w:r>
+      <w:proofErr w:type="spellEnd"/>
+      <w:r>
+        <w:t xml:space="preserve"> </w:t>
+      </w:r>
+      <w:proofErr w:type="spellStart"/>
+      <w:r>
+        <w:t>створило</w:t>
+      </w:r>
+      <w:proofErr w:type="spellEnd"/>
+      <w:r>
+        <w:t xml:space="preserve"> </w:t>
+      </w:r>
+      <w:proofErr w:type="spellStart"/>
+      <w:r>
+        <w:t>интегрисано</w:t>
+      </w:r>
+      <w:proofErr w:type="spellEnd"/>
+      <w:r>
+        <w:t xml:space="preserve"> и </w:t>
+      </w:r>
+      <w:proofErr w:type="spellStart"/>
+      <w:r>
+        <w:t>оптимално</w:t>
+      </w:r>
+      <w:proofErr w:type="spellEnd"/>
+      <w:r>
+        <w:t xml:space="preserve"> </w:t>
+      </w:r>
+      <w:proofErr w:type="spellStart"/>
+      <w:r>
+        <w:t>решење</w:t>
+      </w:r>
+      <w:proofErr w:type="spellEnd"/>
+      <w:r>
+        <w:t>.</w:t>
+      </w:r>
+      <w:proofErr w:type="gramEnd"/>
     </w:p>
     <w:p>
-      <w:r>
-        <w:t>xxxxxxxxxxxxxxxxxxxxxxxxxxxxxxxxxxxxxxxxxxxxxxxxxxxxxxxxxxxxxxxxxxxxxxxxxxxxxxxxxxxxxxxxxxxxxxxxxxxxxxxxxxxxxxxxxxxxxxxxxxxxxxxxxxxxxxxxxxxxxxxxxxxxxxxxxxxxxxxxxxxxxxxxxxxxxxxxxxxxxxxxxxxxxxxxxxxxxxxxxxxxxxxxxxxxxxxxxxxxxxxxxxxxxxxxxxxxxxxxxxxxxxxxxxxxxxxxxxxxxxxxxxxxxxxxxxxxxxxxxxxxxxxxxxxxxxxxxxxxxxxxxxxxxxxxxxxxxxxxxxxxxxxxxxxxxxxxxxxxxxxxxxxxxxxxxxxxxxxxxxxxxxxxxxxxxxxxxxxxxxxxxxxxxxxxxxxxxxxxxxxxxxxxxxxxxxxxx</w:t>
+      <w:pPr>
+        <w:pStyle w:val="Heading1"/>
+      </w:pPr>
+      <w:bookmarkStart w:id="2" w:name="_Toc449277890"/>
+      <w:bookmarkEnd w:id="1"/>
+      <w:r>
+        <w:lastRenderedPageBreak/>
+        <w:t xml:space="preserve"> </w:t>
+      </w:r>
+      <w:bookmarkEnd w:id="2"/>
+      <w:r>
+        <w:rPr>
+          <w:lang w:val="sr-Cyrl-RS"/>
+        </w:rPr>
+        <w:t>СТРУКТУРА</w:t>
+      </w:r>
+      <w:r>
+        <w:rPr>
+          <w:lang w:val="sr-Cyrl-RS"/>
+        </w:rPr>
+        <w:t xml:space="preserve"> Веб сајта</w:t>
       </w:r>
     </w:p>
     <w:p>
-      <w:pPr>
-        <w:pStyle w:val="Heading3"/>
-      </w:pPr>
-      <w:bookmarkStart w:id="5" w:name="_Toc449277892"/>
-      <w:r>
-        <w:t xml:space="preserve"> </w:t>
-      </w:r>
-      <w:proofErr w:type="spellStart"/>
-      <w:r>
-        <w:t>Zzzzzzzzzzzzzzzzzzzzzzzzzzzzzzzzzzzzzzzzzx</w:t>
-      </w:r>
-      <w:bookmarkEnd w:id="5"/>
-      <w:proofErr w:type="spellEnd"/>
+      <w:proofErr w:type="spellStart"/>
+      <w:proofErr w:type="gramStart"/>
+      <w:r>
+        <w:t>Структура</w:t>
+      </w:r>
+      <w:proofErr w:type="spellEnd"/>
+      <w:r>
+        <w:t xml:space="preserve"> </w:t>
+      </w:r>
+      <w:proofErr w:type="spellStart"/>
+      <w:r>
+        <w:t>веб</w:t>
+      </w:r>
+      <w:proofErr w:type="spellEnd"/>
+      <w:r>
+        <w:t xml:space="preserve"> </w:t>
+      </w:r>
+      <w:proofErr w:type="spellStart"/>
+      <w:r>
+        <w:t>сајта</w:t>
+      </w:r>
+      <w:proofErr w:type="spellEnd"/>
+      <w:r>
+        <w:t xml:space="preserve"> </w:t>
+      </w:r>
+      <w:proofErr w:type="spellStart"/>
+      <w:r>
+        <w:t>представља</w:t>
+      </w:r>
+      <w:proofErr w:type="spellEnd"/>
+      <w:r>
+        <w:t xml:space="preserve"> </w:t>
+      </w:r>
+      <w:proofErr w:type="spellStart"/>
+      <w:r>
+        <w:t>костур</w:t>
+      </w:r>
+      <w:proofErr w:type="spellEnd"/>
+      <w:r>
+        <w:t xml:space="preserve"> </w:t>
+      </w:r>
+      <w:proofErr w:type="spellStart"/>
+      <w:r>
+        <w:t>сваке</w:t>
+      </w:r>
+      <w:proofErr w:type="spellEnd"/>
+      <w:r>
+        <w:t xml:space="preserve"> </w:t>
+      </w:r>
+      <w:proofErr w:type="spellStart"/>
+      <w:r>
+        <w:t>онлине</w:t>
+      </w:r>
+      <w:proofErr w:type="spellEnd"/>
+      <w:r>
+        <w:t xml:space="preserve"> </w:t>
+      </w:r>
+      <w:proofErr w:type="spellStart"/>
+      <w:r>
+        <w:t>платформе</w:t>
+      </w:r>
+      <w:proofErr w:type="spellEnd"/>
+      <w:r>
+        <w:t xml:space="preserve"> </w:t>
+      </w:r>
+      <w:proofErr w:type="spellStart"/>
+      <w:r>
+        <w:t>пружајући</w:t>
+      </w:r>
+      <w:proofErr w:type="spellEnd"/>
+      <w:r>
+        <w:t xml:space="preserve"> </w:t>
+      </w:r>
+      <w:proofErr w:type="spellStart"/>
+      <w:r>
+        <w:t>организацију</w:t>
+      </w:r>
+      <w:proofErr w:type="spellEnd"/>
+      <w:r>
+        <w:t xml:space="preserve"> </w:t>
+      </w:r>
+      <w:proofErr w:type="spellStart"/>
+      <w:r>
+        <w:t>садржаја</w:t>
+      </w:r>
+      <w:proofErr w:type="spellEnd"/>
+      <w:r>
+        <w:t>.</w:t>
+      </w:r>
+      <w:proofErr w:type="gramEnd"/>
+      <w:r>
+        <w:t xml:space="preserve"> </w:t>
+      </w:r>
+      <w:proofErr w:type="gramStart"/>
+      <w:r>
+        <w:t xml:space="preserve">У </w:t>
+      </w:r>
+      <w:proofErr w:type="spellStart"/>
+      <w:r>
+        <w:t>пројекту</w:t>
+      </w:r>
+      <w:proofErr w:type="spellEnd"/>
+      <w:r>
+        <w:t xml:space="preserve">, </w:t>
+      </w:r>
+      <w:proofErr w:type="spellStart"/>
+      <w:r>
+        <w:t>свака</w:t>
+      </w:r>
+      <w:proofErr w:type="spellEnd"/>
+      <w:r>
+        <w:t xml:space="preserve"> </w:t>
+      </w:r>
+      <w:proofErr w:type="spellStart"/>
+      <w:r>
+        <w:t>страница</w:t>
+      </w:r>
+      <w:proofErr w:type="spellEnd"/>
+      <w:r>
+        <w:t xml:space="preserve"> </w:t>
+      </w:r>
+      <w:proofErr w:type="spellStart"/>
+      <w:r>
+        <w:t>је</w:t>
+      </w:r>
+      <w:proofErr w:type="spellEnd"/>
+      <w:r>
+        <w:t xml:space="preserve"> </w:t>
+      </w:r>
+      <w:proofErr w:type="spellStart"/>
+      <w:r>
+        <w:t>јединствени</w:t>
+      </w:r>
+      <w:proofErr w:type="spellEnd"/>
+      <w:r>
+        <w:t xml:space="preserve"> </w:t>
+      </w:r>
+      <w:proofErr w:type="spellStart"/>
+      <w:r>
+        <w:t>ентитет</w:t>
+      </w:r>
+      <w:proofErr w:type="spellEnd"/>
+      <w:r>
+        <w:t xml:space="preserve">, </w:t>
+      </w:r>
+      <w:proofErr w:type="spellStart"/>
+      <w:r>
+        <w:t>са</w:t>
+      </w:r>
+      <w:proofErr w:type="spellEnd"/>
+      <w:r>
+        <w:t xml:space="preserve"> </w:t>
+      </w:r>
+      <w:proofErr w:type="spellStart"/>
+      <w:r>
+        <w:t>сопственим</w:t>
+      </w:r>
+      <w:proofErr w:type="spellEnd"/>
+      <w:r>
+        <w:t xml:space="preserve"> ХТМЛ, ЦСС и </w:t>
+      </w:r>
+      <w:proofErr w:type="spellStart"/>
+      <w:r>
+        <w:t>Јава</w:t>
+      </w:r>
+      <w:proofErr w:type="spellEnd"/>
+      <w:r>
+        <w:t xml:space="preserve"> </w:t>
+      </w:r>
+      <w:proofErr w:type="spellStart"/>
+      <w:r>
+        <w:t>Скрипт</w:t>
+      </w:r>
+      <w:proofErr w:type="spellEnd"/>
+      <w:r>
+        <w:t xml:space="preserve"> </w:t>
+      </w:r>
+      <w:proofErr w:type="spellStart"/>
+      <w:r>
+        <w:t>фајловима</w:t>
+      </w:r>
+      <w:proofErr w:type="spellEnd"/>
+      <w:r>
+        <w:t>.</w:t>
+      </w:r>
+      <w:proofErr w:type="gramEnd"/>
+      <w:r>
+        <w:t xml:space="preserve"> </w:t>
+      </w:r>
+      <w:proofErr w:type="spellStart"/>
+      <w:r>
+        <w:t>Сваки</w:t>
+      </w:r>
+      <w:proofErr w:type="spellEnd"/>
+      <w:r>
+        <w:t xml:space="preserve"> ХТМЛ </w:t>
+      </w:r>
+      <w:proofErr w:type="spellStart"/>
+      <w:r>
+        <w:t>фајл</w:t>
+      </w:r>
+      <w:proofErr w:type="spellEnd"/>
+      <w:r>
+        <w:t xml:space="preserve"> </w:t>
+      </w:r>
+      <w:proofErr w:type="spellStart"/>
+      <w:r>
+        <w:t>се</w:t>
+      </w:r>
+      <w:proofErr w:type="spellEnd"/>
+      <w:r>
+        <w:t xml:space="preserve"> </w:t>
+      </w:r>
+      <w:proofErr w:type="spellStart"/>
+      <w:r>
+        <w:t>налази</w:t>
+      </w:r>
+      <w:proofErr w:type="spellEnd"/>
+      <w:r>
+        <w:t xml:space="preserve"> у </w:t>
+      </w:r>
+      <w:proofErr w:type="spellStart"/>
+      <w:r>
+        <w:t>сопственом</w:t>
+      </w:r>
+      <w:proofErr w:type="spellEnd"/>
+      <w:r>
+        <w:t xml:space="preserve"> </w:t>
+      </w:r>
+      <w:proofErr w:type="spellStart"/>
+      <w:r>
+        <w:t>фолдеру</w:t>
+      </w:r>
+      <w:proofErr w:type="spellEnd"/>
+      <w:r>
+        <w:t xml:space="preserve"> </w:t>
+      </w:r>
+      <w:proofErr w:type="spellStart"/>
+      <w:r>
+        <w:t>назван</w:t>
+      </w:r>
+      <w:proofErr w:type="spellEnd"/>
+      <w:r>
+        <w:t xml:space="preserve"> </w:t>
+      </w:r>
+      <w:proofErr w:type="spellStart"/>
+      <w:proofErr w:type="gramStart"/>
+      <w:r>
+        <w:t>хтмл</w:t>
+      </w:r>
+      <w:proofErr w:type="spellEnd"/>
+      <w:r>
+        <w:t>(</w:t>
+      </w:r>
+      <w:proofErr w:type="gramEnd"/>
+      <w:r>
+        <w:t>html</w:t>
+      </w:r>
+      <w:r>
+        <w:t>)</w:t>
+      </w:r>
+      <w:r>
+        <w:t xml:space="preserve">, </w:t>
+      </w:r>
+      <w:proofErr w:type="spellStart"/>
+      <w:r>
+        <w:t>сваки</w:t>
+      </w:r>
+      <w:proofErr w:type="spellEnd"/>
+      <w:r>
+        <w:t xml:space="preserve"> ЦСС </w:t>
+      </w:r>
+      <w:proofErr w:type="spellStart"/>
+      <w:r>
+        <w:t>фајл</w:t>
+      </w:r>
+      <w:proofErr w:type="spellEnd"/>
+      <w:r>
+        <w:t xml:space="preserve"> </w:t>
+      </w:r>
+      <w:proofErr w:type="spellStart"/>
+      <w:r>
+        <w:t>се</w:t>
+      </w:r>
+      <w:proofErr w:type="spellEnd"/>
+      <w:r>
+        <w:t xml:space="preserve"> </w:t>
+      </w:r>
+      <w:proofErr w:type="spellStart"/>
+      <w:r>
+        <w:t>налази</w:t>
+      </w:r>
+      <w:proofErr w:type="spellEnd"/>
+      <w:r>
+        <w:t xml:space="preserve"> у </w:t>
+      </w:r>
+      <w:proofErr w:type="spellStart"/>
+      <w:r>
+        <w:t>сопственом</w:t>
+      </w:r>
+      <w:proofErr w:type="spellEnd"/>
+      <w:r>
+        <w:t xml:space="preserve"> </w:t>
+      </w:r>
+      <w:proofErr w:type="spellStart"/>
+      <w:r>
+        <w:t>фолдеру</w:t>
+      </w:r>
+      <w:proofErr w:type="spellEnd"/>
+      <w:r>
+        <w:t xml:space="preserve"> </w:t>
+      </w:r>
+      <w:proofErr w:type="spellStart"/>
+      <w:r>
+        <w:t>назван</w:t>
+      </w:r>
+      <w:proofErr w:type="spellEnd"/>
+      <w:r>
+        <w:t xml:space="preserve"> </w:t>
+      </w:r>
+      <w:proofErr w:type="spellStart"/>
+      <w:r>
+        <w:t>цсс</w:t>
+      </w:r>
+      <w:proofErr w:type="spellEnd"/>
+      <w:r>
+        <w:t>(</w:t>
+      </w:r>
+      <w:proofErr w:type="spellStart"/>
+      <w:r>
+        <w:t>css</w:t>
+      </w:r>
+      <w:proofErr w:type="spellEnd"/>
+      <w:r>
+        <w:t>)</w:t>
+      </w:r>
+      <w:r>
+        <w:t xml:space="preserve"> и </w:t>
+      </w:r>
+      <w:proofErr w:type="spellStart"/>
+      <w:r>
+        <w:t>сваки</w:t>
+      </w:r>
+      <w:proofErr w:type="spellEnd"/>
+      <w:r>
+        <w:t xml:space="preserve"> </w:t>
+      </w:r>
+      <w:proofErr w:type="spellStart"/>
+      <w:r>
+        <w:t>Јава</w:t>
+      </w:r>
+      <w:proofErr w:type="spellEnd"/>
+      <w:r>
+        <w:t xml:space="preserve"> </w:t>
+      </w:r>
+      <w:proofErr w:type="spellStart"/>
+      <w:r>
+        <w:t>Скрипт</w:t>
+      </w:r>
+      <w:proofErr w:type="spellEnd"/>
+      <w:r>
+        <w:t xml:space="preserve"> </w:t>
+      </w:r>
+      <w:proofErr w:type="spellStart"/>
+      <w:r>
+        <w:t>фајл</w:t>
+      </w:r>
+      <w:proofErr w:type="spellEnd"/>
+      <w:r>
+        <w:t xml:space="preserve"> </w:t>
+      </w:r>
+      <w:proofErr w:type="spellStart"/>
+      <w:r>
+        <w:t>се</w:t>
+      </w:r>
+      <w:proofErr w:type="spellEnd"/>
+      <w:r>
+        <w:t xml:space="preserve"> </w:t>
+      </w:r>
+      <w:proofErr w:type="spellStart"/>
+      <w:r>
+        <w:t>налази</w:t>
+      </w:r>
+      <w:proofErr w:type="spellEnd"/>
+      <w:r>
+        <w:t xml:space="preserve"> у </w:t>
+      </w:r>
+      <w:proofErr w:type="spellStart"/>
+      <w:r>
+        <w:t>сопственом</w:t>
+      </w:r>
+      <w:proofErr w:type="spellEnd"/>
+      <w:r>
+        <w:t xml:space="preserve"> </w:t>
+      </w:r>
+      <w:proofErr w:type="spellStart"/>
+      <w:r>
+        <w:t>фолдеру</w:t>
+      </w:r>
+      <w:proofErr w:type="spellEnd"/>
+      <w:r>
+        <w:t xml:space="preserve"> </w:t>
+      </w:r>
+      <w:proofErr w:type="spellStart"/>
+      <w:r>
+        <w:t>назван</w:t>
+      </w:r>
+      <w:proofErr w:type="spellEnd"/>
+      <w:r>
+        <w:t xml:space="preserve"> </w:t>
+      </w:r>
+      <w:proofErr w:type="spellStart"/>
+      <w:r>
+        <w:t>јс</w:t>
+      </w:r>
+      <w:proofErr w:type="spellEnd"/>
+      <w:r>
+        <w:rPr>
+          <w:lang w:val="sr-Cyrl-RS"/>
+        </w:rPr>
+        <w:t>(</w:t>
+      </w:r>
+      <w:proofErr w:type="spellStart"/>
+      <w:r>
+        <w:t>js</w:t>
+      </w:r>
+      <w:proofErr w:type="spellEnd"/>
+      <w:r>
+        <w:rPr>
+          <w:lang w:val="sr-Cyrl-RS"/>
+        </w:rPr>
+        <w:t>)</w:t>
+      </w:r>
+      <w:r>
+        <w:t xml:space="preserve">. </w:t>
+      </w:r>
+      <w:proofErr w:type="spellStart"/>
+      <w:r>
+        <w:t>Ова</w:t>
+      </w:r>
+      <w:proofErr w:type="spellEnd"/>
+      <w:r>
+        <w:t xml:space="preserve"> </w:t>
+      </w:r>
+      <w:proofErr w:type="spellStart"/>
+      <w:r>
+        <w:t>организација</w:t>
+      </w:r>
+      <w:proofErr w:type="spellEnd"/>
+      <w:r>
+        <w:t xml:space="preserve"> </w:t>
+      </w:r>
+      <w:proofErr w:type="gramStart"/>
+      <w:r>
+        <w:rPr>
+          <w:lang w:val="sr-Cyrl-RS"/>
+        </w:rPr>
+        <w:t>директоријума(</w:t>
+      </w:r>
+      <w:proofErr w:type="gramEnd"/>
+      <w:r>
+        <w:rPr>
+          <w:lang w:val="sr-Cyrl-RS"/>
+        </w:rPr>
+        <w:t>слика 2.1)</w:t>
+      </w:r>
+      <w:r>
+        <w:t xml:space="preserve"> </w:t>
+      </w:r>
+      <w:proofErr w:type="spellStart"/>
+      <w:r>
+        <w:t>пружа</w:t>
+      </w:r>
+      <w:proofErr w:type="spellEnd"/>
+      <w:r>
+        <w:t xml:space="preserve"> </w:t>
+      </w:r>
+      <w:proofErr w:type="spellStart"/>
+      <w:r>
+        <w:t>јасноћу</w:t>
+      </w:r>
+      <w:proofErr w:type="spellEnd"/>
+      <w:r>
+        <w:t xml:space="preserve"> и </w:t>
+      </w:r>
+      <w:proofErr w:type="spellStart"/>
+      <w:r>
+        <w:t>олакшава</w:t>
+      </w:r>
+      <w:proofErr w:type="spellEnd"/>
+      <w:r>
+        <w:t xml:space="preserve"> </w:t>
+      </w:r>
+      <w:proofErr w:type="spellStart"/>
+      <w:r>
+        <w:t>одржавање</w:t>
+      </w:r>
+      <w:proofErr w:type="spellEnd"/>
+      <w:r>
+        <w:t xml:space="preserve"> и </w:t>
+      </w:r>
+      <w:proofErr w:type="spellStart"/>
+      <w:r>
+        <w:t>ажурирање</w:t>
+      </w:r>
+      <w:proofErr w:type="spellEnd"/>
+      <w:r>
+        <w:t xml:space="preserve"> </w:t>
+      </w:r>
+      <w:proofErr w:type="spellStart"/>
+      <w:r>
+        <w:t>сајта</w:t>
+      </w:r>
+      <w:proofErr w:type="spellEnd"/>
+      <w:r>
+        <w:t>.</w:t>
+      </w:r>
+      <w:r>
+        <w:t xml:space="preserve"> </w:t>
+      </w:r>
     </w:p>
     <w:p>
-      <w:pPr>
-        <w:pStyle w:val="Heading3"/>
-      </w:pPr>
-      <w:bookmarkStart w:id="6" w:name="_Toc449277893"/>
-      <w:r>
-        <w:t xml:space="preserve"> </w:t>
-      </w:r>
-      <w:proofErr w:type="spellStart"/>
-      <w:r>
-        <w:t>Sssssssssss</w:t>
-      </w:r>
-      <w:bookmarkEnd w:id="6"/>
-      <w:proofErr w:type="spellEnd"/>
+      <w:proofErr w:type="gramStart"/>
+      <w:r>
+        <w:t xml:space="preserve">ХТМЛ </w:t>
+      </w:r>
+      <w:proofErr w:type="spellStart"/>
+      <w:r>
+        <w:t>фајлови</w:t>
+      </w:r>
+      <w:proofErr w:type="spellEnd"/>
+      <w:r>
+        <w:t xml:space="preserve"> </w:t>
+      </w:r>
+      <w:proofErr w:type="spellStart"/>
+      <w:r>
+        <w:t>дефинишу</w:t>
+      </w:r>
+      <w:proofErr w:type="spellEnd"/>
+      <w:r>
+        <w:t xml:space="preserve"> </w:t>
+      </w:r>
+      <w:proofErr w:type="spellStart"/>
+      <w:r>
+        <w:t>основну</w:t>
+      </w:r>
+      <w:proofErr w:type="spellEnd"/>
+      <w:r>
+        <w:t xml:space="preserve"> </w:t>
+      </w:r>
+      <w:proofErr w:type="spellStart"/>
+      <w:r>
+        <w:t>структуру</w:t>
+      </w:r>
+      <w:proofErr w:type="spellEnd"/>
+      <w:r>
+        <w:t xml:space="preserve"> </w:t>
+      </w:r>
+      <w:proofErr w:type="spellStart"/>
+      <w:r>
+        <w:t>страница</w:t>
+      </w:r>
+      <w:proofErr w:type="spellEnd"/>
+      <w:r>
+        <w:t xml:space="preserve">, </w:t>
+      </w:r>
+      <w:proofErr w:type="spellStart"/>
+      <w:r>
+        <w:t>односно</w:t>
+      </w:r>
+      <w:proofErr w:type="spellEnd"/>
+      <w:r>
+        <w:t xml:space="preserve"> </w:t>
+      </w:r>
+      <w:proofErr w:type="spellStart"/>
+      <w:r>
+        <w:t>како</w:t>
+      </w:r>
+      <w:proofErr w:type="spellEnd"/>
+      <w:r>
+        <w:t xml:space="preserve"> </w:t>
+      </w:r>
+      <w:proofErr w:type="spellStart"/>
+      <w:r>
+        <w:t>ће</w:t>
+      </w:r>
+      <w:proofErr w:type="spellEnd"/>
+      <w:r>
+        <w:t xml:space="preserve"> </w:t>
+      </w:r>
+      <w:proofErr w:type="spellStart"/>
+      <w:r>
+        <w:t>садржај</w:t>
+      </w:r>
+      <w:proofErr w:type="spellEnd"/>
+      <w:r>
+        <w:t xml:space="preserve"> </w:t>
+      </w:r>
+      <w:proofErr w:type="spellStart"/>
+      <w:r>
+        <w:t>бити</w:t>
+      </w:r>
+      <w:proofErr w:type="spellEnd"/>
+      <w:r>
+        <w:t xml:space="preserve"> </w:t>
+      </w:r>
+      <w:proofErr w:type="spellStart"/>
+      <w:r>
+        <w:t>приказан</w:t>
+      </w:r>
+      <w:proofErr w:type="spellEnd"/>
+      <w:r>
+        <w:t xml:space="preserve"> </w:t>
+      </w:r>
+      <w:proofErr w:type="spellStart"/>
+      <w:r>
+        <w:t>корисницима</w:t>
+      </w:r>
+      <w:proofErr w:type="spellEnd"/>
+      <w:r>
+        <w:t>.</w:t>
+      </w:r>
+      <w:proofErr w:type="gramEnd"/>
+      <w:r>
+        <w:t xml:space="preserve"> </w:t>
+      </w:r>
+      <w:proofErr w:type="gramStart"/>
+      <w:r>
+        <w:t xml:space="preserve">ЦСС </w:t>
+      </w:r>
+      <w:proofErr w:type="spellStart"/>
+      <w:r>
+        <w:t>фајлови</w:t>
+      </w:r>
+      <w:proofErr w:type="spellEnd"/>
+      <w:r>
+        <w:t xml:space="preserve"> </w:t>
+      </w:r>
+      <w:proofErr w:type="spellStart"/>
+      <w:r>
+        <w:t>су</w:t>
+      </w:r>
+      <w:proofErr w:type="spellEnd"/>
+      <w:r>
+        <w:t xml:space="preserve"> </w:t>
+      </w:r>
+      <w:proofErr w:type="spellStart"/>
+      <w:r>
+        <w:t>одговорни</w:t>
+      </w:r>
+      <w:proofErr w:type="spellEnd"/>
+      <w:r>
+        <w:t xml:space="preserve"> </w:t>
+      </w:r>
+      <w:proofErr w:type="spellStart"/>
+      <w:r>
+        <w:t>за</w:t>
+      </w:r>
+      <w:proofErr w:type="spellEnd"/>
+      <w:r>
+        <w:t xml:space="preserve"> </w:t>
+      </w:r>
+      <w:proofErr w:type="spellStart"/>
+      <w:r>
+        <w:t>стилизовање</w:t>
+      </w:r>
+      <w:proofErr w:type="spellEnd"/>
+      <w:r>
+        <w:t xml:space="preserve"> и </w:t>
+      </w:r>
+      <w:proofErr w:type="spellStart"/>
+      <w:r>
+        <w:t>визуелни</w:t>
+      </w:r>
+      <w:proofErr w:type="spellEnd"/>
+      <w:r>
+        <w:t xml:space="preserve"> </w:t>
+      </w:r>
+      <w:proofErr w:type="spellStart"/>
+      <w:r>
+        <w:t>изглед</w:t>
+      </w:r>
+      <w:proofErr w:type="spellEnd"/>
+      <w:r>
+        <w:t xml:space="preserve">, </w:t>
+      </w:r>
+      <w:proofErr w:type="spellStart"/>
+      <w:r>
+        <w:t>док</w:t>
+      </w:r>
+      <w:proofErr w:type="spellEnd"/>
+      <w:r>
+        <w:t xml:space="preserve"> </w:t>
+      </w:r>
+      <w:proofErr w:type="spellStart"/>
+      <w:r>
+        <w:t>Јава</w:t>
+      </w:r>
+      <w:proofErr w:type="spellEnd"/>
+      <w:r>
+        <w:rPr>
+          <w:lang w:val="sr-Cyrl-RS"/>
+        </w:rPr>
+        <w:t xml:space="preserve"> </w:t>
+      </w:r>
+      <w:r>
+        <w:t>С</w:t>
+      </w:r>
+      <w:r>
+        <w:rPr>
+          <w:lang w:val="sr-Cyrl-RS"/>
+        </w:rPr>
+        <w:t>к</w:t>
+      </w:r>
+      <w:proofErr w:type="spellStart"/>
+      <w:r>
+        <w:t>рипт</w:t>
+      </w:r>
+      <w:proofErr w:type="spellEnd"/>
+      <w:r>
+        <w:t xml:space="preserve"> </w:t>
+      </w:r>
+      <w:proofErr w:type="spellStart"/>
+      <w:r>
+        <w:t>фајлови</w:t>
+      </w:r>
+      <w:proofErr w:type="spellEnd"/>
+      <w:r>
+        <w:t xml:space="preserve"> </w:t>
+      </w:r>
+      <w:proofErr w:type="spellStart"/>
+      <w:r>
+        <w:t>омогућавају</w:t>
+      </w:r>
+      <w:proofErr w:type="spellEnd"/>
+      <w:r>
+        <w:t xml:space="preserve"> </w:t>
+      </w:r>
+      <w:proofErr w:type="spellStart"/>
+      <w:r>
+        <w:t>интерактивност</w:t>
+      </w:r>
+      <w:proofErr w:type="spellEnd"/>
+      <w:r>
+        <w:t xml:space="preserve"> и </w:t>
+      </w:r>
+      <w:proofErr w:type="spellStart"/>
+      <w:r>
+        <w:t>динамичност</w:t>
+      </w:r>
+      <w:proofErr w:type="spellEnd"/>
+      <w:r>
+        <w:t xml:space="preserve"> </w:t>
+      </w:r>
+      <w:proofErr w:type="spellStart"/>
+      <w:r>
+        <w:t>сајта</w:t>
+      </w:r>
+      <w:proofErr w:type="spellEnd"/>
+      <w:r>
+        <w:t>.</w:t>
+      </w:r>
+      <w:proofErr w:type="gramEnd"/>
+      <w:r>
+        <w:rPr>
+          <w:lang w:val="sr-Cyrl-RS"/>
+        </w:rPr>
+        <w:t xml:space="preserve"> </w:t>
+      </w:r>
+      <w:r>
+        <w:rPr>
+          <w:lang w:val="sr-Cyrl-RS"/>
+        </w:rPr>
+        <w:t xml:space="preserve">Свака </w:t>
+      </w:r>
+      <w:r>
+        <w:rPr>
+          <w:lang w:val="sr-Cyrl-RS"/>
+        </w:rPr>
+        <w:t>слика се организују у фолдеру имгс(</w:t>
+      </w:r>
+      <w:proofErr w:type="spellStart"/>
+      <w:r>
+        <w:t>imgs</w:t>
+      </w:r>
+      <w:proofErr w:type="spellEnd"/>
+      <w:r>
+        <w:rPr>
+          <w:lang w:val="sr-Cyrl-RS"/>
+        </w:rPr>
+        <w:t>)</w:t>
+      </w:r>
+      <w:r>
+        <w:rPr>
+          <w:lang w:val="sr-Cyrl-RS"/>
+        </w:rPr>
+        <w:t xml:space="preserve">, док је за </w:t>
+      </w:r>
+      <w:r>
+        <w:rPr>
+          <w:lang w:val="sr-Cyrl-RS"/>
+        </w:rPr>
+        <w:t xml:space="preserve">слике </w:t>
+      </w:r>
+      <w:r>
+        <w:rPr>
+          <w:lang w:val="sr-Cyrl-RS"/>
+        </w:rPr>
+        <w:t>бесконач</w:t>
+      </w:r>
+      <w:r>
+        <w:rPr>
+          <w:lang w:val="sr-Cyrl-RS"/>
+        </w:rPr>
+        <w:t>ног</w:t>
+      </w:r>
+      <w:r>
+        <w:rPr>
+          <w:lang w:val="sr-Cyrl-RS"/>
+        </w:rPr>
+        <w:t xml:space="preserve"> слајдер</w:t>
+      </w:r>
+      <w:r>
+        <w:rPr>
+          <w:lang w:val="sr-Cyrl-RS"/>
+        </w:rPr>
+        <w:t>а</w:t>
+      </w:r>
+      <w:r>
+        <w:rPr>
+          <w:lang w:val="sr-Cyrl-RS"/>
+        </w:rPr>
+        <w:t xml:space="preserve"> </w:t>
+      </w:r>
+      <w:r>
+        <w:rPr>
+          <w:lang w:val="sr-Cyrl-RS"/>
+        </w:rPr>
+        <w:t>креиран посебан фолдер како би се олакшало управљање овом врстом садржаја. Правилно организовани фајлови чине одржавање сајта једноставним и ефикасним, чиме се осигурава дугорочна функционалност веб сајта.</w:t>
+      </w:r>
     </w:p>
     <w:p>
-      <w:pPr>
-        <w:rPr>
-          <w:lang w:val="sr-Cyrl-CS"/>
-        </w:rPr>
-      </w:pPr>
-      <w:r>
-        <w:t>xxxxxxxxxxxxxxxxxxxxxxxxxxxxxxxxxxxxxxxxxxxxxxxxxxxxxxxxxxxxxxxxxxxxxxxxxxxxxxxxxxxxxxxxxxxxxxxxxxxxxxxxxxxxxxxxxxxxxxxxxxxxxxxxxxxxxxxxxxxxxxxxxxxxxxxxxxxxxxxxxxxxxxxxxxxxxxxxxxxxxxxxxxxxxxxxxxxxxxxxxxxxxxxxxxxxxxxxxxxxxxxxxxxxxxxxxxxxxxxxxxxxxxxrrrrrrrrrrrrrrrrrrrxxxxxxxxxxxxxxxxxxxxxxxxxxxxxxxxxxxxxxxxxxxxxxxxxxxxxxxxxxxxxxxxxxxxxxxxxxxxxxxxxxxxxxxxxxxxxxxxxxxxxxxxxxxxxxxxxxxxxxxxxxxxxxxxxxxxxxxxxxxxxxxxxxxxxxxxxxxxxxxxx</w:t>
-      </w:r>
+      <w:proofErr w:type="gramStart"/>
+      <w:r>
+        <w:rPr>
+          <w:b/>
+        </w:rPr>
+        <w:t>ХТМЛ</w:t>
+      </w:r>
+      <w:r>
+        <w:t xml:space="preserve"> </w:t>
+      </w:r>
+      <w:proofErr w:type="spellStart"/>
+      <w:r>
+        <w:t>је</w:t>
+      </w:r>
+      <w:proofErr w:type="spellEnd"/>
+      <w:r>
+        <w:t xml:space="preserve"> </w:t>
+      </w:r>
+      <w:proofErr w:type="spellStart"/>
+      <w:r>
+        <w:t>основни</w:t>
+      </w:r>
+      <w:proofErr w:type="spellEnd"/>
+      <w:r>
+        <w:t xml:space="preserve"> </w:t>
+      </w:r>
+      <w:proofErr w:type="spellStart"/>
+      <w:r>
+        <w:t>језик</w:t>
+      </w:r>
+      <w:proofErr w:type="spellEnd"/>
+      <w:r>
+        <w:t xml:space="preserve"> </w:t>
+      </w:r>
+      <w:proofErr w:type="spellStart"/>
+      <w:r>
+        <w:t>који</w:t>
+      </w:r>
+      <w:proofErr w:type="spellEnd"/>
+      <w:r>
+        <w:t xml:space="preserve"> </w:t>
+      </w:r>
+      <w:proofErr w:type="spellStart"/>
+      <w:r>
+        <w:t>се</w:t>
+      </w:r>
+      <w:proofErr w:type="spellEnd"/>
+      <w:r>
+        <w:t xml:space="preserve"> </w:t>
+      </w:r>
+      <w:proofErr w:type="spellStart"/>
+      <w:r>
+        <w:t>користи</w:t>
+      </w:r>
+      <w:proofErr w:type="spellEnd"/>
+      <w:r>
+        <w:t xml:space="preserve"> </w:t>
+      </w:r>
+      <w:proofErr w:type="spellStart"/>
+      <w:r>
+        <w:t>за</w:t>
+      </w:r>
+      <w:proofErr w:type="spellEnd"/>
+      <w:r>
+        <w:t xml:space="preserve"> </w:t>
+      </w:r>
+      <w:proofErr w:type="spellStart"/>
+      <w:r>
+        <w:t>структуру</w:t>
+      </w:r>
+      <w:proofErr w:type="spellEnd"/>
+      <w:r>
+        <w:t xml:space="preserve"> </w:t>
+      </w:r>
+      <w:proofErr w:type="spellStart"/>
+      <w:r>
+        <w:t>садржаја</w:t>
+      </w:r>
+      <w:proofErr w:type="spellEnd"/>
+      <w:r>
+        <w:t xml:space="preserve"> </w:t>
+      </w:r>
+      <w:proofErr w:type="spellStart"/>
+      <w:r>
+        <w:t>на</w:t>
+      </w:r>
+      <w:proofErr w:type="spellEnd"/>
+      <w:r>
+        <w:t xml:space="preserve"> </w:t>
+      </w:r>
+      <w:proofErr w:type="spellStart"/>
+      <w:r>
+        <w:t>веб</w:t>
+      </w:r>
+      <w:proofErr w:type="spellEnd"/>
+      <w:r>
+        <w:t xml:space="preserve"> </w:t>
+      </w:r>
+      <w:proofErr w:type="spellStart"/>
+      <w:r>
+        <w:t>сајту</w:t>
+      </w:r>
+      <w:proofErr w:type="spellEnd"/>
+      <w:r>
+        <w:t>.</w:t>
+      </w:r>
+      <w:proofErr w:type="gramEnd"/>
+      <w:r>
+        <w:t xml:space="preserve"> </w:t>
+      </w:r>
+      <w:proofErr w:type="spellStart"/>
+      <w:proofErr w:type="gramStart"/>
+      <w:r>
+        <w:t>Кроз</w:t>
+      </w:r>
+      <w:proofErr w:type="spellEnd"/>
+      <w:r>
+        <w:t xml:space="preserve"> ХТМЛ </w:t>
+      </w:r>
+      <w:proofErr w:type="spellStart"/>
+      <w:r>
+        <w:t>дефинишу</w:t>
+      </w:r>
+      <w:proofErr w:type="spellEnd"/>
+      <w:r>
+        <w:t xml:space="preserve"> </w:t>
+      </w:r>
+      <w:proofErr w:type="spellStart"/>
+      <w:r>
+        <w:t>се</w:t>
+      </w:r>
+      <w:proofErr w:type="spellEnd"/>
+      <w:r>
+        <w:t xml:space="preserve"> </w:t>
+      </w:r>
+      <w:proofErr w:type="spellStart"/>
+      <w:r>
+        <w:t>различити</w:t>
+      </w:r>
+      <w:proofErr w:type="spellEnd"/>
+      <w:r>
+        <w:t xml:space="preserve"> </w:t>
+      </w:r>
+      <w:proofErr w:type="spellStart"/>
+      <w:r>
+        <w:t>елементи</w:t>
+      </w:r>
+      <w:proofErr w:type="spellEnd"/>
+      <w:r>
+        <w:t xml:space="preserve"> </w:t>
+      </w:r>
+      <w:proofErr w:type="spellStart"/>
+      <w:r>
+        <w:t>страница</w:t>
+      </w:r>
+      <w:proofErr w:type="spellEnd"/>
+      <w:r>
+        <w:t xml:space="preserve"> </w:t>
+      </w:r>
+      <w:proofErr w:type="spellStart"/>
+      <w:r>
+        <w:t>као</w:t>
+      </w:r>
+      <w:proofErr w:type="spellEnd"/>
+      <w:r>
+        <w:t xml:space="preserve"> </w:t>
+      </w:r>
+      <w:proofErr w:type="spellStart"/>
+      <w:r>
+        <w:t>што</w:t>
+      </w:r>
+      <w:proofErr w:type="spellEnd"/>
+      <w:r>
+        <w:t xml:space="preserve"> </w:t>
+      </w:r>
+      <w:proofErr w:type="spellStart"/>
+      <w:r>
+        <w:t>су</w:t>
+      </w:r>
+      <w:proofErr w:type="spellEnd"/>
+      <w:r>
+        <w:t xml:space="preserve"> </w:t>
+      </w:r>
+      <w:proofErr w:type="spellStart"/>
+      <w:r>
+        <w:t>наслови</w:t>
+      </w:r>
+      <w:proofErr w:type="spellEnd"/>
+      <w:r>
+        <w:t xml:space="preserve">, </w:t>
+      </w:r>
+      <w:proofErr w:type="spellStart"/>
+      <w:r>
+        <w:t>параграфи</w:t>
+      </w:r>
+      <w:proofErr w:type="spellEnd"/>
+      <w:r>
+        <w:t xml:space="preserve">, </w:t>
+      </w:r>
+      <w:proofErr w:type="spellStart"/>
+      <w:r>
+        <w:t>слике</w:t>
+      </w:r>
+      <w:proofErr w:type="spellEnd"/>
+      <w:r>
+        <w:t xml:space="preserve">, </w:t>
+      </w:r>
+      <w:proofErr w:type="spellStart"/>
+      <w:r>
+        <w:t>форме</w:t>
+      </w:r>
+      <w:proofErr w:type="spellEnd"/>
+      <w:r>
+        <w:t xml:space="preserve"> </w:t>
+      </w:r>
+      <w:proofErr w:type="spellStart"/>
+      <w:r>
+        <w:t>итд</w:t>
+      </w:r>
+      <w:proofErr w:type="spellEnd"/>
+      <w:r>
+        <w:t>.</w:t>
+      </w:r>
+      <w:proofErr w:type="gramEnd"/>
+      <w:r>
+        <w:t xml:space="preserve"> </w:t>
+      </w:r>
+      <w:proofErr w:type="spellStart"/>
+      <w:proofErr w:type="gramStart"/>
+      <w:r>
+        <w:t>Овај</w:t>
+      </w:r>
+      <w:proofErr w:type="spellEnd"/>
+      <w:r>
+        <w:t xml:space="preserve"> </w:t>
+      </w:r>
+      <w:proofErr w:type="spellStart"/>
+      <w:r>
+        <w:t>језик</w:t>
+      </w:r>
+      <w:proofErr w:type="spellEnd"/>
+      <w:r>
+        <w:t xml:space="preserve"> </w:t>
+      </w:r>
+      <w:proofErr w:type="spellStart"/>
+      <w:r>
+        <w:t>омогућава</w:t>
+      </w:r>
+      <w:proofErr w:type="spellEnd"/>
+      <w:r>
+        <w:t xml:space="preserve"> </w:t>
+      </w:r>
+      <w:proofErr w:type="spellStart"/>
+      <w:r>
+        <w:t>креирање</w:t>
+      </w:r>
+      <w:proofErr w:type="spellEnd"/>
+      <w:r>
+        <w:t xml:space="preserve"> </w:t>
+      </w:r>
+      <w:proofErr w:type="spellStart"/>
+      <w:r>
+        <w:t>видљиве</w:t>
+      </w:r>
+      <w:proofErr w:type="spellEnd"/>
+      <w:r>
+        <w:t xml:space="preserve"> </w:t>
+      </w:r>
+      <w:proofErr w:type="spellStart"/>
+      <w:r>
+        <w:t>структуре</w:t>
+      </w:r>
+      <w:proofErr w:type="spellEnd"/>
+      <w:r>
+        <w:t xml:space="preserve">, </w:t>
+      </w:r>
+      <w:proofErr w:type="spellStart"/>
+      <w:r>
+        <w:t>чиме</w:t>
+      </w:r>
+      <w:proofErr w:type="spellEnd"/>
+      <w:r>
+        <w:t xml:space="preserve"> </w:t>
+      </w:r>
+      <w:proofErr w:type="spellStart"/>
+      <w:r>
+        <w:t>се</w:t>
+      </w:r>
+      <w:proofErr w:type="spellEnd"/>
+      <w:r>
+        <w:t xml:space="preserve"> </w:t>
+      </w:r>
+      <w:proofErr w:type="spellStart"/>
+      <w:r>
+        <w:t>побољшава</w:t>
+      </w:r>
+      <w:proofErr w:type="spellEnd"/>
+      <w:r>
+        <w:t xml:space="preserve"> </w:t>
+      </w:r>
+      <w:proofErr w:type="spellStart"/>
+      <w:r>
+        <w:t>разумевање</w:t>
+      </w:r>
+      <w:proofErr w:type="spellEnd"/>
+      <w:r>
+        <w:t xml:space="preserve"> </w:t>
+      </w:r>
+      <w:proofErr w:type="spellStart"/>
+      <w:r>
+        <w:t>садржаја</w:t>
+      </w:r>
+      <w:proofErr w:type="spellEnd"/>
+      <w:r>
+        <w:t xml:space="preserve"> </w:t>
+      </w:r>
+      <w:proofErr w:type="spellStart"/>
+      <w:r>
+        <w:t>од</w:t>
+      </w:r>
+      <w:proofErr w:type="spellEnd"/>
+      <w:r>
+        <w:t xml:space="preserve"> </w:t>
+      </w:r>
+      <w:proofErr w:type="spellStart"/>
+      <w:r>
+        <w:t>стране</w:t>
+      </w:r>
+      <w:proofErr w:type="spellEnd"/>
+      <w:r>
+        <w:t xml:space="preserve"> </w:t>
+      </w:r>
+      <w:proofErr w:type="spellStart"/>
+      <w:r>
+        <w:t>претраживача</w:t>
+      </w:r>
+      <w:proofErr w:type="spellEnd"/>
+      <w:r>
+        <w:t xml:space="preserve"> и </w:t>
+      </w:r>
+      <w:proofErr w:type="spellStart"/>
+      <w:r>
+        <w:t>омогућава</w:t>
+      </w:r>
+      <w:proofErr w:type="spellEnd"/>
+      <w:r>
+        <w:t xml:space="preserve"> </w:t>
+      </w:r>
+      <w:proofErr w:type="spellStart"/>
+      <w:r>
+        <w:t>правилно</w:t>
+      </w:r>
+      <w:proofErr w:type="spellEnd"/>
+      <w:r>
+        <w:t xml:space="preserve"> </w:t>
+      </w:r>
+      <w:proofErr w:type="spellStart"/>
+      <w:r>
+        <w:t>приказивање</w:t>
+      </w:r>
+      <w:proofErr w:type="spellEnd"/>
+      <w:r>
+        <w:t xml:space="preserve"> </w:t>
+      </w:r>
+      <w:proofErr w:type="spellStart"/>
+      <w:r>
+        <w:t>на</w:t>
+      </w:r>
+      <w:proofErr w:type="spellEnd"/>
+      <w:r>
+        <w:t xml:space="preserve"> </w:t>
+      </w:r>
+      <w:proofErr w:type="spellStart"/>
+      <w:r>
+        <w:t>различитим</w:t>
+      </w:r>
+      <w:proofErr w:type="spellEnd"/>
+      <w:r>
+        <w:t xml:space="preserve"> </w:t>
+      </w:r>
+      <w:proofErr w:type="spellStart"/>
+      <w:r>
+        <w:t>уређајима</w:t>
+      </w:r>
+      <w:proofErr w:type="spellEnd"/>
+      <w:r>
+        <w:t>.</w:t>
+      </w:r>
+      <w:proofErr w:type="gramEnd"/>
     </w:p>
     <w:p>
       <w:pPr>
-        <w:pStyle w:val="Heading2"/>
-      </w:pPr>
-      <w:bookmarkStart w:id="7" w:name="_Toc449277894"/>
-      <w:r>
-        <w:t xml:space="preserve"> </w:t>
-      </w:r>
-      <w:r>
-        <w:t>Xxxxxxxxxxxxxxxxxxxxxxxx</w:t>
-      </w:r>
-      <w:bookmarkEnd w:id="7"/>
+        <w:rPr>
+          <w:lang w:val="sr-Latn-RS"/>
+        </w:rPr>
+      </w:pPr>
+      <w:r>
+        <w:rPr>
+          <w:b/>
+          <w:lang w:val="sr-Latn-RS"/>
+        </w:rPr>
+        <w:t>ЦСС</w:t>
+      </w:r>
+      <w:r>
+        <w:rPr>
+          <w:lang w:val="sr-Latn-RS"/>
+        </w:rPr>
+        <w:t xml:space="preserve"> се користи за стилизовање ХТМЛ елемената. Овај језик омогућава дефинисање боја, фонтова, распореда елемената и других визуелних својстава веб страница. Кроз ЦСС постиже се једноставан и атрактиван изглед, прилагођен свим корисницима и њиховим уређајима.</w:t>
+      </w:r>
     </w:p>
     <w:p>
-      <w:r>
-        <w:t>xxxxxxxxxxxxxxxxxxxxxxxxxxxxxxxxxxxxxxxxxxxxxxxxxxxxxxxxxxxxxxxxxxxxxxxxxxxxxxxxxxxxxxxxxxxxxxxxxxxxxxxxxxxxxxxxxxxxxxxxxxxxxxxxxxxxxxxxxxxxxxxxxxxxxxxxxxxxxxxxxxxxxxxxxxxxxxxxxxxxxxxxxxxxxxxxxxxxxxxxxxxxxxxxxxxxxxxxxxxxxxxxxxxxxxxxxxxxxxxxxxxxxxxfffffffffffffffxxxxxxxxxxxxxxxxxxxxxxxxxxxxxxxxxxxxxxxxxxxxxxxxxxxxxxxxxxxxxxxxxxxxxxxxxxxxxxxxxxxxxxxxxxxxxxxxxxxxxxxxxxxxxxxxxxxxxxxxxxxxxxxxxxxxxxxxxxxxxxxxxxxxxxxxxxxxxxxxx</w:t>
+      <w:pPr>
+        <w:rPr>
+          <w:lang w:val="sr-Cyrl-RS"/>
+        </w:rPr>
+      </w:pPr>
+      <w:r>
+        <w:rPr>
+          <w:b/>
+          <w:lang w:val="sr-Cyrl-RS"/>
+        </w:rPr>
+        <w:t>Јава Скрипт</w:t>
+      </w:r>
+      <w:r>
+        <w:rPr>
+          <w:lang w:val="sr-Cyrl-RS"/>
+        </w:rPr>
+        <w:t xml:space="preserve"> је језик за додавање интерактивности на веб сајт. Кроз Јава Скрипт, имплементирају се динамичке функционалности, као што су анимације, валидација форми, интерактивни елементи и друге акције које побољшавају корисничко искуство. Овај језик омогућава и комуникацију са сервером, што је од суштинског значаја за динамичке веб апликације.</w:t>
       </w:r>
     </w:p>
     <w:p>
       <w:pPr>
-        <w:pStyle w:val="a"/>
-      </w:pPr>
-      <w:r>
-        <w:rPr>
-          <w:noProof/>
-          <w:lang w:val="en-US"/>
-        </w:rPr>
-        <mc:AlternateContent>
-          <mc:Choice Requires="wps">
-            <w:drawing>
-              <wp:inline distT="0" distB="0" distL="0" distR="0">
-                <wp:extent cx="4046855" cy="525145"/>
-                <wp:effectExtent l="19050" t="19050" r="29845" b="65405"/>
-                <wp:docPr id="8" name="AutoShape 2"/>
-                <wp:cNvGraphicFramePr>
-                  <a:graphicFrameLocks xmlns:a="http://schemas.openxmlformats.org/drawingml/2006/main"/>
-                </wp:cNvGraphicFramePr>
-                <a:graphic xmlns:a="http://schemas.openxmlformats.org/drawingml/2006/main">
-                  <a:graphicData uri="http://schemas.microsoft.com/office/word/2010/wordprocessingShape">
-                    <wps:wsp>
-                      <wps:cNvSpPr>
-                        <a:spLocks noChangeArrowheads="1"/>
-                      </wps:cNvSpPr>
-                      <wps:spPr bwMode="auto">
-                        <a:xfrm>
-                          <a:off x="0" y="0"/>
-                          <a:ext cx="4046855" cy="525145"/>
-                        </a:xfrm>
-                        <a:prstGeom prst="wave">
-                          <a:avLst>
-                            <a:gd name="adj1" fmla="val 13005"/>
-                            <a:gd name="adj2" fmla="val 0"/>
-                          </a:avLst>
-                        </a:prstGeom>
-                        <a:solidFill>
-                          <a:srgbClr val="4F81BD"/>
-                        </a:solidFill>
-                        <a:ln w="38100">
-                          <a:solidFill>
-                            <a:srgbClr val="F2F2F2"/>
-                          </a:solidFill>
-                          <a:round/>
-                          <a:headEnd/>
-                          <a:tailEnd/>
-                        </a:ln>
-                        <a:effectLst>
-                          <a:outerShdw dist="28398" dir="3806097" algn="ctr" rotWithShape="0">
-                            <a:srgbClr val="243F60">
-                              <a:alpha val="50000"/>
-                            </a:srgbClr>
-                          </a:outerShdw>
-                        </a:effectLst>
-                      </wps:spPr>
-                      <wps:txbx>
-                        <w:txbxContent>
-                          <w:p>
-                            <w:pPr>
-                              <w:jc w:val="center"/>
-                              <w:rPr>
-                                <w:lang w:val="sr-Latn-RS"/>
-                              </w:rPr>
-                            </w:pPr>
-                            <w:r>
-                              <w:t xml:space="preserve"> </w:t>
-                            </w:r>
-                          </w:p>
-                        </w:txbxContent>
-                      </wps:txbx>
-                      <wps:bodyPr rot="0" vert="horz" wrap="square" lIns="91440" tIns="45720" rIns="91440" bIns="45720" anchor="t" anchorCtr="0" upright="1">
-                        <a:noAutofit/>
-                      </wps:bodyPr>
-                    </wps:wsp>
-                  </a:graphicData>
-                </a:graphic>
-              </wp:inline>
-            </w:drawing>
-          </mc:Choice>
-          <mc:Fallback>
-            <w:pict>
-              <v:shapetype id="_x0000_t64" coordsize="21600,21600" o:spt="64" adj="2809,10800" path="m@28@0c@27@1@26@3@25@0l@21@4c@22@5@23@6@24@4xe">
-                <v:formulas>
-                  <v:f eqn="val #0"/>
-                  <v:f eqn="prod @0 41 9"/>
-                  <v:f eqn="prod @0 23 9"/>
-                  <v:f eqn="sum 0 0 @2"/>
-                  <v:f eqn="sum 21600 0 #0"/>
-                  <v:f eqn="sum 21600 0 @1"/>
-                  <v:f eqn="sum 21600 0 @3"/>
-                  <v:f eqn="sum #1 0 10800"/>
-                  <v:f eqn="sum 21600 0 #1"/>
-                  <v:f eqn="prod @8 2 3"/>
-                  <v:f eqn="prod @8 4 3"/>
-                  <v:f eqn="prod @8 2 1"/>
-                  <v:f eqn="sum 21600 0 @9"/>
-                  <v:f eqn="sum 21600 0 @10"/>
-                  <v:f eqn="sum 21600 0 @11"/>
-                  <v:f eqn="prod #1 2 3"/>
-                  <v:f eqn="prod #1 4 3"/>
-                  <v:f eqn="prod #1 2 1"/>
-                  <v:f eqn="sum 21600 0 @15"/>
-                  <v:f eqn="sum 21600 0 @16"/>
-                  <v:f eqn="sum 21600 0 @17"/>
-                  <v:f eqn="if @7 @14 0"/>
-                  <v:f eqn="if @7 @13 @15"/>
-                  <v:f eqn="if @7 @12 @16"/>
-                  <v:f eqn="if @7 21600 @17"/>
-                  <v:f eqn="if @7 0 @20"/>
-                  <v:f eqn="if @7 @9 @19"/>
-                  <v:f eqn="if @7 @10 @18"/>
-                  <v:f eqn="if @7 @11 21600"/>
-                  <v:f eqn="sum @24 0 @21"/>
-                  <v:f eqn="sum @4 0 @0"/>
-                  <v:f eqn="max @21 @25"/>
-                  <v:f eqn="min @24 @28"/>
-                  <v:f eqn="prod @0 2 1"/>
-                  <v:f eqn="sum 21600 0 @33"/>
-                  <v:f eqn="mid @26 @27"/>
-                  <v:f eqn="mid @24 @28"/>
-                  <v:f eqn="mid @22 @23"/>
-                  <v:f eqn="mid @21 @25"/>
-                </v:formulas>
-                <v:path o:connecttype="custom" o:connectlocs="@35,@0;@38,10800;@37,@4;@36,10800" o:connectangles="270,180,90,0" textboxrect="@31,@33,@32,@34"/>
-                <v:handles>
-                  <v:h position="topLeft,#0" yrange="0,4459"/>
-                  <v:h position="#1,bottomRight" xrange="8640,12960"/>
-                </v:handles>
-              </v:shapetype>
-              <v:shape id="AutoShape 2" o:spid="_x0000_s1026" type="#_x0000_t64" style="width:318.65pt;height:41.35pt;visibility:visible;mso-wrap-style:square;mso-left-percent:-10001;mso-top-percent:-10001;mso-position-horizontal:absolute;mso-position-horizontal-relative:char;mso-position-vertical:absolute;mso-position-vertical-relative:line;mso-left-percent:-10001;mso-top-percent:-10001;v-text-anchor:top" o:gfxdata="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" fillcolor="#4f81bd" strokecolor="#f2f2f2" strokeweight="3pt">
-                <v:shadow on="t" color="#243f60" opacity=".5" offset="1pt"/>
-                <v:textbox>
-                  <w:txbxContent>
-                    <w:p>
-                      <w:pPr>
-                        <w:jc w:val="center"/>
-                        <w:rPr>
-                          <w:lang w:val="sr-Latn-RS"/>
-                        </w:rPr>
-                      </w:pPr>
-                      <w:r>
-                        <w:t xml:space="preserve"> </w:t>
-                      </w:r>
-                    </w:p>
-                  </w:txbxContent>
-                </v:textbox>
-                <w10:anchorlock/>
-              </v:shape>
-            </w:pict>
-          </mc:Fallback>
-        </mc:AlternateContent>
+        <w:rPr>
+          <w:lang w:val="sr-Cyrl-RS"/>
+        </w:rPr>
+      </w:pPr>
+      <w:r>
+        <w:rPr>
+          <w:lang w:val="sr-Cyrl-RS"/>
+        </w:rPr>
+        <w:t xml:space="preserve">Уз комбинацију ових технологија, постиже се спој између структуре, стила и интерактивности на веб сајту. Ова интеграција ХТМЛ-а, ЦСС-а и Јава Скрипт-а </w:t>
+      </w:r>
+      <w:r>
+        <w:rPr>
+          <w:lang w:val="sr-Cyrl-RS"/>
+        </w:rPr>
+        <w:t>важна</w:t>
+      </w:r>
+      <w:r>
+        <w:rPr>
+          <w:lang w:val="sr-Cyrl-RS"/>
+        </w:rPr>
+        <w:t xml:space="preserve"> је за стварање модерних, функционалних и атрактивних веб сајтова, прилагођених потребама корисника.</w:t>
       </w:r>
     </w:p>
     <w:p>
       <w:pPr>
-        <w:pStyle w:val="a"/>
-        <w:rPr>
-          <w:lang w:val="en-US"/>
-        </w:rPr>
-      </w:pPr>
-      <w:r>
-        <w:t xml:space="preserve">Слика 2.1 – </w:t>
-      </w:r>
-      <w:proofErr w:type="spellStart"/>
-      <w:r>
-        <w:rPr>
-          <w:lang w:val="en-US"/>
-        </w:rPr>
-        <w:t>Hhhhhhhhhhhhhhh</w:t>
-      </w:r>
-      <w:proofErr w:type="spellEnd"/>
-      <w:r>
-        <w:rPr>
-          <w:lang w:val="en-US"/>
-        </w:rPr>
-        <w:t xml:space="preserve"> </w:t>
-      </w:r>
-      <w:proofErr w:type="spellStart"/>
-      <w:r>
-        <w:rPr>
-          <w:lang w:val="en-US"/>
-        </w:rPr>
-        <w:t>jjjjjjjjjjjjjjjjjjjjjjjjjjjjjjjjjjjjjjjj</w:t>
-      </w:r>
-      <w:proofErr w:type="spellEnd"/>
-      <w:r>
-        <w:rPr>
-          <w:lang w:val="en-US"/>
-        </w:rPr>
-        <w:t>.</w:t>
+        <w:rPr>
+          <w:lang w:val="sr-Latn-RS"/>
+        </w:rPr>
+      </w:pPr>
+      <w:r>
+        <w:rPr>
+          <w:lang w:val="sr-Cyrl-RS"/>
+        </w:rPr>
+        <w:t>Веб сајт се састоји од шест страница</w:t>
+      </w:r>
+      <w:r>
+        <w:rPr>
+          <w:lang w:val="sr-Cyrl-RS"/>
+        </w:rPr>
+        <w:t xml:space="preserve"> и</w:t>
+      </w:r>
+      <w:r>
+        <w:rPr>
+          <w:lang w:val="sr-Cyrl-RS"/>
+        </w:rPr>
+        <w:t xml:space="preserve"> свака</w:t>
+      </w:r>
+      <w:r>
+        <w:rPr>
+          <w:lang w:val="sr-Cyrl-RS"/>
+        </w:rPr>
+        <w:t xml:space="preserve"> страница</w:t>
+      </w:r>
+      <w:r>
+        <w:rPr>
+          <w:lang w:val="sr-Cyrl-RS"/>
+        </w:rPr>
+        <w:t xml:space="preserve"> пружа специфичан аспект</w:t>
+      </w:r>
+      <w:r>
+        <w:rPr>
+          <w:lang w:val="sr-Cyrl-RS"/>
+        </w:rPr>
+        <w:t xml:space="preserve"> информација и функционалности</w:t>
+      </w:r>
+      <w:r>
+        <w:rPr>
+          <w:lang w:val="sr-Latn-RS"/>
+        </w:rPr>
+        <w:t>:</w:t>
       </w:r>
     </w:p>
     <w:p>
-      <w:r>
-        <w:t>xxxxxxxxxxxxxxxxxxxxxxxxxxxxxxxxxxxxxxxxxxxxxxxxxxxxxxxxxxxxxxxxxxxxxxxxxxxxxxxxxxxxxxxxxxxxxxxxxxxxxxxxxxxxxxxxxxxxxxxxxxxxxxxxxxxxxxxxxxxxxxxxxxxxxxxxxxxxxxxxxxxxxxxxxxxxxxxxxxxxxxxxxxxxxxxxxxxxxxxxxxxxxxxxxxxxxxxxxxxxxxxxxxxxxxxxxxxxxxxxxxxxxxxxxxxxxxxxxxxxx</w:t>
+      <w:pPr>
+        <w:pStyle w:val="ListParagraph"/>
+        <w:numPr>
+          <w:ilvl w:val="0"/>
+          <w:numId w:val="38"/>
+        </w:numPr>
+        <w:rPr>
+          <w:rFonts w:ascii="Times New Roman" w:hAnsi="Times New Roman"/>
+          <w:sz w:val="24"/>
+          <w:lang w:val="sr-Cyrl-RS"/>
+        </w:rPr>
+      </w:pPr>
+      <w:r>
+        <w:rPr>
+          <w:rFonts w:ascii="Times New Roman" w:hAnsi="Times New Roman"/>
+          <w:sz w:val="24"/>
+          <w:lang w:val="sr-Cyrl-RS"/>
+        </w:rPr>
+        <w:t>Почетна страница</w:t>
       </w:r>
     </w:p>
     <w:p>
       <w:pPr>
-        <w:pStyle w:val="Heading3"/>
-      </w:pPr>
-      <w:bookmarkStart w:id="8" w:name="_Toc449277895"/>
-      <w:r>
-        <w:lastRenderedPageBreak/>
-        <w:t xml:space="preserve"> </w:t>
-      </w:r>
-      <w:proofErr w:type="spellStart"/>
-      <w:r>
-        <w:t>Dddddddddddddddd</w:t>
-      </w:r>
-      <w:bookmarkEnd w:id="8"/>
-      <w:proofErr w:type="spellEnd"/>
+        <w:pStyle w:val="ListParagraph"/>
+        <w:numPr>
+          <w:ilvl w:val="0"/>
+          <w:numId w:val="38"/>
+        </w:numPr>
+        <w:rPr>
+          <w:rFonts w:ascii="Times New Roman" w:hAnsi="Times New Roman"/>
+          <w:sz w:val="24"/>
+          <w:lang w:val="sr-Cyrl-RS"/>
+        </w:rPr>
+      </w:pPr>
+      <w:r>
+        <w:rPr>
+          <w:rFonts w:ascii="Times New Roman" w:hAnsi="Times New Roman"/>
+          <w:sz w:val="24"/>
+          <w:lang w:val="sr-Cyrl-RS"/>
+        </w:rPr>
+        <w:t>Конвертор</w:t>
+      </w:r>
     </w:p>
     <w:p>
       <w:pPr>
-        <w:rPr>
-          <w:lang w:val="sr-Cyrl-CS"/>
-        </w:rPr>
-      </w:pPr>
-      <w:r>
-        <w:t>xxxxxxxxxxxxxxxxxxxxxxxxxxxxxxxxxxxxxxxxxxxxxxxxxxxxxxxxxxxxxxxxxxxxxxxxxxxxxxxxxxxxxxxxxxxxxxxxxxxxxxxxxxxxxxxxxxxxxxxxxxxxxxxxxxxxxxxxxxxxxxxxxxxxxxxxxxxxxxxxxxxxxxxxxxxxxxxxxxxxxxxxxxxxxxxxxxxxxxxxxxxxx</w:t>
-      </w:r>
+        <w:pStyle w:val="ListParagraph"/>
+        <w:numPr>
+          <w:ilvl w:val="0"/>
+          <w:numId w:val="38"/>
+        </w:numPr>
+        <w:rPr>
+          <w:rFonts w:ascii="Times New Roman" w:hAnsi="Times New Roman"/>
+          <w:sz w:val="24"/>
+          <w:lang w:val="sr-Cyrl-RS"/>
+        </w:rPr>
+      </w:pPr>
+      <w:r>
+        <w:rPr>
+          <w:rFonts w:ascii="Times New Roman" w:hAnsi="Times New Roman"/>
+          <w:sz w:val="24"/>
+          <w:lang w:val="sr-Cyrl-RS"/>
+        </w:rPr>
+        <w:t>Вести</w:t>
+      </w:r>
+      <w:r>
+        <w:rPr>
+          <w:rFonts w:ascii="Times New Roman" w:hAnsi="Times New Roman"/>
+          <w:sz w:val="24"/>
+          <w:lang w:val="sr-Cyrl-RS"/>
+        </w:rPr>
+        <w:tab/>
+      </w:r>
+    </w:p>
+    <w:p>
+      <w:pPr>
+        <w:pStyle w:val="ListParagraph"/>
+        <w:numPr>
+          <w:ilvl w:val="0"/>
+          <w:numId w:val="38"/>
+        </w:numPr>
+        <w:rPr>
+          <w:rFonts w:ascii="Times New Roman" w:hAnsi="Times New Roman"/>
+          <w:sz w:val="24"/>
+          <w:lang w:val="sr-Cyrl-RS"/>
+        </w:rPr>
+      </w:pPr>
+      <w:r>
+        <w:rPr>
+          <w:rFonts w:ascii="Times New Roman" w:hAnsi="Times New Roman"/>
+          <w:sz w:val="24"/>
+          <w:lang w:val="sr-Cyrl-RS"/>
+        </w:rPr>
+        <w:t>Појединачна вест</w:t>
+      </w:r>
+    </w:p>
+    <w:p>
+      <w:pPr>
+        <w:pStyle w:val="ListParagraph"/>
+        <w:numPr>
+          <w:ilvl w:val="0"/>
+          <w:numId w:val="38"/>
+        </w:numPr>
+        <w:rPr>
+          <w:rFonts w:ascii="Times New Roman" w:hAnsi="Times New Roman"/>
+          <w:sz w:val="24"/>
+          <w:lang w:val="sr-Cyrl-RS"/>
+        </w:rPr>
+      </w:pPr>
+      <w:r>
+        <w:rPr>
+          <w:rFonts w:ascii="Times New Roman" w:hAnsi="Times New Roman"/>
+          <w:sz w:val="24"/>
+          <w:lang w:val="sr-Cyrl-RS"/>
+        </w:rPr>
+        <w:t xml:space="preserve">Листа </w:t>
+      </w:r>
+      <w:r>
+        <w:rPr>
+          <w:rFonts w:ascii="Times New Roman" w:hAnsi="Times New Roman"/>
+          <w:sz w:val="24"/>
+          <w:lang w:val="sr-Cyrl-RS"/>
+        </w:rPr>
+        <w:t xml:space="preserve">водећих </w:t>
+      </w:r>
+      <w:r>
+        <w:rPr>
+          <w:rFonts w:ascii="Times New Roman" w:hAnsi="Times New Roman"/>
+          <w:sz w:val="24"/>
+          <w:lang w:val="sr-Cyrl-RS"/>
+        </w:rPr>
+        <w:t>криптовалута</w:t>
+      </w:r>
+      <w:r>
+        <w:rPr>
+          <w:rFonts w:ascii="Times New Roman" w:hAnsi="Times New Roman"/>
+          <w:sz w:val="24"/>
+          <w:lang w:val="sr-Cyrl-RS"/>
+        </w:rPr>
+        <w:tab/>
+      </w:r>
+    </w:p>
+    <w:p>
+      <w:pPr>
+        <w:pStyle w:val="ListParagraph"/>
+        <w:numPr>
+          <w:ilvl w:val="0"/>
+          <w:numId w:val="38"/>
+        </w:numPr>
+        <w:rPr>
+          <w:rFonts w:ascii="Times New Roman" w:hAnsi="Times New Roman"/>
+          <w:sz w:val="24"/>
+          <w:lang w:val="sr-Cyrl-RS"/>
+        </w:rPr>
+      </w:pPr>
+      <w:r>
+        <w:rPr>
+          <w:rFonts w:ascii="Times New Roman" w:hAnsi="Times New Roman"/>
+          <w:sz w:val="24"/>
+          <w:lang w:val="sr-Cyrl-RS"/>
+        </w:rPr>
+        <w:t>Појединачна криптовалута</w:t>
+      </w:r>
+    </w:p>
+    <w:p>
+      <w:pPr>
+        <w:rPr>
+          <w:lang w:val="sr-Latn-RS"/>
+        </w:rPr>
+      </w:pPr>
+      <w:r>
+        <w:rPr>
+          <w:lang w:val="sr-Cyrl-RS"/>
+        </w:rPr>
+        <w:lastRenderedPageBreak/>
+        <w:t>Свака страница има свој ХТМЛ фајл који дефинише основну структуру и организацију садржај</w:t>
+      </w:r>
+      <w:r>
+        <w:rPr>
+          <w:lang w:val="sr-Cyrl-RS"/>
+        </w:rPr>
+        <w:t>а</w:t>
+      </w:r>
+      <w:bookmarkStart w:id="3" w:name="_GoBack"/>
+      <w:bookmarkEnd w:id="3"/>
+      <w:r>
+        <w:rPr>
+          <w:lang w:val="sr-Cyrl-RS"/>
+        </w:rPr>
+        <w:t>(слика 2.1)</w:t>
+      </w:r>
+      <w:r>
+        <w:rPr>
+          <w:lang w:val="sr-Cyrl-RS"/>
+        </w:rPr>
+        <w:t>. Кроз ЦСС фајлове, придаје</w:t>
+      </w:r>
+      <w:r>
+        <w:rPr>
+          <w:lang w:val="sr-Cyrl-RS"/>
+        </w:rPr>
+        <w:t xml:space="preserve"> се</w:t>
+      </w:r>
+      <w:r>
+        <w:rPr>
+          <w:lang w:val="sr-Cyrl-RS"/>
+        </w:rPr>
+        <w:t xml:space="preserve"> свакој страници јединствен визуелни идентитет, користећи боје, гугл фонтове и распоред елемената како би се постигао атрактиван изглед. Осим тога, Јава</w:t>
+      </w:r>
+      <w:r>
+        <w:rPr>
+          <w:lang w:val="sr-Cyrl-RS"/>
+        </w:rPr>
+        <w:t xml:space="preserve"> </w:t>
+      </w:r>
+      <w:r>
+        <w:rPr>
+          <w:lang w:val="sr-Cyrl-RS"/>
+        </w:rPr>
+        <w:t>С</w:t>
+      </w:r>
+      <w:r>
+        <w:rPr>
+          <w:lang w:val="sr-Cyrl-RS"/>
+        </w:rPr>
+        <w:t>к</w:t>
+      </w:r>
+      <w:r>
+        <w:rPr>
+          <w:lang w:val="sr-Cyrl-RS"/>
+        </w:rPr>
+        <w:t>рипт фајлови се примењују на свакој страници како би се обезбедила интерактивност, динамичност и оптимизовано корисничко искуство. Ова структура од шест страница омогућава корисницима да лако прелазе између различитих секција сајта, користећи компоненте заглавља(навигација) и подножја(футер).</w:t>
+      </w:r>
+    </w:p>
+    <w:p>
+      <w:pPr>
+        <w:rPr>
+          <w:lang w:val="sr-Cyrl-RS"/>
+        </w:rPr>
+      </w:pPr>
+      <w:r>
+        <w:rPr>
+          <w:noProof/>
+        </w:rPr>
+        <w:pict>
+          <v:shapetype id="_x0000_t75" coordsize="21600,21600" o:spt="75" o:preferrelative="t" path="m@4@5l@4@11@9@11@9@5xe" filled="f" stroked="f">
+            <v:stroke joinstyle="miter"/>
+            <v:formulas>
+              <v:f eqn="if lineDrawn pixelLineWidth 0"/>
+              <v:f eqn="sum @0 1 0"/>
+              <v:f eqn="sum 0 0 @1"/>
+              <v:f eqn="prod @2 1 2"/>
+              <v:f eqn="prod @3 21600 pixelWidth"/>
+              <v:f eqn="prod @3 21600 pixelHeight"/>
+              <v:f eqn="sum @0 0 1"/>
+              <v:f eqn="prod @6 1 2"/>
+              <v:f eqn="prod @7 21600 pixelWidth"/>
+              <v:f eqn="sum @8 21600 0"/>
+              <v:f eqn="prod @7 21600 pixelHeight"/>
+              <v:f eqn="sum @10 21600 0"/>
+            </v:formulas>
+            <v:path o:extrusionok="f" gradientshapeok="t" o:connecttype="rect"/>
+            <o:lock v:ext="edit" aspectratio="t"/>
+          </v:shapetype>
+          <v:shape id="_x0000_s1026" type="#_x0000_t75" style="position:absolute;left:0;text-align:left;margin-left:3.4pt;margin-top:107.45pt;width:453pt;height:170.25pt;z-index:251659264;mso-position-horizontal-relative:text;mso-position-vertical-relative:text;mso-width-relative:page;mso-height-relative:page">
+            <v:imagedata r:id="rId10" o:title="Group 17"/>
+            <w10:wrap type="square"/>
+          </v:shape>
+        </w:pict>
+      </w:r>
+      <w:r>
+        <w:rPr>
+          <w:lang w:val="sr-Latn-RS"/>
+        </w:rPr>
+        <w:t>Свака страница веб сајта је респонзивна, што значи да има могућност прилагођивања различитим величинама екрана и уређајима. Ова функционалност обезбеђује оптимално корисничко искуство, без обзира да ли посетиоци приступају сајту путем рачунара, таблета или мобилног телефона. Кроз пажљиво имплементиран респонзивни дизајн, осигурава се да се садржај аутоматски прилагоди величини екрана, чиме се корисницима омогућава једнако угодно искуство без обзира на уређај који користе.</w:t>
+      </w:r>
+    </w:p>
+    <w:p>
+      <w:pPr>
+        <w:pStyle w:val="a"/>
+        <w:rPr>
+          <w:lang w:val="sr-Cyrl-RS"/>
+        </w:rPr>
+      </w:pPr>
+      <w:r>
+        <w:t>Слика 2.1 –</w:t>
+      </w:r>
+      <w:r>
+        <w:rPr>
+          <w:lang w:val="sr-Latn-RS"/>
+        </w:rPr>
+        <w:t xml:space="preserve"> </w:t>
+      </w:r>
+      <w:r>
+        <w:rPr>
+          <w:lang w:val="sr-Cyrl-RS"/>
+        </w:rPr>
+        <w:t>Структура страница веб сајта</w:t>
+      </w:r>
+      <w:r>
+        <w:rPr>
+          <w:lang w:val="sr-Cyrl-RS"/>
+        </w:rPr>
+        <w:t>(лево) и структура директоријума(десно)</w:t>
+      </w:r>
+    </w:p>
+    <w:p>
+      <w:pPr>
+        <w:pStyle w:val="Heading2"/>
+      </w:pPr>
+      <w:r>
+        <w:rPr>
+          <w:lang w:val="sr-Cyrl-RS"/>
+        </w:rPr>
+        <w:t xml:space="preserve"> Почетна страница</w:t>
+      </w:r>
+    </w:p>
+    <w:p>
+      <w:pPr>
+        <w:rPr>
+          <w:lang w:val="sr-Cyrl-RS"/>
+        </w:rPr>
+      </w:pPr>
+      <w:r>
+        <w:t>X</w:t>
+      </w:r>
+      <w:r>
+        <w:t>xxxxxxxxxxxxxxxxxxxxxxxxxxxxxxxxxxxxxxxxxxxxxxxxxxxxxxxxxxxxxxxxxxxxxxxxxxxxxxxxxxxxxxxxxxxxxxxxxxxxxxxxxxxxxxxxxxxxxxxxxxxxxxxxxxxxxxxxxxxxxxxxxxxxxxxxxxxxxxxxxxxxxxxxxxxxxxxxxxxxxxxxxxxxxxxxxxxxxxxxxxxx</w:t>
+      </w:r>
+    </w:p>
+    <w:p>
+      <w:pPr>
+        <w:rPr>
+          <w:lang w:val="sr-Cyrl-RS"/>
+        </w:rPr>
+      </w:pPr>
     </w:p>
     <w:p>
       <w:pPr>
@@ -3329,7 +8425,6 @@
         <w:autoSpaceDE w:val="0"/>
         <w:autoSpaceDN w:val="0"/>
         <w:adjustRightInd w:val="0"/>
-        <w:spacing w:after="120"/>
         <w:ind w:firstLine="576"/>
       </w:pPr>
     </w:p>
@@ -3348,21 +8443,65 @@
       </w:r>
       <w:proofErr w:type="spellEnd"/>
       <w:r>
-        <w:t xml:space="preserve"> xxxxxxxxxxxxxxxxxxxxxxxxxxxxxxxxxxxxxxxxxxxxxxxxxxxxxxxxxxxxxxxxxxxxxxxxxxxxxxxxxxxxxxxxxxxxxxxxxxxxxxxxxxxxxxxxxxxx</w:t>
+        <w:t xml:space="preserve"> </w:t>
+      </w:r>
+      <w:r>
+        <w:lastRenderedPageBreak/>
+        <w:t>xxxxxxxxxxxxxxxxxxxxxxxxxxxxxxxxxxxxxxxxxxxxxxxxxxxxxxxxxxxxxxxxxxxxxxxxxxxxxxxxxxxxxxxxxxxxxxxxxxxxxxxxxxxxxxxxxxxx</w:t>
       </w:r>
     </w:p>
     <w:p>
       <w:pPr>
         <w:pStyle w:val="Heading2"/>
       </w:pPr>
-      <w:bookmarkStart w:id="9" w:name="_Toc449277896"/>
-      <w:r>
-        <w:t xml:space="preserve"> </w:t>
-      </w:r>
-      <w:r>
-        <w:t>Xxxxxxxxxxxxxxxxxxxxxx</w:t>
-      </w:r>
-      <w:bookmarkEnd w:id="9"/>
+      <w:bookmarkStart w:id="4" w:name="_Toc449277896"/>
+      <w:r>
+        <w:t xml:space="preserve"> </w:t>
+      </w:r>
+      <w:bookmarkEnd w:id="4"/>
+      <w:r>
+        <w:rPr>
+          <w:lang w:val="sr-Cyrl-RS"/>
+        </w:rPr>
+        <w:t>Конвертор</w:t>
+      </w:r>
+    </w:p>
+    <w:p>
+      <w:pPr>
+        <w:rPr>
+          <w:lang w:val="sr-Cyrl-RS"/>
+        </w:rPr>
+      </w:pPr>
+      <w:proofErr w:type="gramStart"/>
+      <w:r>
+        <w:t>xxxxxxxxxxxxxxxxxxxxxxxxxxxxxxxxxxxxxxxxxxxxxxxxxxxxxxxxxxxxxxxxxxxxxxxxxxxxxxxxxxxxxxxxxxxxxxxxxxxxxxxxxxxxxxxxxxxxxxxxxxxxxxxxxxxxxxxxxxxxxxxxxxxxxxxxxxxxxxxxxxxxxxxxxxx</w:t>
+      </w:r>
+      <w:proofErr w:type="gramEnd"/>
+      <w:r>
+        <w:t xml:space="preserve"> </w:t>
+      </w:r>
+      <w:proofErr w:type="spellStart"/>
+      <w:r>
+        <w:t>fffffffffffffff</w:t>
+      </w:r>
+      <w:proofErr w:type="spellEnd"/>
+      <w:r>
+        <w:t xml:space="preserve"> xxxxxxxxxxxxxxxxxxxxxxxxxxxxxxxxxxxxxxxxxxxxxxxxxxxxxxxxxxxxxxxxxxxxxxxxxxxxxxxxxxxxxxxxxxxxxxxxxxxxxxxxxxxxxxxxxxxxxxxxxxxxxxxxxxxxxxxxxxxxxxx</w:t>
+      </w:r>
+    </w:p>
+    <w:p>
+      <w:pPr>
+        <w:pStyle w:val="Heading2"/>
+        <w:rPr>
+          <w:lang w:val="sr-Cyrl-RS"/>
+        </w:rPr>
+      </w:pPr>
+      <w:r>
+        <w:rPr>
+          <w:lang w:val="sr-Cyrl-RS"/>
+        </w:rPr>
+        <w:t>Вести</w:t>
+      </w:r>
     </w:p>
     <w:p>
       <w:proofErr w:type="gramStart"/>
@@ -3384,10 +8523,131 @@
     </w:p>
     <w:p>
       <w:pPr>
+        <w:pStyle w:val="Heading3"/>
+        <w:rPr>
+          <w:lang w:val="sr-Cyrl-RS"/>
+        </w:rPr>
+      </w:pPr>
+      <w:r>
+        <w:rPr>
+          <w:lang w:val="sr-Cyrl-RS"/>
+        </w:rPr>
+        <w:t>Појединачна вест</w:t>
+      </w:r>
+    </w:p>
+    <w:p>
+      <w:proofErr w:type="gramStart"/>
+      <w:r>
+        <w:t>xxxxxxxxxxxxxxxxxxxxxxxxxxxxxxxxxxxxxxxxxxxxxxxxxxxxxxxxxxxxxxxxxxxxxxxxxxxxxxxxxxxxxxxxxxxxxxxxxxxxxxxxxxxxxxxxxxxxxxxxxxxxxxxxxxxxxxxxxxxxxxxxxxxxxxxxxxxxxxxxxxxxxxxxxxx</w:t>
+      </w:r>
+      <w:proofErr w:type="gramEnd"/>
+      <w:r>
+        <w:t xml:space="preserve"> </w:t>
+      </w:r>
+      <w:proofErr w:type="spellStart"/>
+      <w:r>
+        <w:t>fffffffffffffff</w:t>
+      </w:r>
+      <w:proofErr w:type="spellEnd"/>
+      <w:r>
+        <w:t xml:space="preserve"> xxxxxxxxxxxxxxxxxxxxxxxxxxxxxxxxxxxxxxxxxxxxxxxxxxxxxxxxxxxxxxxxxxxxxxxxxxxxxxxxxxxxxxxxxxxxxxxxxxxxxxxxxxxxxxxxxxxxxxxxxxxxxxxxxxxxxxxxxxxxxxx</w:t>
+      </w:r>
+    </w:p>
+    <w:p>
+      <w:pPr>
+        <w:pStyle w:val="Heading2"/>
+        <w:rPr>
+          <w:lang w:val="sr-Cyrl-RS"/>
+        </w:rPr>
+      </w:pPr>
+      <w:r>
+        <w:rPr>
+          <w:lang w:val="sr-Cyrl-RS"/>
+        </w:rPr>
+        <w:t xml:space="preserve"> </w:t>
+      </w:r>
+      <w:r>
+        <w:rPr>
+          <w:lang w:val="sr-Cyrl-RS"/>
+        </w:rPr>
+        <w:t xml:space="preserve">Листа </w:t>
+      </w:r>
+      <w:r>
+        <w:rPr>
+          <w:lang w:val="sr-Cyrl-RS"/>
+        </w:rPr>
+        <w:t xml:space="preserve">водећих </w:t>
+      </w:r>
+      <w:r>
+        <w:rPr>
+          <w:lang w:val="sr-Cyrl-RS"/>
+        </w:rPr>
+        <w:t>криптовалута</w:t>
+      </w:r>
+    </w:p>
+    <w:p>
+      <w:proofErr w:type="gramStart"/>
+      <w:r>
+        <w:t>xxxxxxxxxxxxxxxxxxxxxxxxxxxxxxxxxxxxxxxxxxxxxxxxxxxxxxxxxxxxxxxxxxxxxxxxxxxxxxxxxxxxxxxxxxxxxxxxxxxxxxxxxxxxxxxxxxxxxxxxxxxxxxxxxxxxxxxxxxxxxxxxxxxxxxxxxxxxxxxxxxxxxxxxxxx</w:t>
+      </w:r>
+      <w:proofErr w:type="gramEnd"/>
+      <w:r>
+        <w:t xml:space="preserve"> </w:t>
+      </w:r>
+      <w:proofErr w:type="spellStart"/>
+      <w:r>
+        <w:t>fffffffffffffff</w:t>
+      </w:r>
+      <w:proofErr w:type="spellEnd"/>
+      <w:r>
+        <w:t xml:space="preserve"> xxxxxxxxxxxxxxxxxxxxxxxxxxxxxxxxxxxxxxxxxxxxxxxxxxxxxxxxxxxxxxxxxxxxxxxxxxxxxxxxxxxxxxxxxxxxxxxxxxxxxxxxxxxxxxxxxxxxxxxxxxxxxxxxxxxxxxxxxxxxxxx</w:t>
+      </w:r>
+    </w:p>
+    <w:p>
+      <w:pPr>
+        <w:pStyle w:val="Heading3"/>
+        <w:rPr>
+          <w:lang w:val="sr-Cyrl-RS"/>
+        </w:rPr>
+      </w:pPr>
+      <w:r>
+        <w:rPr>
+          <w:lang w:val="sr-Cyrl-RS"/>
+        </w:rPr>
+        <w:t>Појединачна криптовалута</w:t>
+      </w:r>
+    </w:p>
+    <w:p>
+      <w:proofErr w:type="gramStart"/>
+      <w:r>
+        <w:t>xxxxxxxxxxxxxxxxxxxxxxxxxxxxxxxxxxxxxxxxxxxxxxxxxxxxxxxxxxxxxxxxxxxxxxxxxxxxxxxxxxxxxxxxxxxxxxxxxxxxxxxxxxxxxxxxxxxxxxxxxxxxxxxxxxxxxxxxxxxxxxxxxxxxxxxxxxxxxxxxxxxxxxxxxxx</w:t>
+      </w:r>
+      <w:proofErr w:type="gramEnd"/>
+      <w:r>
+        <w:t xml:space="preserve"> </w:t>
+      </w:r>
+      <w:proofErr w:type="spellStart"/>
+      <w:r>
+        <w:t>fffffffffffffff</w:t>
+      </w:r>
+      <w:proofErr w:type="spellEnd"/>
+      <w:r>
+        <w:t xml:space="preserve"> xxxxxxxxxxxxxxxxxxxxxxxxxxxxxxxxxxxxxxxxxxxxxxxxxxxxxxxxxxxxxxxxxxxxxxxxxxxxxxxxxxxxxxxxxxxxxxxxxxxxxxxxxxxxxxxxxxxxxxxxxxxxxxxxxxxxxxxxxxxxxxx</w:t>
+      </w:r>
+    </w:p>
+    <w:p>
+      <w:pPr>
+        <w:rPr>
+          <w:lang w:val="sr-Cyrl-RS"/>
+        </w:rPr>
+      </w:pPr>
+    </w:p>
+    <w:p>
+      <w:pPr>
         <w:pStyle w:val="Heading1"/>
       </w:pPr>
-      <w:bookmarkStart w:id="10" w:name="_Toc449277897"/>
-      <w:bookmarkStart w:id="11" w:name="_Toc320534768"/>
+      <w:bookmarkStart w:id="5" w:name="_Toc449277897"/>
+      <w:bookmarkStart w:id="6" w:name="_Toc320534768"/>
       <w:r>
         <w:lastRenderedPageBreak/>
         <w:t xml:space="preserve"> </w:t>
@@ -3395,65 +8655,155 @@
       <w:r>
         <w:t>МЕРЕЊА</w:t>
       </w:r>
+      <w:bookmarkEnd w:id="5"/>
+      <w:bookmarkEnd w:id="6"/>
+    </w:p>
+    <w:p>
+      <w:r>
+        <w:t>xxxxxxxxxxxxxxxxxxxxxxxxxxxxxxxxxxxxxxxxxxxxxxxxxxxxxxxxxxxxxxxxxxxxxxxxxxxxxxxxxxxxxxxxxxxxxxxxxxxxxxxxxxxxxxxxxxxxxxxxxxxxxxxxxxxxxxxxxxxxxxxxxxxxxxxxxxxxxxxxxxxxxxxxxxxxxxxxxxxxxxxxxxxxxxxxxxxxxxxxxxxxxxxxxxxxxxxxxxxxxxxxxxxxxxxxxxxxxxxxxxxxxxxxxxxxxxxxxxxxxxxxxxxxxxxxxxxxxxxxxxxxxxxxxxxxxxxxxxxxxxxxxxxxxxxxxxxxxxxxxxxxxxxxxxxxxxxxxxxxxxxxxxxxxxxxxxxxxxxxxxxxxxxxxxxxxxxxxxxxxxxxxxxxxxxxxxxxxxxxxxxxxxxxxxxxxxxxx</w:t>
+      </w:r>
+    </w:p>
+    <w:p>
+      <w:pPr>
+        <w:pStyle w:val="Heading3"/>
+      </w:pPr>
+      <w:bookmarkStart w:id="7" w:name="_Toc449277898"/>
+      <w:r>
+        <w:t xml:space="preserve"> </w:t>
+      </w:r>
+      <w:proofErr w:type="spellStart"/>
+      <w:r>
+        <w:t>Zzzzzzzzzzzzzzzzzzzzzzzz</w:t>
+      </w:r>
+      <w:bookmarkEnd w:id="7"/>
+      <w:proofErr w:type="spellEnd"/>
+    </w:p>
+    <w:p>
+      <w:pPr>
+        <w:rPr>
+          <w:lang w:val="sr-Cyrl-RS"/>
+        </w:rPr>
+      </w:pPr>
+      <w:r>
+        <w:t>xxxxxxxxxxxxxxxxxxxxxxxxxxxxxxxxxxxxxxxxxxxxxxxxxxxxxxxxxxxxxxxxxxxxxxxxxxxxxxxxxxxxxxxxxxxxxxxxxxxxxxxxxxxxxxxxxxxxxxxxxxxxxxxxxxxxxxxxxxxxxxxxxxxxxxxxxxxxxxxxxxxxxxxxxxxxxxxxxxxxxxxxxxxxxxxxxxxxxxxxxxxxxxxxxxxxxxxxxxxxxxxxxxxxxxxxxxxxxxxxxxxxxxxxxxxxxxxxxxxxxxxxxxxxxxxxxxxxxxxxxxxxxxxxxxxxxx</w:t>
+      </w:r>
+      <w:proofErr w:type="gramStart"/>
+      <w:r>
+        <w:t>xxxxxxxxxxxxxxxxxxxxxxxxxxxxxxxxxxxxxxxxxxxxxxxxxxxxxxxxxxxxxxxxxxxxxxxxxxxxxxxxxxxxxxxxxxxxxxxxxxxxxxxxxxxxxxxxxxxxxxxxxxx</w:t>
+      </w:r>
+      <w:proofErr w:type="gramEnd"/>
+    </w:p>
+    <w:p>
+      <w:pPr>
+        <w:pStyle w:val="Heading2"/>
+      </w:pPr>
+      <w:bookmarkStart w:id="8" w:name="_Toc449277891"/>
+      <w:r>
+        <w:t>Xxxxxxxxxxxxxxx</w:t>
+      </w:r>
+      <w:bookmarkEnd w:id="8"/>
+    </w:p>
+    <w:p>
+      <w:r>
+        <w:t>xxxxxxxxxxxxxxxxxxxxxxxxxxxxxxxxxxxxxxxxxxxxxxxxxxxxxxxxxxxxxxxxxxxxxxxxxxxxxxxxxxxxxxxxxxxxxxxxxxxxxxxxxxxxxxxxxxxxxxxxxxxxxxxxxxxxxxxxxxxxxxxxxxxxxxxxxxxxxxxxxxxxxxxxxxxxxxxxxxxxxxxxxxxxxxxxxxxxxxxxxxxxxxxxxxxxxxxxxxxxxxxxxxxxxxxxxxxxxxxxxxxxxxxxxxxxxxxxxxxxxxxxxxxxxxxxxxxxxxxxxxxxxxxxxxxxxxxxxxxxxxxxxxxxxxxxxxxxxxxxxxxxxxxxxxxxxxxxxxxxxxxxxxxxxxxxxxxxxxxxxxxxxxxxxxxxxxxxxxxxxxxxxxxxxxxxxxxxxxxxxxxxxxxxxxxxxxxxx</w:t>
+      </w:r>
+    </w:p>
+    <w:p>
+      <w:pPr>
+        <w:pStyle w:val="Heading3"/>
+      </w:pPr>
+      <w:bookmarkStart w:id="9" w:name="_Toc449277892"/>
+      <w:r>
+        <w:t xml:space="preserve"> </w:t>
+      </w:r>
+      <w:proofErr w:type="spellStart"/>
+      <w:r>
+        <w:t>Zzzzzzzzzzzzzzzzzzzzzzzzzzzzzzzzzzzzzzzzzx</w:t>
+      </w:r>
+      <w:bookmarkEnd w:id="9"/>
+      <w:proofErr w:type="spellEnd"/>
+    </w:p>
+    <w:p>
+      <w:pPr>
+        <w:pStyle w:val="Heading3"/>
+      </w:pPr>
+      <w:bookmarkStart w:id="10" w:name="_Toc449277893"/>
+      <w:r>
+        <w:t xml:space="preserve"> </w:t>
+      </w:r>
+      <w:proofErr w:type="spellStart"/>
+      <w:r>
+        <w:t>Sssssssssss</w:t>
+      </w:r>
       <w:bookmarkEnd w:id="10"/>
+      <w:proofErr w:type="spellEnd"/>
+    </w:p>
+    <w:p>
+      <w:pPr>
+        <w:rPr>
+          <w:lang w:val="sr-Cyrl-CS"/>
+        </w:rPr>
+      </w:pPr>
+      <w:r>
+        <w:t>xxxxxxxxxxxxxxxxxxxxxxxxxxxxxxxxxxxxxxxxxxxxxxxxxxxxxxxxxxxxxxxxxxxxxxxxxxxxxxxxxxxxxxxxxxxxxxxxxxxxxxxxxxxxxxxxxxxxxxxxxxxxxxxxxxxxxxxxxxxxxxxxxxxxxxxxxxxxxxxxxxxxxxxxxxxxxxxxxxxxxxxxxxxxxxxxxxxxxxxxxxxxxxxxxxxxxxxxxxxxxxxxxxxxxxxxxxxxxxxxxxxxxxxrrrrrrrrrrrrrrrrrrrxxxxxxxxxxxxxxxxxxxxxxxxxxxxxxxxxxxxxxxxxxxxxxxxxxxxxxxxxxxxxxxxxxxxxxxxxxxxxxxxxxxxxxxxxxxxxxxxxxxxxxxxxxxxxxxxxxxxxxxxxxxxxxxxxxxxxxxxxxxxxxxxxxxxxxxxxxxxxxxxx</w:t>
+      </w:r>
+    </w:p>
+    <w:p>
+      <w:pPr>
+        <w:pStyle w:val="Heading2"/>
+      </w:pPr>
+      <w:bookmarkStart w:id="11" w:name="_Toc449277894"/>
+      <w:r>
+        <w:t xml:space="preserve"> </w:t>
+      </w:r>
+      <w:r>
+        <w:t>Xxxxxxxxxxxxxxxxxxxxxxxx</w:t>
+      </w:r>
       <w:bookmarkEnd w:id="11"/>
     </w:p>
     <w:p>
       <w:r>
-        <w:t>xxxxxxxxxxxxxxxxxxxxxxxxxxxxxxxxxxxxxxxxxxxxxxxxxxxxxxxxxxxxxxxxxxxxxxxxxxxxxxxxxxxxxxxxxxxxxxxxxxxxxxxxxxxxxxxxxxxxxxxxxxxxxxxxxxxxxxxxxxxxxxxxxxxxxxxxxxxxxxxxxxxxxxxxxxxxxxxxxxxxxxxxxxxxxxxxxxxxxxxxxxxxxxxxxxxxxxxxxxxxxxxxxxxxxxxxxxxxxxxxxxxxxxxxxxxxxxxxxxxxxxxxxxxxxxxxxxxxxxxxxxxxxxxxxxxxxxxxxxxxxxxxxxxxxxxxxxxxxxxxxxxxxxxxxxxxxxxxxxxxxxxxxxxxxxxxxxxxxxxxxxxxxxxxxxxxxxxxxxxxxxxxxxxxxxxxxxxxxxxxxxxxxxxxxxxxxxxxx</w:t>
+        <w:t>xxxxxxxxxxxxxxxxxxxxxxxxxxxxxxxxxxxxxxxxxxxxxxxxxxxxxxxxxxxxxxxxxxxxxxxxxxxxxxxxxxxxxxxxxxxxxxxxxxxxxxxxxxxxxxxxxxxxxxxxxxxxxxxxxxxxxxxxxxxxxxxxxxxxxxxxxxxxxxxxxxxxxxxxxxxxxxxxxxxxxxxxxxxxxxxxxxxxxxxxxxxxxxxxxxxxxxxxxxxxxxxxxxxxxxxxxxxxxxxxxxxxxxxfffffffffffffffxxxxxxxxxxxxxxxxxxxxxxxxxxxxxxxxxxxxxxxxxxxxxxxxxxxxxxxxxxxxxxxxxxxxxxxxxxxxxxxxxxxxxxxxxxxxxxxxxxxxxxxxxxxxxxxxxxxxxxxxxxxxxxxxxxxxxxxxxxxxxxxxxxxxxxxxxxxxxxxxx</w:t>
       </w:r>
     </w:p>
     <w:p>
       <w:pPr>
-        <w:pStyle w:val="Heading3"/>
-      </w:pPr>
-      <w:bookmarkStart w:id="12" w:name="_Toc449277898"/>
-      <w:r>
-        <w:t xml:space="preserve"> </w:t>
-      </w:r>
-      <w:proofErr w:type="spellStart"/>
-      <w:r>
-        <w:t>Zzzzzzzzzzzzzzzzzzzzzzzz</w:t>
-      </w:r>
-      <w:bookmarkEnd w:id="12"/>
-      <w:proofErr w:type="spellEnd"/>
+        <w:rPr>
+          <w:lang w:val="sr-Cyrl-RS"/>
+        </w:rPr>
+      </w:pPr>
     </w:p>
     <w:p>
-      <w:r>
-        <w:t>xxxxxxxxxxxxxxxxxxxxxxxxxxxxxxxxxxxxxxxxxxxxxxxxxxxxxxxxxxxxxxxxxxxxxxxxxxxxxxxxxxxxxxxxxxxxxxxxxxxxxxxxxxxxxxxxxxxxxxxxxxxxxxxxxxxxxxxxxxxxxxxxxxxxxxxxxxxxxxxxxxxxxxxxxxxxxxxxxxxxxxxxxxxxxxxxxxxxxxxxxxxxxxxxxxxxxxxxxxxxxxxxxxxxxxxxxxxxxxxxxxxxxxxxxxxxxxxxxxxxxxxxxxxxxxxxxxxxxxxxxxxxxxxxxxxxxxxxxxxxxxxxxxxxxxxxxxxxxxxxxxxxxxxxxxxxxxxxxxxxxxxxxxxxxxxxxxxxxxxxxxxxxxxxxxxxxxxxxxxxxxxxxxxxxxxxxxxxxxxxxxxxxxxxxxxxxxxxx</w:t>
-      </w:r>
+      <w:pPr>
+        <w:pStyle w:val="Heading1"/>
+      </w:pPr>
+      <w:bookmarkStart w:id="12" w:name="_Toc320534785"/>
+      <w:bookmarkStart w:id="13" w:name="_Toc449277899"/>
+      <w:r>
+        <w:lastRenderedPageBreak/>
+        <w:t xml:space="preserve"> </w:t>
+      </w:r>
+      <w:r>
+        <w:t>ЗАКЉУЧАК</w:t>
+      </w:r>
+      <w:bookmarkEnd w:id="12"/>
+      <w:bookmarkEnd w:id="13"/>
     </w:p>
     <w:p>
-      <w:pPr>
-        <w:pStyle w:val="Heading1"/>
-      </w:pPr>
-      <w:bookmarkStart w:id="13" w:name="_Toc320534785"/>
-      <w:bookmarkStart w:id="14" w:name="_Toc449277899"/>
-      <w:r>
-        <w:lastRenderedPageBreak/>
-        <w:t xml:space="preserve"> </w:t>
-      </w:r>
-      <w:r>
-        <w:t>ЗАКЉУЧАК</w:t>
-      </w:r>
-      <w:bookmarkEnd w:id="13"/>
-      <w:bookmarkEnd w:id="14"/>
+      <w:r>
+        <w:t>xxxxxxxxxxxxxxxxxxxxxxxxxxxxxxxxxxxxxxxxxxxxxxxxxxxxxxxxxxxxxxxxxxxxxxxxxxxxxxxxxxxxxxxxxxxxxxxxxxxxxxxxxxxxxxxxxxxxxxxxxxxxxxxxxxxxxxxxxxxxxxxxxxxxxxxxxxxxxxxxxxxxxxxxxxxxxxxxxxxxxxxxxxxxxxxxxxxxxxxxxxxxxxxxxxxxxxxxxxx</w:t>
+      </w:r>
     </w:p>
     <w:p>
       <w:r>
-        <w:t>xxxxxxxxxxxxxxxxxxxxxxxxxxxxxxxxxxxxxxxxxxxxxxxxxxxxxxxxxxxxxxxxxxxxxxxxxxxxxxxxxxxxxxxxxxxxxxxxxxxxxxxxxxxxxxxxxxxxxxxxxxxxxxxxxxxxxxxxxxxxxxxxxxxxxxxxxxxxxxxxxxxxxxxxxxxxxxxxxxxxxxxxxxxxxxxxxxxxxxxxxxxxxxxxxxxxxxxxxxx</w:t>
+        <w:br w:type="page"/>
       </w:r>
     </w:p>
     <w:p>
-      <w:r>
-        <w:br w:type="page"/>
-      </w:r>
-    </w:p>
-    <w:p>
       <w:pPr>
         <w:sectPr>
-          <w:headerReference w:type="default" r:id="rId10"/>
-          <w:footerReference w:type="default" r:id="rId11"/>
+          <w:headerReference w:type="default" r:id="rId11"/>
+          <w:footerReference w:type="default" r:id="rId12"/>
           <w:pgSz w:w="11907" w:h="16840" w:code="9"/>
           <w:pgMar w:top="1417" w:right="1417" w:bottom="1417" w:left="1417" w:header="862" w:footer="454" w:gutter="0"/>
           <w:pgNumType w:start="1"/>
@@ -3466,8 +8816,8 @@
       <w:pPr>
         <w:pStyle w:val="Heading1"/>
       </w:pPr>
-      <w:bookmarkStart w:id="15" w:name="_Toc320534786"/>
-      <w:bookmarkStart w:id="16" w:name="_Toc449277900"/>
+      <w:bookmarkStart w:id="14" w:name="_Toc320534786"/>
+      <w:bookmarkStart w:id="15" w:name="_Toc449277900"/>
       <w:r>
         <w:lastRenderedPageBreak/>
         <w:t xml:space="preserve"> </w:t>
@@ -3475,8 +8825,8 @@
       <w:r>
         <w:t>ИНДЕКС ПОЈМОВА</w:t>
       </w:r>
+      <w:bookmarkEnd w:id="14"/>
       <w:bookmarkEnd w:id="15"/>
-      <w:bookmarkEnd w:id="16"/>
     </w:p>
     <w:p/>
     <w:p/>
@@ -3493,7 +8843,7 @@
       </w:pPr>
     </w:p>
     <w:p>
-      <w:bookmarkStart w:id="17" w:name="_Toc320534787"/>
+      <w:bookmarkStart w:id="16" w:name="_Toc320534787"/>
     </w:p>
     <w:p/>
     <w:p/>
@@ -3525,7 +8875,7 @@
       <w:pPr>
         <w:pStyle w:val="Heading1"/>
       </w:pPr>
-      <w:bookmarkStart w:id="18" w:name="_Toc449277901"/>
+      <w:bookmarkStart w:id="17" w:name="_Toc449277901"/>
       <w:r>
         <w:lastRenderedPageBreak/>
         <w:t xml:space="preserve"> </w:t>
@@ -3533,8 +8883,8 @@
       <w:r>
         <w:t>ЛИТЕРАТУРА</w:t>
       </w:r>
+      <w:bookmarkEnd w:id="16"/>
       <w:bookmarkEnd w:id="17"/>
-      <w:bookmarkEnd w:id="18"/>
     </w:p>
     <w:p>
       <w:pPr>
@@ -3705,7 +9055,7 @@
       <w:r>
         <w:t xml:space="preserve">” </w:t>
       </w:r>
-      <w:hyperlink r:id="rId12" w:history="1">
+      <w:hyperlink r:id="rId13" w:history="1">
         <w:r>
           <w:rPr>
             <w:rStyle w:val="Hyperlink"/>
@@ -3743,7 +9093,6 @@
         <w:autoSpaceDE w:val="0"/>
         <w:autoSpaceDN w:val="0"/>
         <w:adjustRightInd w:val="0"/>
-        <w:spacing w:after="120"/>
         <w:ind w:left="360" w:hanging="360"/>
         <w:rPr>
           <w:bCs/>
@@ -3763,7 +9112,7 @@
       <w:pPr>
         <w:pStyle w:val="Heading1"/>
       </w:pPr>
-      <w:bookmarkStart w:id="19" w:name="_Toc449277902"/>
+      <w:bookmarkStart w:id="18" w:name="_Toc449277902"/>
       <w:r>
         <w:lastRenderedPageBreak/>
         <w:t xml:space="preserve"> </w:t>
@@ -3771,7 +9120,7 @@
       <w:r>
         <w:t>Прилози</w:t>
       </w:r>
-      <w:bookmarkEnd w:id="19"/>
+      <w:bookmarkEnd w:id="18"/>
     </w:p>
     <w:p/>
     <w:p/>
@@ -3779,7 +9128,7 @@
     <w:p>
       <w:pPr>
         <w:sectPr>
-          <w:headerReference w:type="default" r:id="rId13"/>
+          <w:headerReference w:type="default" r:id="rId14"/>
           <w:type w:val="continuous"/>
           <w:pgSz w:w="11907" w:h="16840" w:code="9"/>
           <w:pgMar w:top="1440" w:right="1440" w:bottom="1440" w:left="1440" w:header="862" w:footer="1440" w:gutter="0"/>
@@ -4641,7 +9990,7 @@
               </wp:inline>
             </w:drawing>
           </mc:Choice>
-          <mc:Fallback xmlns:w15="http://schemas.microsoft.com/office/word/2012/wordml" xmlns:w16se="http://schemas.microsoft.com/office/word/2015/wordml/symex" xmlns:cx="http://schemas.microsoft.com/office/drawing/2014/chartex">
+          <mc:Fallback xmlns:cx="http://schemas.microsoft.com/office/drawing/2014/chartex" xmlns:w16se="http://schemas.microsoft.com/office/word/2015/wordml/symex" xmlns:w15="http://schemas.microsoft.com/office/word/2012/wordml">
             <w:pict>
               <v:group w14:anchorId="25BAFF4E" id="Group 3" o:spid="_x0000_s1026" style="width:474pt;height:8.1pt;flip:y;mso-position-horizontal-relative:char;mso-position-vertical-relative:line" coordsize="8908,14" o:gfxdata="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">
                 <v:group id="Group 4" o:spid="_x0000_s1027" style="position:absolute;left:7;top:7;width:8895;height:2" coordorigin="7,7" coordsize="8895,2" o:gfxdata="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">
@@ -4775,7 +10124,7 @@
               </wp:inline>
             </w:drawing>
           </mc:Choice>
-          <mc:Fallback xmlns:w15="http://schemas.microsoft.com/office/word/2012/wordml" xmlns:w16se="http://schemas.microsoft.com/office/word/2015/wordml/symex" xmlns:cx="http://schemas.microsoft.com/office/drawing/2014/chartex">
+          <mc:Fallback xmlns:cx="http://schemas.microsoft.com/office/drawing/2014/chartex" xmlns:w16se="http://schemas.microsoft.com/office/word/2015/wordml/symex" xmlns:w15="http://schemas.microsoft.com/office/word/2012/wordml">
             <w:pict>
               <v:group w14:anchorId="3047F578" id="Group 6" o:spid="_x0000_s1026" style="width:474pt;height:8.1pt;flip:y;mso-position-horizontal-relative:char;mso-position-vertical-relative:line" coordsize="8908,14" o:gfxdata="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">
                 <v:group id="Group 7" o:spid="_x0000_s1027" style="position:absolute;left:7;top:7;width:8895;height:2" coordorigin="7,7" coordsize="8895,2" o:gfxdata="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">
@@ -7388,17 +12737,23 @@
           <w:rFonts w:ascii="Times New Roman" w:hAnsi="Times New Roman"/>
           <w:spacing w:val="-1"/>
         </w:rPr>
-        <w:t xml:space="preserve">. </w:t>
-      </w:r>
-      <w:proofErr w:type="gramStart"/>
+        <w:t>. 20</w:t>
+      </w:r>
       <w:r>
         <w:rPr>
           <w:rFonts w:ascii="Times New Roman" w:hAnsi="Times New Roman"/>
           <w:spacing w:val="-1"/>
-        </w:rPr>
-        <w:t>201_.</w:t>
-      </w:r>
-      <w:proofErr w:type="gramEnd"/>
+          <w:lang w:val="sr-Cyrl-RS"/>
+        </w:rPr>
+        <w:t>24</w:t>
+      </w:r>
+      <w:r>
+        <w:rPr>
+          <w:rFonts w:ascii="Times New Roman" w:hAnsi="Times New Roman"/>
+          <w:spacing w:val="-1"/>
+        </w:rPr>
+        <w:t>.</w:t>
+      </w:r>
       <w:r>
         <w:rPr>
           <w:rFonts w:ascii="Times New Roman" w:hAnsi="Times New Roman"/>
@@ -7595,7 +12950,7 @@
         <w:noProof/>
         <w:lang w:val="sr-Latn-CS"/>
       </w:rPr>
-      <w:t>I</w:t>
+      <w:t>III</w:t>
     </w:r>
     <w:r>
       <w:rPr>
@@ -7641,7 +12996,7 @@
         <w:noProof/>
         <w:lang w:val="sr-Latn-CS"/>
       </w:rPr>
-      <w:t>9</w:t>
+      <w:t>4</w:t>
     </w:r>
     <w:r>
       <w:rPr>
@@ -7716,52 +13071,34 @@
               <w:color w:val="76923C"/>
               <w:sz w:val="20"/>
               <w:szCs w:val="20"/>
+              <w:lang w:val="sr-Cyrl-RS"/>
             </w:rPr>
           </w:pPr>
-          <w:proofErr w:type="spellStart"/>
+          <w:r>
+            <w:rPr>
+              <w:i/>
+              <w:sz w:val="20"/>
+              <w:szCs w:val="20"/>
+              <w:lang w:val="sr-Cyrl-RS"/>
+            </w:rPr>
+            <w:t>Марко Михајловић</w:t>
+          </w:r>
           <w:r>
             <w:rPr>
               <w:i/>
               <w:sz w:val="20"/>
               <w:szCs w:val="20"/>
             </w:rPr>
-            <w:t>Име</w:t>
-          </w:r>
-          <w:proofErr w:type="spellEnd"/>
-          <w:r>
-            <w:rPr>
-              <w:i/>
-              <w:sz w:val="20"/>
-              <w:szCs w:val="20"/>
-            </w:rPr>
-            <w:t xml:space="preserve"> и </w:t>
-          </w:r>
-          <w:proofErr w:type="spellStart"/>
-          <w:r>
-            <w:rPr>
-              <w:i/>
-              <w:sz w:val="20"/>
-              <w:szCs w:val="20"/>
-            </w:rPr>
-            <w:t>презиме</w:t>
-          </w:r>
-          <w:proofErr w:type="spellEnd"/>
-          <w:r>
-            <w:rPr>
-              <w:i/>
-              <w:sz w:val="20"/>
-              <w:szCs w:val="20"/>
-            </w:rPr>
-            <w:t>, Н</w:t>
+            <w:t>,</w:t>
           </w:r>
           <w:r>
             <w:rPr>
               <w:i/>
               <w:sz w:val="20"/>
               <w:szCs w:val="20"/>
-              <w:lang w:val="sr-Cyrl-CS"/>
+              <w:lang w:val="sr-Cyrl-RS"/>
             </w:rPr>
-            <w:t>аслов рада</w:t>
+            <w:t xml:space="preserve"> Веб сајт за праћење криптовалута</w:t>
           </w:r>
         </w:p>
       </w:tc>
@@ -9061,6 +14398,119 @@
     </w:lvl>
   </w:abstractNum>
   <w:abstractNum w:abstractNumId="18">
+    <w:nsid w:val="2C351EA0"/>
+    <w:multiLevelType w:val="hybridMultilevel"/>
+    <w:tmpl w:val="417EF4F2"/>
+    <w:lvl w:ilvl="0" w:tplc="04090001">
+      <w:start w:val="1"/>
+      <w:numFmt w:val="bullet"/>
+      <w:lvlText w:val=""/>
+      <w:lvlJc w:val="left"/>
+      <w:pPr>
+        <w:ind w:left="1440" w:hanging="360"/>
+      </w:pPr>
+      <w:rPr>
+        <w:rFonts w:ascii="Symbol" w:hAnsi="Symbol" w:hint="default"/>
+      </w:rPr>
+    </w:lvl>
+    <w:lvl w:ilvl="1" w:tplc="04090003" w:tentative="1">
+      <w:start w:val="1"/>
+      <w:numFmt w:val="bullet"/>
+      <w:lvlText w:val="o"/>
+      <w:lvlJc w:val="left"/>
+      <w:pPr>
+        <w:ind w:left="2160" w:hanging="360"/>
+      </w:pPr>
+      <w:rPr>
+        <w:rFonts w:ascii="Courier New" w:hAnsi="Courier New" w:cs="Courier New" w:hint="default"/>
+      </w:rPr>
+    </w:lvl>
+    <w:lvl w:ilvl="2" w:tplc="04090005" w:tentative="1">
+      <w:start w:val="1"/>
+      <w:numFmt w:val="bullet"/>
+      <w:lvlText w:val=""/>
+      <w:lvlJc w:val="left"/>
+      <w:pPr>
+        <w:ind w:left="2880" w:hanging="360"/>
+      </w:pPr>
+      <w:rPr>
+        <w:rFonts w:ascii="Wingdings" w:hAnsi="Wingdings" w:hint="default"/>
+      </w:rPr>
+    </w:lvl>
+    <w:lvl w:ilvl="3" w:tplc="04090001" w:tentative="1">
+      <w:start w:val="1"/>
+      <w:numFmt w:val="bullet"/>
+      <w:lvlText w:val=""/>
+      <w:lvlJc w:val="left"/>
+      <w:pPr>
+        <w:ind w:left="3600" w:hanging="360"/>
+      </w:pPr>
+      <w:rPr>
+        <w:rFonts w:ascii="Symbol" w:hAnsi="Symbol" w:hint="default"/>
+      </w:rPr>
+    </w:lvl>
+    <w:lvl w:ilvl="4" w:tplc="04090003" w:tentative="1">
+      <w:start w:val="1"/>
+      <w:numFmt w:val="bullet"/>
+      <w:lvlText w:val="o"/>
+      <w:lvlJc w:val="left"/>
+      <w:pPr>
+        <w:ind w:left="4320" w:hanging="360"/>
+      </w:pPr>
+      <w:rPr>
+        <w:rFonts w:ascii="Courier New" w:hAnsi="Courier New" w:cs="Courier New" w:hint="default"/>
+      </w:rPr>
+    </w:lvl>
+    <w:lvl w:ilvl="5" w:tplc="04090005" w:tentative="1">
+      <w:start w:val="1"/>
+      <w:numFmt w:val="bullet"/>
+      <w:lvlText w:val=""/>
+      <w:lvlJc w:val="left"/>
+      <w:pPr>
+        <w:ind w:left="5040" w:hanging="360"/>
+      </w:pPr>
+      <w:rPr>
+        <w:rFonts w:ascii="Wingdings" w:hAnsi="Wingdings" w:hint="default"/>
+      </w:rPr>
+    </w:lvl>
+    <w:lvl w:ilvl="6" w:tplc="04090001" w:tentative="1">
+      <w:start w:val="1"/>
+      <w:numFmt w:val="bullet"/>
+      <w:lvlText w:val=""/>
+      <w:lvlJc w:val="left"/>
+      <w:pPr>
+        <w:ind w:left="5760" w:hanging="360"/>
+      </w:pPr>
+      <w:rPr>
+        <w:rFonts w:ascii="Symbol" w:hAnsi="Symbol" w:hint="default"/>
+      </w:rPr>
+    </w:lvl>
+    <w:lvl w:ilvl="7" w:tplc="04090003" w:tentative="1">
+      <w:start w:val="1"/>
+      <w:numFmt w:val="bullet"/>
+      <w:lvlText w:val="o"/>
+      <w:lvlJc w:val="left"/>
+      <w:pPr>
+        <w:ind w:left="6480" w:hanging="360"/>
+      </w:pPr>
+      <w:rPr>
+        <w:rFonts w:ascii="Courier New" w:hAnsi="Courier New" w:cs="Courier New" w:hint="default"/>
+      </w:rPr>
+    </w:lvl>
+    <w:lvl w:ilvl="8" w:tplc="04090005" w:tentative="1">
+      <w:start w:val="1"/>
+      <w:numFmt w:val="bullet"/>
+      <w:lvlText w:val=""/>
+      <w:lvlJc w:val="left"/>
+      <w:pPr>
+        <w:ind w:left="7200" w:hanging="360"/>
+      </w:pPr>
+      <w:rPr>
+        <w:rFonts w:ascii="Wingdings" w:hAnsi="Wingdings" w:hint="default"/>
+      </w:rPr>
+    </w:lvl>
+  </w:abstractNum>
+  <w:abstractNum w:abstractNumId="19">
     <w:nsid w:val="32D142F1"/>
     <w:multiLevelType w:val="multilevel"/>
     <w:tmpl w:val="DA9C13EA"/>
@@ -9205,7 +14655,7 @@
       </w:rPr>
     </w:lvl>
   </w:abstractNum>
-  <w:abstractNum w:abstractNumId="19">
+  <w:abstractNum w:abstractNumId="20">
     <w:nsid w:val="35331EE5"/>
     <w:multiLevelType w:val="hybridMultilevel"/>
     <w:tmpl w:val="DED4EBF6"/>
@@ -9318,7 +14768,7 @@
       </w:rPr>
     </w:lvl>
   </w:abstractNum>
-  <w:abstractNum w:abstractNumId="20">
+  <w:abstractNum w:abstractNumId="21">
     <w:nsid w:val="36E51B00"/>
     <w:multiLevelType w:val="multilevel"/>
     <w:tmpl w:val="FE467E52"/>
@@ -9428,13 +14878,13 @@
       </w:rPr>
     </w:lvl>
   </w:abstractNum>
-  <w:abstractNum w:abstractNumId="21">
+  <w:abstractNum w:abstractNumId="22">
     <w:nsid w:val="39E66FC5"/>
     <w:multiLevelType w:val="multilevel"/>
     <w:tmpl w:val="DA9C13EA"/>
     <w:numStyleLink w:val="Stil1"/>
   </w:abstractNum>
-  <w:abstractNum w:abstractNumId="22">
+  <w:abstractNum w:abstractNumId="23">
     <w:nsid w:val="3A877D64"/>
     <w:multiLevelType w:val="singleLevel"/>
     <w:tmpl w:val="5DA6FC16"/>
@@ -9454,7 +14904,7 @@
       </w:rPr>
     </w:lvl>
   </w:abstractNum>
-  <w:abstractNum w:abstractNumId="23">
+  <w:abstractNum w:abstractNumId="24">
     <w:nsid w:val="3D2D332F"/>
     <w:multiLevelType w:val="multilevel"/>
     <w:tmpl w:val="0409001D"/>
@@ -9567,7 +15017,7 @@
       </w:rPr>
     </w:lvl>
   </w:abstractNum>
-  <w:abstractNum w:abstractNumId="24">
+  <w:abstractNum w:abstractNumId="25">
     <w:nsid w:val="44616DCD"/>
     <w:multiLevelType w:val="hybridMultilevel"/>
     <w:tmpl w:val="4288E99C"/>
@@ -9707,7 +15157,7 @@
       </w:rPr>
     </w:lvl>
   </w:abstractNum>
-  <w:abstractNum w:abstractNumId="25">
+  <w:abstractNum w:abstractNumId="26">
     <w:nsid w:val="450C2763"/>
     <w:multiLevelType w:val="hybridMultilevel"/>
     <w:tmpl w:val="49E8B36A"/>
@@ -9844,7 +15294,7 @@
       </w:rPr>
     </w:lvl>
   </w:abstractNum>
-  <w:abstractNum w:abstractNumId="26">
+  <w:abstractNum w:abstractNumId="27">
     <w:nsid w:val="4D5F00C5"/>
     <w:multiLevelType w:val="hybridMultilevel"/>
     <w:tmpl w:val="89BC7BAE"/>
@@ -9957,7 +15407,7 @@
       </w:rPr>
     </w:lvl>
   </w:abstractNum>
-  <w:abstractNum w:abstractNumId="27">
+  <w:abstractNum w:abstractNumId="28">
     <w:nsid w:val="5AF64BA6"/>
     <w:multiLevelType w:val="multilevel"/>
     <w:tmpl w:val="DA9C13EA"/>
@@ -10101,7 +15551,7 @@
       </w:rPr>
     </w:lvl>
   </w:abstractNum>
-  <w:abstractNum w:abstractNumId="28">
+  <w:abstractNum w:abstractNumId="29">
     <w:nsid w:val="70B46927"/>
     <w:multiLevelType w:val="hybridMultilevel"/>
     <w:tmpl w:val="6FF4559A"/>
@@ -10214,7 +15664,7 @@
       </w:rPr>
     </w:lvl>
   </w:abstractNum>
-  <w:abstractNum w:abstractNumId="29">
+  <w:abstractNum w:abstractNumId="30">
     <w:nsid w:val="72A74EB7"/>
     <w:multiLevelType w:val="multilevel"/>
     <w:tmpl w:val="B14882C0"/>
@@ -10327,7 +15777,7 @@
       </w:rPr>
     </w:lvl>
   </w:abstractNum>
-  <w:abstractNum w:abstractNumId="30">
+  <w:abstractNum w:abstractNumId="31">
     <w:nsid w:val="755B0152"/>
     <w:multiLevelType w:val="hybridMultilevel"/>
     <w:tmpl w:val="C954223E"/>
@@ -10440,7 +15890,7 @@
       </w:rPr>
     </w:lvl>
   </w:abstractNum>
-  <w:abstractNum w:abstractNumId="31">
+  <w:abstractNum w:abstractNumId="32">
     <w:nsid w:val="79005A2F"/>
     <w:multiLevelType w:val="multilevel"/>
     <w:tmpl w:val="F07EC6A4"/>
@@ -10557,13 +16007,13 @@
       </w:rPr>
     </w:lvl>
   </w:abstractNum>
-  <w:abstractNum w:abstractNumId="32">
+  <w:abstractNum w:abstractNumId="33">
     <w:nsid w:val="7B4259A8"/>
     <w:multiLevelType w:val="multilevel"/>
     <w:tmpl w:val="1AB6322A"/>
     <w:numStyleLink w:val="Stil2"/>
   </w:abstractNum>
-  <w:abstractNum w:abstractNumId="33">
+  <w:abstractNum w:abstractNumId="34">
     <w:nsid w:val="7FF24BA3"/>
     <w:multiLevelType w:val="multilevel"/>
     <w:tmpl w:val="40B6F916"/>
@@ -10743,7 +16193,7 @@
     </w:lvlOverride>
   </w:num>
   <w:num w:numId="2">
-    <w:abstractNumId w:val="25"/>
+    <w:abstractNumId w:val="26"/>
     <w:lvlOverride w:ilvl="0">
       <w:startOverride w:val="1"/>
     </w:lvlOverride>
@@ -10869,10 +16319,10 @@
     </w:lvlOverride>
   </w:num>
   <w:num w:numId="8">
-    <w:abstractNumId w:val="22"/>
+    <w:abstractNumId w:val="23"/>
   </w:num>
   <w:num w:numId="9">
-    <w:abstractNumId w:val="30"/>
+    <w:abstractNumId w:val="31"/>
   </w:num>
   <w:num w:numId="10">
     <w:abstractNumId w:val="12"/>
@@ -10908,40 +16358,40 @@
     <w:abstractNumId w:val="9"/>
   </w:num>
   <w:num w:numId="21">
-    <w:abstractNumId w:val="19"/>
+    <w:abstractNumId w:val="20"/>
   </w:num>
   <w:num w:numId="22">
-    <w:abstractNumId w:val="28"/>
+    <w:abstractNumId w:val="29"/>
   </w:num>
   <w:num w:numId="23">
-    <w:abstractNumId w:val="26"/>
+    <w:abstractNumId w:val="27"/>
   </w:num>
   <w:num w:numId="24">
-    <w:abstractNumId w:val="20"/>
+    <w:abstractNumId w:val="21"/>
   </w:num>
   <w:num w:numId="25">
-    <w:abstractNumId w:val="31"/>
+    <w:abstractNumId w:val="32"/>
   </w:num>
   <w:num w:numId="26">
     <w:abstractNumId w:val="14"/>
   </w:num>
   <w:num w:numId="27">
-    <w:abstractNumId w:val="18"/>
+    <w:abstractNumId w:val="19"/>
   </w:num>
   <w:num w:numId="28">
-    <w:abstractNumId w:val="21"/>
+    <w:abstractNumId w:val="22"/>
   </w:num>
   <w:num w:numId="29">
-    <w:abstractNumId w:val="27"/>
+    <w:abstractNumId w:val="28"/>
   </w:num>
   <w:num w:numId="30">
-    <w:abstractNumId w:val="29"/>
+    <w:abstractNumId w:val="30"/>
   </w:num>
   <w:num w:numId="31">
     <w:abstractNumId w:val="11"/>
   </w:num>
   <w:num w:numId="32">
-    <w:abstractNumId w:val="32"/>
+    <w:abstractNumId w:val="33"/>
     <w:lvlOverride w:ilvl="0">
       <w:lvl w:ilvl="0">
         <w:start w:val="1"/>
@@ -11073,10 +16523,10 @@
     <w:abstractNumId w:val="13"/>
   </w:num>
   <w:num w:numId="34">
-    <w:abstractNumId w:val="33"/>
+    <w:abstractNumId w:val="34"/>
   </w:num>
   <w:num w:numId="35">
-    <w:abstractNumId w:val="33"/>
+    <w:abstractNumId w:val="34"/>
     <w:lvlOverride w:ilvl="0">
       <w:startOverride w:val="1"/>
     </w:lvlOverride>
@@ -11106,10 +16556,16 @@
     </w:lvlOverride>
   </w:num>
   <w:num w:numId="36">
-    <w:abstractNumId w:val="23"/>
+    <w:abstractNumId w:val="24"/>
   </w:num>
   <w:num w:numId="37">
-    <w:abstractNumId w:val="24"/>
+    <w:abstractNumId w:val="25"/>
+  </w:num>
+  <w:num w:numId="38">
+    <w:abstractNumId w:val="18"/>
+  </w:num>
+  <w:num w:numId="39">
+    <w:abstractNumId w:val="34"/>
   </w:num>
   <w:numIdMacAtCleanup w:val="5"/>
 </w:numbering>
@@ -11132,7 +16588,7 @@
     <w:lsdException w:name="Normal" w:locked="1" w:semiHidden="0" w:uiPriority="0" w:unhideWhenUsed="0" w:qFormat="1"/>
     <w:lsdException w:name="heading 1" w:locked="1" w:semiHidden="0" w:uiPriority="0" w:unhideWhenUsed="0" w:qFormat="1"/>
     <w:lsdException w:name="heading 2" w:locked="1" w:semiHidden="0" w:uiPriority="0" w:unhideWhenUsed="0" w:qFormat="1"/>
-    <w:lsdException w:name="heading 3" w:locked="1" w:semiHidden="0" w:uiPriority="0" w:unhideWhenUsed="0" w:qFormat="1"/>
+    <w:lsdException w:name="heading 3" w:locked="1" w:semiHidden="0" w:unhideWhenUsed="0" w:qFormat="1"/>
     <w:lsdException w:name="heading 4" w:locked="1" w:semiHidden="0" w:uiPriority="0" w:unhideWhenUsed="0" w:qFormat="1"/>
     <w:lsdException w:name="heading 5" w:locked="1" w:semiHidden="0" w:uiPriority="0" w:unhideWhenUsed="0" w:qFormat="1"/>
     <w:lsdException w:name="heading 6" w:locked="1" w:semiHidden="0" w:uiPriority="0" w:unhideWhenUsed="0" w:qFormat="1"/>
@@ -11179,7 +16635,7 @@
     <w:lsdException w:name="Medium Shading 2 Accent 1" w:semiHidden="0" w:uiPriority="64" w:unhideWhenUsed="0"/>
     <w:lsdException w:name="Medium List 1 Accent 1" w:semiHidden="0" w:uiPriority="65" w:unhideWhenUsed="0"/>
     <w:lsdException w:name="Revision" w:unhideWhenUsed="0"/>
-    <w:lsdException w:name="List Paragraph" w:semiHidden="0" w:uiPriority="34" w:unhideWhenUsed="0" w:qFormat="1"/>
+    <w:lsdException w:name="List Paragraph" w:semiHidden="0" w:unhideWhenUsed="0" w:qFormat="1"/>
     <w:lsdException w:name="Quote" w:semiHidden="0" w:uiPriority="29" w:unhideWhenUsed="0" w:qFormat="1"/>
     <w:lsdException w:name="Intense Quote" w:semiHidden="0" w:uiPriority="30" w:unhideWhenUsed="0" w:qFormat="1"/>
     <w:lsdException w:name="Medium List 2 Accent 1" w:semiHidden="0" w:uiPriority="66" w:unhideWhenUsed="0"/>
@@ -11271,9 +16727,9 @@
   <w:style w:type="paragraph" w:default="1" w:styleId="Normal">
     <w:name w:val="Normal"/>
     <w:qFormat/>
-    <w:rsid w:val="007B5EC4"/>
+    <w:rsid w:val="00DF2CC4"/>
     <w:pPr>
-      <w:spacing w:before="120" w:after="200"/>
+      <w:spacing w:before="120" w:after="120"/>
       <w:ind w:firstLine="720"/>
       <w:jc w:val="both"/>
     </w:pPr>
@@ -11351,7 +16807,6 @@
       <w:autoSpaceDE w:val="0"/>
       <w:autoSpaceDN w:val="0"/>
       <w:adjustRightInd w:val="0"/>
-      <w:spacing w:after="120"/>
       <w:contextualSpacing/>
       <w:outlineLvl w:val="2"/>
     </w:pPr>
@@ -11578,7 +17033,7 @@
     <w:locked/>
     <w:rsid w:val="00490E84"/>
     <w:rPr>
-      <w:rFonts w:ascii="Times New Roman" w:hAnsi="Times New Roman" w:cs="Times New Roman"/>
+      <w:rFonts w:ascii="Times New Roman" w:hAnsi="Times New Roman"/>
       <w:b/>
       <w:sz w:val="24"/>
       <w:szCs w:val="24"/>
@@ -12030,7 +17485,7 @@
       <w:autoSpaceDE w:val="0"/>
       <w:autoSpaceDN w:val="0"/>
       <w:adjustRightInd w:val="0"/>
-      <w:spacing w:before="1200" w:after="120"/>
+      <w:spacing w:before="1200"/>
       <w:ind w:left="578" w:right="567" w:hanging="11"/>
     </w:pPr>
     <w:rPr>
@@ -12101,7 +17556,7 @@
     <w:uiPriority w:val="99"/>
     <w:rsid w:val="00D82EBD"/>
     <w:pPr>
-      <w:spacing w:before="0" w:after="120"/>
+      <w:spacing w:before="0"/>
       <w:ind w:firstLine="677"/>
     </w:pPr>
     <w:rPr>
@@ -12226,7 +17681,7 @@
     <w:lsdException w:name="Normal" w:locked="1" w:semiHidden="0" w:uiPriority="0" w:unhideWhenUsed="0" w:qFormat="1"/>
     <w:lsdException w:name="heading 1" w:locked="1" w:semiHidden="0" w:uiPriority="0" w:unhideWhenUsed="0" w:qFormat="1"/>
     <w:lsdException w:name="heading 2" w:locked="1" w:semiHidden="0" w:uiPriority="0" w:unhideWhenUsed="0" w:qFormat="1"/>
-    <w:lsdException w:name="heading 3" w:locked="1" w:semiHidden="0" w:uiPriority="0" w:unhideWhenUsed="0" w:qFormat="1"/>
+    <w:lsdException w:name="heading 3" w:locked="1" w:semiHidden="0" w:unhideWhenUsed="0" w:qFormat="1"/>
     <w:lsdException w:name="heading 4" w:locked="1" w:semiHidden="0" w:uiPriority="0" w:unhideWhenUsed="0" w:qFormat="1"/>
     <w:lsdException w:name="heading 5" w:locked="1" w:semiHidden="0" w:uiPriority="0" w:unhideWhenUsed="0" w:qFormat="1"/>
     <w:lsdException w:name="heading 6" w:locked="1" w:semiHidden="0" w:uiPriority="0" w:unhideWhenUsed="0" w:qFormat="1"/>
@@ -12273,7 +17728,7 @@
     <w:lsdException w:name="Medium Shading 2 Accent 1" w:semiHidden="0" w:uiPriority="64" w:unhideWhenUsed="0"/>
     <w:lsdException w:name="Medium List 1 Accent 1" w:semiHidden="0" w:uiPriority="65" w:unhideWhenUsed="0"/>
     <w:lsdException w:name="Revision" w:unhideWhenUsed="0"/>
-    <w:lsdException w:name="List Paragraph" w:semiHidden="0" w:uiPriority="34" w:unhideWhenUsed="0" w:qFormat="1"/>
+    <w:lsdException w:name="List Paragraph" w:semiHidden="0" w:unhideWhenUsed="0" w:qFormat="1"/>
     <w:lsdException w:name="Quote" w:semiHidden="0" w:uiPriority="29" w:unhideWhenUsed="0" w:qFormat="1"/>
     <w:lsdException w:name="Intense Quote" w:semiHidden="0" w:uiPriority="30" w:unhideWhenUsed="0" w:qFormat="1"/>
     <w:lsdException w:name="Medium List 2 Accent 1" w:semiHidden="0" w:uiPriority="66" w:unhideWhenUsed="0"/>
@@ -12365,9 +17820,9 @@
   <w:style w:type="paragraph" w:default="1" w:styleId="Normal">
     <w:name w:val="Normal"/>
     <w:qFormat/>
-    <w:rsid w:val="007B5EC4"/>
+    <w:rsid w:val="00DF2CC4"/>
     <w:pPr>
-      <w:spacing w:before="120" w:after="200"/>
+      <w:spacing w:before="120" w:after="120"/>
       <w:ind w:firstLine="720"/>
       <w:jc w:val="both"/>
     </w:pPr>
@@ -12445,7 +17900,6 @@
       <w:autoSpaceDE w:val="0"/>
       <w:autoSpaceDN w:val="0"/>
       <w:adjustRightInd w:val="0"/>
-      <w:spacing w:after="120"/>
       <w:contextualSpacing/>
       <w:outlineLvl w:val="2"/>
     </w:pPr>
@@ -12672,7 +18126,7 @@
     <w:locked/>
     <w:rsid w:val="00490E84"/>
     <w:rPr>
-      <w:rFonts w:ascii="Times New Roman" w:hAnsi="Times New Roman" w:cs="Times New Roman"/>
+      <w:rFonts w:ascii="Times New Roman" w:hAnsi="Times New Roman"/>
       <w:b/>
       <w:sz w:val="24"/>
       <w:szCs w:val="24"/>
@@ -13124,7 +18578,7 @@
       <w:autoSpaceDE w:val="0"/>
       <w:autoSpaceDN w:val="0"/>
       <w:adjustRightInd w:val="0"/>
-      <w:spacing w:before="1200" w:after="120"/>
+      <w:spacing w:before="1200"/>
       <w:ind w:left="578" w:right="567" w:hanging="11"/>
     </w:pPr>
     <w:rPr>
@@ -13195,7 +18649,7 @@
     <w:uiPriority w:val="99"/>
     <w:rsid w:val="00D82EBD"/>
     <w:pPr>
-      <w:spacing w:before="0" w:after="120"/>
+      <w:spacing w:before="0"/>
       <w:ind w:firstLine="677"/>
     </w:pPr>
     <w:rPr>
